--- a/CNC 報告模擬 心得.docx
+++ b/CNC 報告模擬 心得.docx
@@ -1,6 +1,6 @@
 
 <file path=word/document.xml><?xml version="1.0" encoding="utf-8"?>
-<w:document xmlns:wpc="http://schemas.microsoft.com/office/word/2010/wordprocessingCanvas" xmlns:cx="http://schemas.microsoft.com/office/drawing/2014/chartex" xmlns:cx1="http://schemas.microsoft.com/office/drawing/2015/9/8/chartex" xmlns:cx2="http://schemas.microsoft.com/office/drawing/2015/10/21/chartex" xmlns:cx3="http://schemas.microsoft.com/office/drawing/2016/5/9/chartex" xmlns:cx4="http://schemas.microsoft.com/office/drawing/2016/5/10/chartex" xmlns:cx5="http://schemas.microsoft.com/office/drawing/2016/5/11/chartex" xmlns:cx6="http://schemas.microsoft.com/office/drawing/2016/5/12/chartex" xmlns:cx7="http://schemas.microsoft.com/office/drawing/2016/5/13/chartex" xmlns:cx8="http://schemas.microsoft.com/office/drawing/2016/5/14/chartex" xmlns:mc="http://schemas.openxmlformats.org/markup-compatibility/2006" xmlns:aink="http://schemas.microsoft.com/office/drawing/2016/ink" xmlns:am3d="http://schemas.microsoft.com/office/drawing/2017/model3d" xmlns:o="urn:schemas-microsoft-com:office:office" xmlns:r="http://schemas.openxmlformats.org/officeDocument/2006/relationships" xmlns:m="http://schemas.openxmlformats.org/officeDocument/2006/math" xmlns:v="urn:schemas-microsoft-com:vml" xmlns:wp14="http://schemas.microsoft.com/office/word/2010/wordprocessingDrawing" xmlns:wp="http://schemas.openxmlformats.org/drawingml/2006/wordprocessingDrawing" xmlns:w10="urn:schemas-microsoft-com:office:word" xmlns:w="http://schemas.openxmlformats.org/wordprocessingml/2006/main" xmlns:w14="http://schemas.microsoft.com/office/word/2010/wordml" xmlns:w15="http://schemas.microsoft.com/office/word/2012/wordml" xmlns:w16cid="http://schemas.microsoft.com/office/word/2016/wordml/cid" xmlns:w16se="http://schemas.microsoft.com/office/word/2015/wordml/symex" xmlns:wpg="http://schemas.microsoft.com/office/word/2010/wordprocessingGroup" xmlns:wpi="http://schemas.microsoft.com/office/word/2010/wordprocessingInk" xmlns:wne="http://schemas.microsoft.com/office/word/2006/wordml" xmlns:wps="http://schemas.microsoft.com/office/word/2010/wordprocessingShape" xmlns:a="http://schemas.openxmlformats.org/drawingml/2006/main" xmlns:pic="http://schemas.openxmlformats.org/drawingml/2006/picture" xmlns:a14="http://schemas.microsoft.com/office/drawing/2010/main" mc:Ignorable="w14 w15 w16se w16cid wp14">
+<w:document xmlns:wpc="http://schemas.microsoft.com/office/word/2010/wordprocessingCanvas" xmlns:cx="http://schemas.microsoft.com/office/drawing/2014/chartex" xmlns:cx1="http://schemas.microsoft.com/office/drawing/2015/9/8/chartex" xmlns:cx2="http://schemas.microsoft.com/office/drawing/2015/10/21/chartex" xmlns:cx3="http://schemas.microsoft.com/office/drawing/2016/5/9/chartex" xmlns:cx4="http://schemas.microsoft.com/office/drawing/2016/5/10/chartex" xmlns:cx5="http://schemas.microsoft.com/office/drawing/2016/5/11/chartex" xmlns:cx6="http://schemas.microsoft.com/office/drawing/2016/5/12/chartex" xmlns:cx7="http://schemas.microsoft.com/office/drawing/2016/5/13/chartex" xmlns:cx8="http://schemas.microsoft.com/office/drawing/2016/5/14/chartex" xmlns:mc="http://schemas.openxmlformats.org/markup-compatibility/2006" xmlns:aink="http://schemas.microsoft.com/office/drawing/2016/ink" xmlns:am3d="http://schemas.microsoft.com/office/drawing/2017/model3d" xmlns:o="urn:schemas-microsoft-com:office:office" xmlns:r="http://schemas.openxmlformats.org/officeDocument/2006/relationships" xmlns:m="http://schemas.openxmlformats.org/officeDocument/2006/math" xmlns:v="urn:schemas-microsoft-com:vml" xmlns:wp14="http://schemas.microsoft.com/office/word/2010/wordprocessingDrawing" xmlns:wp="http://schemas.openxmlformats.org/drawingml/2006/wordprocessingDrawing" xmlns:w10="urn:schemas-microsoft-com:office:word" xmlns:w="http://schemas.openxmlformats.org/wordprocessingml/2006/main" xmlns:w14="http://schemas.microsoft.com/office/word/2010/wordml" xmlns:w15="http://schemas.microsoft.com/office/word/2012/wordml" xmlns:w16cid="http://schemas.microsoft.com/office/word/2016/wordml/cid" xmlns:w16se="http://schemas.microsoft.com/office/word/2015/wordml/symex" xmlns:wpg="http://schemas.microsoft.com/office/word/2010/wordprocessingGroup" xmlns:wpi="http://schemas.microsoft.com/office/word/2010/wordprocessingInk" xmlns:wne="http://schemas.microsoft.com/office/word/2006/wordml" xmlns:wps="http://schemas.microsoft.com/office/word/2010/wordprocessingShape" mc:Ignorable="w14 w15 w16se w16cid wp14">
   <w:body>
     <w:p>
       <w:pPr>
@@ -9,7 +9,7 @@
           <w:sz w:val="44"/>
         </w:rPr>
       </w:pPr>
-      <w:bookmarkStart w:name="_Hlk8470114" w:id="0"/>
+      <w:bookmarkStart w:id="0" w:name="_Hlk8470114"/>
       <w:bookmarkEnd w:id="0"/>
       <w:r>
         <w:rPr>
@@ -25,8 +25,6 @@
         </w:rPr>
         <w:t>銑</w:t>
       </w:r>
-      <w:bookmarkStart w:name="_GoBack" w:id="1"/>
-      <w:bookmarkEnd w:id="1"/>
       <w:r>
         <w:rPr>
           <w:rFonts w:hint="eastAsia"/>
@@ -65,24 +63,27 @@
         <w:jc w:val="center"/>
       </w:pPr>
       <w:r>
+        <w:rPr>
+          <w:noProof/>
+        </w:rPr>
         <w:drawing>
-          <wp:inline wp14:editId="5D11770C" wp14:anchorId="3874F426">
+          <wp:inline distT="0" distB="0" distL="0" distR="0" wp14:anchorId="3874F426" wp14:editId="5D11770C">
             <wp:extent cx="4572000" cy="4495800"/>
             <wp:effectExtent l="0" t="0" r="0" b="0"/>
-            <wp:docPr id="488044960" name="圖片 671882452" title=""/>
+            <wp:docPr id="488044960" name="圖片 671882452"/>
             <wp:cNvGraphicFramePr>
-              <a:graphicFrameLocks noChangeAspect="1"/>
+              <a:graphicFrameLocks xmlns:a="http://schemas.openxmlformats.org/drawingml/2006/main" noChangeAspect="1"/>
             </wp:cNvGraphicFramePr>
-            <a:graphic>
+            <a:graphic xmlns:a="http://schemas.openxmlformats.org/drawingml/2006/main">
               <a:graphicData uri="http://schemas.openxmlformats.org/drawingml/2006/picture">
-                <pic:pic>
+                <pic:pic xmlns:pic="http://schemas.openxmlformats.org/drawingml/2006/picture">
                   <pic:nvPicPr>
                     <pic:cNvPr id="0" name="圖片 671882452"/>
                     <pic:cNvPicPr/>
                   </pic:nvPicPr>
                   <pic:blipFill>
-                    <a:blip r:embed="Rd4f2c1c7a1414ce1">
-                      <a:extLst xmlns:a="http://schemas.openxmlformats.org/drawingml/2006/main">
+                    <a:blip r:embed="rId8">
+                      <a:extLst>
                         <a:ext uri="{28A0092B-C50C-407E-A947-70E740481C1C}">
                           <a14:useLocalDpi xmlns:a14="http://schemas.microsoft.com/office/drawing/2010/main" val="0"/>
                         </a:ext>
@@ -93,7 +94,7 @@
                     </a:stretch>
                   </pic:blipFill>
                   <pic:spPr>
-                    <a:xfrm rot="0" flipH="0" flipV="0">
+                    <a:xfrm>
                       <a:off x="0" y="0"/>
                       <a:ext cx="4572000" cy="4495800"/>
                     </a:xfrm>
@@ -176,65 +177,6 @@
         </w:rPr>
         <w:t>黃奕慶</w:t>
       </w:r>
-    </w:p>
-    <w:p>
-      <w:pPr>
-        <w:snapToGrid w:val="0"/>
-        <w:spacing w:line="360" w:lineRule="auto"/>
-        <w:ind w:left="370" w:firstLine="480"/>
-        <w:jc w:val="center"/>
-        <w:rPr>
-          <w:sz w:val="28"/>
-          <w:szCs w:val="28"/>
-        </w:rPr>
-      </w:pPr>
-      <w:r>
-        <w:rPr>
-          <w:rFonts w:hint="eastAsia"/>
-          <w:sz w:val="28"/>
-          <w:szCs w:val="28"/>
-        </w:rPr>
-        <w:t>鄭博鴻</w:t>
-      </w:r>
-    </w:p>
-    <w:p>
-      <w:pPr>
-        <w:pStyle w:val="a4"/>
-        <w:snapToGrid w:val="0"/>
-        <w:spacing w:line="360" w:lineRule="auto"/>
-        <w:ind w:left="360" w:leftChars="0" w:firstLine="490" w:firstLineChars="175"/>
-        <w:jc w:val="center"/>
-        <w:rPr>
-          <w:sz w:val="28"/>
-          <w:szCs w:val="28"/>
-        </w:rPr>
-      </w:pPr>
-      <w:r>
-        <w:rPr>
-          <w:rFonts w:hint="eastAsia"/>
-          <w:sz w:val="28"/>
-          <w:szCs w:val="28"/>
-        </w:rPr>
-        <w:t>簡國龍</w:t>
-      </w:r>
-    </w:p>
-    <w:p>
-      <w:pPr>
-        <w:spacing w:line="360" w:lineRule="exact"/>
-        <w:jc w:val="center"/>
-        <w:rPr>
-          <w:sz w:val="28"/>
-          <w:szCs w:val="28"/>
-        </w:rPr>
-      </w:pPr>
-      <w:r>
-        <w:rPr>
-          <w:rFonts w:hint="eastAsia"/>
-          <w:sz w:val="28"/>
-          <w:szCs w:val="28"/>
-        </w:rPr>
-        <w:t>學號：</w:t>
-      </w:r>
       <w:r>
         <w:rPr>
           <w:rFonts w:hint="eastAsia"/>
@@ -258,6 +200,60 @@
         <w:ind w:left="370" w:firstLine="480"/>
         <w:jc w:val="center"/>
         <w:rPr>
+          <w:rFonts w:hint="eastAsia"/>
+          <w:sz w:val="28"/>
+          <w:szCs w:val="28"/>
+        </w:rPr>
+      </w:pPr>
+      <w:r>
+        <w:rPr>
+          <w:rFonts w:hint="eastAsia"/>
+          <w:sz w:val="28"/>
+          <w:szCs w:val="28"/>
+        </w:rPr>
+        <w:t>鄭博鴻</w:t>
+      </w:r>
+      <w:r>
+        <w:rPr>
+          <w:rFonts w:hint="eastAsia"/>
+          <w:sz w:val="28"/>
+          <w:szCs w:val="28"/>
+        </w:rPr>
+        <w:t>40723148</w:t>
+      </w:r>
+    </w:p>
+    <w:p>
+      <w:pPr>
+        <w:spacing w:line="276" w:lineRule="auto"/>
+        <w:ind w:left="480" w:firstLineChars="132" w:firstLine="370"/>
+        <w:jc w:val="center"/>
+        <w:rPr>
+          <w:rFonts w:hint="eastAsia"/>
+          <w:sz w:val="28"/>
+          <w:szCs w:val="28"/>
+        </w:rPr>
+      </w:pPr>
+      <w:r>
+        <w:rPr>
+          <w:rFonts w:hint="eastAsia"/>
+          <w:sz w:val="28"/>
+          <w:szCs w:val="28"/>
+        </w:rPr>
+        <w:t>簡國龍</w:t>
+      </w:r>
+      <w:r>
+        <w:rPr>
+          <w:rFonts w:hint="eastAsia"/>
+          <w:sz w:val="28"/>
+          <w:szCs w:val="28"/>
+        </w:rPr>
+        <w:t>40723150</w:t>
+      </w:r>
+    </w:p>
+    <w:p>
+      <w:pPr>
+        <w:jc w:val="center"/>
+        <w:rPr>
           <w:sz w:val="28"/>
           <w:szCs w:val="28"/>
         </w:rPr>
@@ -269,13 +265,29 @@
           <w:szCs w:val="28"/>
         </w:rPr>
         <w:lastRenderedPageBreak/>
-        <w:t>40723148</w:t>
-      </w:r>
-    </w:p>
-    <w:p>
-      <w:pPr>
-        <w:spacing w:line="276" w:lineRule="auto"/>
-        <w:ind w:left="480" w:firstLine="370" w:firstLineChars="132"/>
+        <w:t>授課班級：四技機械設計系</w:t>
+      </w:r>
+      <w:proofErr w:type="gramStart"/>
+      <w:r>
+        <w:rPr>
+          <w:rFonts w:hint="eastAsia"/>
+          <w:sz w:val="28"/>
+          <w:szCs w:val="28"/>
+        </w:rPr>
+        <w:t>一</w:t>
+      </w:r>
+      <w:proofErr w:type="gramEnd"/>
+      <w:r>
+        <w:rPr>
+          <w:rFonts w:hint="eastAsia"/>
+          <w:sz w:val="28"/>
+          <w:szCs w:val="28"/>
+        </w:rPr>
+        <w:t>甲</w:t>
+      </w:r>
+    </w:p>
+    <w:p>
+      <w:pPr>
         <w:jc w:val="center"/>
         <w:rPr>
           <w:sz w:val="28"/>
@@ -288,54 +300,31 @@
           <w:sz w:val="28"/>
           <w:szCs w:val="28"/>
         </w:rPr>
-        <w:t>40723150</w:t>
-      </w:r>
-    </w:p>
-    <w:p>
-      <w:pPr>
-        <w:jc w:val="center"/>
-        <w:rPr>
-          <w:sz w:val="28"/>
-          <w:szCs w:val="28"/>
-        </w:rPr>
-      </w:pPr>
-      <w:r>
-        <w:rPr>
-          <w:rFonts w:hint="eastAsia"/>
-          <w:sz w:val="28"/>
-          <w:szCs w:val="28"/>
-        </w:rPr>
-        <w:t>授課班級：四技機械設計系一甲</w:t>
-      </w:r>
-    </w:p>
-    <w:p>
-      <w:pPr>
-        <w:jc w:val="center"/>
-        <w:rPr>
-          <w:sz w:val="28"/>
-          <w:szCs w:val="28"/>
-        </w:rPr>
-      </w:pPr>
-      <w:r>
-        <w:rPr>
-          <w:rFonts w:hint="eastAsia"/>
-          <w:sz w:val="28"/>
-          <w:szCs w:val="28"/>
-        </w:rPr>
-        <w:t>原班級：四技機械設計系一甲</w:t>
-      </w:r>
-      <w:r>
-        <w:rPr>
-          <w:sz w:val="28"/>
-          <w:szCs w:val="28"/>
-        </w:rPr>
-        <w:br w:type="page"/>
+        <w:t>原班級：四技機械設計系</w:t>
+      </w:r>
+      <w:proofErr w:type="gramStart"/>
+      <w:r>
+        <w:rPr>
+          <w:rFonts w:hint="eastAsia"/>
+          <w:sz w:val="28"/>
+          <w:szCs w:val="28"/>
+        </w:rPr>
+        <w:t>一</w:t>
+      </w:r>
+      <w:proofErr w:type="gramEnd"/>
+      <w:r>
+        <w:rPr>
+          <w:rFonts w:hint="eastAsia"/>
+          <w:sz w:val="28"/>
+          <w:szCs w:val="28"/>
+        </w:rPr>
+        <w:t>甲</w:t>
       </w:r>
     </w:p>
     <w:sdt>
       <w:sdtPr>
         <w:rPr>
-          <w:rFonts w:asciiTheme="minorHAnsi" w:hAnsiTheme="minorHAnsi" w:eastAsiaTheme="minorEastAsia" w:cstheme="minorBidi"/>
+          <w:rFonts w:asciiTheme="minorHAnsi" w:eastAsiaTheme="minorEastAsia" w:hAnsiTheme="minorHAnsi" w:cstheme="minorBidi"/>
           <w:color w:val="auto"/>
           <w:kern w:val="2"/>
           <w:sz w:val="28"/>
@@ -409,7 +398,7 @@
             </w:rPr>
             <w:fldChar w:fldCharType="separate"/>
           </w:r>
-          <w:hyperlink w:history="1" w:anchor="_Toc12513298">
+          <w:hyperlink w:anchor="_Toc12513298" w:history="1">
             <w:r>
               <w:rPr>
                 <w:rStyle w:val="aa"/>
@@ -499,7 +488,7 @@
               <w:lang w:eastAsia="ja-JP"/>
             </w:rPr>
           </w:pPr>
-          <w:hyperlink w:history="1" w:anchor="_Toc12513299">
+          <w:hyperlink w:anchor="_Toc12513299" w:history="1">
             <w:r>
               <w:rPr>
                 <w:rStyle w:val="aa"/>
@@ -588,7 +577,7 @@
               <w:lang w:eastAsia="ja-JP"/>
             </w:rPr>
           </w:pPr>
-          <w:hyperlink w:history="1" w:anchor="_Toc12513300">
+          <w:hyperlink w:anchor="_Toc12513300" w:history="1">
             <w:r>
               <w:rPr>
                 <w:rStyle w:val="aa"/>
@@ -667,7 +656,7 @@
               <w:lang w:eastAsia="ja-JP"/>
             </w:rPr>
           </w:pPr>
-          <w:hyperlink w:history="1" w:anchor="_Toc12513301">
+          <w:hyperlink w:anchor="_Toc12513301" w:history="1">
             <w:r>
               <w:rPr>
                 <w:rStyle w:val="aa"/>
@@ -755,7 +744,7 @@
               <w:lang w:eastAsia="ja-JP"/>
             </w:rPr>
           </w:pPr>
-          <w:hyperlink w:history="1" w:anchor="_Toc12513302">
+          <w:hyperlink w:anchor="_Toc12513302" w:history="1">
             <w:r>
               <w:rPr>
                 <w:rStyle w:val="aa"/>
@@ -844,7 +833,7 @@
               <w:lang w:eastAsia="ja-JP"/>
             </w:rPr>
           </w:pPr>
-          <w:hyperlink w:history="1" w:anchor="_Toc12513303">
+          <w:hyperlink w:anchor="_Toc12513303" w:history="1">
             <w:r>
               <w:rPr>
                 <w:rStyle w:val="aa"/>
@@ -916,8 +905,9 @@
               <w:tab w:val="right" w:leader="dot" w:pos="8296"/>
             </w:tabs>
             <w:rPr>
+              <w:bCs/>
               <w:sz w:val="32"/>
-              <w:szCs w:val="32"/>
+              <w:lang w:val="zh-TW"/>
             </w:rPr>
           </w:pPr>
           <w:r>
@@ -928,29 +918,137 @@
     </w:sdt>
     <w:p>
       <w:pPr>
-        <w:widowControl/>
-        <w:rPr>
-          <w:rFonts w:asciiTheme="majorHAnsi" w:hAnsiTheme="majorHAnsi" w:eastAsiaTheme="majorEastAsia" w:cstheme="majorBidi"/>
-          <w:sz w:val="36"/>
-          <w:szCs w:val="36"/>
-        </w:rPr>
-      </w:pPr>
-      <w:r>
-        <w:rPr>
-          <w:b/>
-          <w:bCs/>
-          <w:sz w:val="36"/>
-          <w:szCs w:val="36"/>
-        </w:rPr>
-        <w:br w:type="page"/>
-      </w:r>
+        <w:rPr>
+          <w:lang w:val="zh-TW"/>
+        </w:rPr>
+      </w:pPr>
+    </w:p>
+    <w:p>
+      <w:pPr>
+        <w:rPr>
+          <w:lang w:val="zh-TW"/>
+        </w:rPr>
+      </w:pPr>
+    </w:p>
+    <w:p>
+      <w:pPr>
+        <w:rPr>
+          <w:lang w:val="zh-TW"/>
+        </w:rPr>
+      </w:pPr>
+    </w:p>
+    <w:p>
+      <w:pPr>
+        <w:rPr>
+          <w:lang w:val="zh-TW"/>
+        </w:rPr>
+      </w:pPr>
+    </w:p>
+    <w:p>
+      <w:pPr>
+        <w:rPr>
+          <w:lang w:val="zh-TW"/>
+        </w:rPr>
+      </w:pPr>
+    </w:p>
+    <w:p>
+      <w:pPr>
+        <w:rPr>
+          <w:lang w:val="zh-TW"/>
+        </w:rPr>
+      </w:pPr>
+    </w:p>
+    <w:p>
+      <w:pPr>
+        <w:rPr>
+          <w:lang w:val="zh-TW"/>
+        </w:rPr>
+      </w:pPr>
+    </w:p>
+    <w:p>
+      <w:pPr>
+        <w:rPr>
+          <w:lang w:val="zh-TW"/>
+        </w:rPr>
+      </w:pPr>
+    </w:p>
+    <w:p>
+      <w:pPr>
+        <w:rPr>
+          <w:lang w:val="zh-TW"/>
+        </w:rPr>
+      </w:pPr>
+    </w:p>
+    <w:p>
+      <w:pPr>
+        <w:rPr>
+          <w:lang w:val="zh-TW"/>
+        </w:rPr>
+      </w:pPr>
+    </w:p>
+    <w:p>
+      <w:pPr>
+        <w:rPr>
+          <w:lang w:val="zh-TW"/>
+        </w:rPr>
+      </w:pPr>
+    </w:p>
+    <w:p>
+      <w:pPr>
+        <w:rPr>
+          <w:lang w:val="zh-TW"/>
+        </w:rPr>
+      </w:pPr>
+    </w:p>
+    <w:p>
+      <w:pPr>
+        <w:rPr>
+          <w:lang w:val="zh-TW"/>
+        </w:rPr>
+      </w:pPr>
+    </w:p>
+    <w:p>
+      <w:pPr>
+        <w:rPr>
+          <w:lang w:val="zh-TW"/>
+        </w:rPr>
+      </w:pPr>
+    </w:p>
+    <w:p>
+      <w:pPr>
+        <w:rPr>
+          <w:lang w:val="zh-TW"/>
+        </w:rPr>
+      </w:pPr>
+    </w:p>
+    <w:p>
+      <w:pPr>
+        <w:rPr>
+          <w:lang w:val="zh-TW"/>
+        </w:rPr>
+      </w:pPr>
+    </w:p>
+    <w:p>
+      <w:pPr>
+        <w:rPr>
+          <w:lang w:val="zh-TW"/>
+        </w:rPr>
+      </w:pPr>
+    </w:p>
+    <w:p>
+      <w:pPr>
+        <w:rPr>
+          <w:rFonts w:hint="eastAsia"/>
+          <w:lang w:val="zh-TW"/>
+        </w:rPr>
+      </w:pPr>
     </w:p>
     <w:p>
       <w:pPr>
         <w:pStyle w:val="1"/>
         <w:numPr>
           <w:ilvl w:val="0"/>
-          <w:numId w:val="5"/>
+          <w:numId w:val="6"/>
         </w:numPr>
         <w:rPr>
           <w:b w:val="0"/>
@@ -959,7 +1057,7 @@
           <w:szCs w:val="36"/>
         </w:rPr>
       </w:pPr>
-      <w:bookmarkStart w:name="_Toc12513298" w:id="2"/>
+      <w:bookmarkStart w:id="1" w:name="_Toc12513298"/>
       <w:r>
         <w:rPr>
           <w:b w:val="0"/>
@@ -970,7 +1068,7 @@
         <w:lastRenderedPageBreak/>
         <w:t>設計動機</w:t>
       </w:r>
-      <w:bookmarkEnd w:id="2"/>
+      <w:bookmarkEnd w:id="1"/>
     </w:p>
     <w:p>
       <w:pPr>
@@ -988,11 +1086,47 @@
       </w:r>
       <w:r>
         <w:rPr>
-          <w:rFonts w:ascii="PMingLiU" w:hAnsi="PMingLiU" w:eastAsia="PMingLiU" w:cs="PMingLiU"/>
-          <w:sz w:val="28"/>
-          <w:szCs w:val="28"/>
-        </w:rPr>
-        <w:t>一開始我們朝面具的主題進行發想，我們在網路上尋找了一些面具相關的圖片，經過討論過後，我們決定以鬥陣特工的角色—死神的面具當作我們作品的主體，之後再加入一些面具的元素：怪獸的犄角、立體的面具表面、面具本身看起來很有殺氣、震懾力…，來設計我們的作品。</w:t>
+          <w:rFonts w:ascii="新細明體" w:eastAsia="新細明體" w:hAnsi="新細明體" w:cs="新細明體"/>
+          <w:sz w:val="28"/>
+          <w:szCs w:val="28"/>
+        </w:rPr>
+        <w:t>一開始我們朝面具的主題進行發想，我們在網路上尋找了一些面具相關的圖片，經過討論過後，我們</w:t>
+      </w:r>
+      <w:proofErr w:type="gramStart"/>
+      <w:r>
+        <w:rPr>
+          <w:rFonts w:ascii="新細明體" w:eastAsia="新細明體" w:hAnsi="新細明體" w:cs="新細明體"/>
+          <w:sz w:val="28"/>
+          <w:szCs w:val="28"/>
+        </w:rPr>
+        <w:t>決定以鬥陣</w:t>
+      </w:r>
+      <w:proofErr w:type="gramEnd"/>
+      <w:r>
+        <w:rPr>
+          <w:rFonts w:ascii="新細明體" w:eastAsia="新細明體" w:hAnsi="新細明體" w:cs="新細明體"/>
+          <w:sz w:val="28"/>
+          <w:szCs w:val="28"/>
+        </w:rPr>
+        <w:t>特工的角色</w:t>
+      </w:r>
+      <w:proofErr w:type="gramStart"/>
+      <w:r>
+        <w:rPr>
+          <w:rFonts w:ascii="新細明體" w:eastAsia="新細明體" w:hAnsi="新細明體" w:cs="新細明體"/>
+          <w:sz w:val="28"/>
+          <w:szCs w:val="28"/>
+        </w:rPr>
+        <w:t>—</w:t>
+      </w:r>
+      <w:proofErr w:type="gramEnd"/>
+      <w:r>
+        <w:rPr>
+          <w:rFonts w:ascii="新細明體" w:eastAsia="新細明體" w:hAnsi="新細明體" w:cs="新細明體"/>
+          <w:sz w:val="28"/>
+          <w:szCs w:val="28"/>
+        </w:rPr>
+        <w:t>死神的面具當作我們作品的主體，之後再加入一些面具的元素：怪獸的犄角、立體的面具表面、面具本身看起來很有殺氣、震懾力…，來設計我們的作品。</w:t>
       </w:r>
     </w:p>
     <w:p>
@@ -1010,27 +1144,30 @@
         </w:rPr>
       </w:pPr>
       <w:r>
+        <w:rPr>
+          <w:noProof/>
+        </w:rPr>
         <w:drawing>
-          <wp:inline wp14:editId="59E50E08" wp14:anchorId="7AC3C148">
+          <wp:inline distT="0" distB="0" distL="0" distR="0" wp14:anchorId="7AC3C148" wp14:editId="59E50E08">
             <wp:extent cx="3411109" cy="5377591"/>
             <wp:effectExtent l="0" t="0" r="0" b="0"/>
-            <wp:docPr id="1106757595" name="圖片 12" descr="一張含有 室內, 天空 的圖片&#10;&#10;自動產生的描述" title=""/>
+            <wp:docPr id="1106757595" name="圖片 12" descr="一張含有 室內, 天空 的圖片&#10;&#10;自動產生的描述"/>
             <wp:cNvGraphicFramePr>
-              <a:graphicFrameLocks noChangeAspect="1"/>
+              <a:graphicFrameLocks xmlns:a="http://schemas.openxmlformats.org/drawingml/2006/main" noChangeAspect="1"/>
             </wp:cNvGraphicFramePr>
-            <a:graphic>
+            <a:graphic xmlns:a="http://schemas.openxmlformats.org/drawingml/2006/main">
               <a:graphicData uri="http://schemas.openxmlformats.org/drawingml/2006/picture">
-                <pic:pic>
+                <pic:pic xmlns:pic="http://schemas.openxmlformats.org/drawingml/2006/picture">
                   <pic:nvPicPr>
                     <pic:cNvPr id="0" name="圖片 12"/>
                     <pic:cNvPicPr/>
                   </pic:nvPicPr>
                   <pic:blipFill>
-                    <a:blip r:embed="R1523df3c830f43ab">
-                      <a:extLst xmlns:a="http://schemas.openxmlformats.org/drawingml/2006/main">
+                    <a:blip r:embed="rId9">
+                      <a:extLst>
                         <a:ext uri="{BEBA8EAE-BF5A-486C-A8C5-ECC9F3942E4B}">
                           <a14:imgProps xmlns:a14="http://schemas.microsoft.com/office/drawing/2010/main">
-                            <a14:imgLayer xmlns:r="http://schemas.openxmlformats.org/officeDocument/2006/relationships" r:embed="rId10">
+                            <a14:imgLayer r:embed="rId10">
                               <a14:imgEffect>
                                 <a14:backgroundRemoval t="947" b="99172" l="3918" r="97015">
                                   <a14:foregroundMark x1="4664" y1="2249" x2="10821" y2="47456"/>
@@ -1133,7 +1270,7 @@
                     </a:stretch>
                   </pic:blipFill>
                   <pic:spPr>
-                    <a:xfrm rot="0" flipH="0" flipV="0">
+                    <a:xfrm>
                       <a:off x="0" y="0"/>
                       <a:ext cx="3411109" cy="5377591"/>
                     </a:xfrm>
@@ -1153,7 +1290,7 @@
         <w:pStyle w:val="1"/>
         <w:numPr>
           <w:ilvl w:val="0"/>
-          <w:numId w:val="5"/>
+          <w:numId w:val="6"/>
         </w:numPr>
         <w:rPr>
           <w:b w:val="0"/>
@@ -1162,7 +1299,7 @@
           <w:szCs w:val="36"/>
         </w:rPr>
       </w:pPr>
-      <w:bookmarkStart w:name="_Toc12513299" w:id="3"/>
+      <w:bookmarkStart w:id="2" w:name="_Toc12513299"/>
       <w:r>
         <w:rPr>
           <w:b w:val="0"/>
@@ -1173,7 +1310,7 @@
         <w:lastRenderedPageBreak/>
         <w:t>作品設計</w:t>
       </w:r>
-      <w:bookmarkEnd w:id="3"/>
+      <w:bookmarkEnd w:id="2"/>
     </w:p>
     <w:p>
       <w:pPr>
@@ -1235,8 +1372,17 @@
           <w:rFonts w:hint="eastAsia"/>
           <w:sz w:val="28"/>
         </w:rPr>
-        <w:t>一來增加手感，二來豐富瓶</w:t>
-      </w:r>
+        <w:t>一來增加手感，二來</w:t>
+      </w:r>
+      <w:proofErr w:type="gramStart"/>
+      <w:r>
+        <w:rPr>
+          <w:rFonts w:hint="eastAsia"/>
+          <w:sz w:val="28"/>
+        </w:rPr>
+        <w:t>豐富瓶</w:t>
+      </w:r>
+      <w:proofErr w:type="gramEnd"/>
       <w:r>
         <w:rPr>
           <w:rFonts w:hint="eastAsia"/>
@@ -1423,7 +1569,7 @@
           <w:sz w:val="36"/>
         </w:rPr>
       </w:pPr>
-      <w:bookmarkStart w:name="_Toc12513300" w:id="4"/>
+      <w:bookmarkStart w:id="3" w:name="_Toc12513300"/>
       <w:r>
         <w:rPr>
           <w:rFonts w:hint="eastAsia"/>
@@ -1457,11 +1603,11 @@
         </w:rPr>
         <w:t>繪製</w:t>
       </w:r>
-      <w:bookmarkEnd w:id="4"/>
-    </w:p>
-    <w:p>
-      <w:pPr>
-        <w:ind w:firstLine="496" w:firstLineChars="177"/>
+      <w:bookmarkEnd w:id="3"/>
+    </w:p>
+    <w:p>
+      <w:pPr>
+        <w:ind w:firstLineChars="177" w:firstLine="496"/>
         <w:rPr>
           <w:sz w:val="28"/>
         </w:rPr>
@@ -1487,12 +1633,21 @@
         </w:rPr>
         <w:t>到</w:t>
       </w:r>
-      <w:r>
-        <w:rPr>
-          <w:rFonts w:hint="eastAsia"/>
-          <w:sz w:val="28"/>
-        </w:rPr>
-        <w:t xml:space="preserve">Solidworks </w:t>
+      <w:proofErr w:type="spellStart"/>
+      <w:r>
+        <w:rPr>
+          <w:rFonts w:hint="eastAsia"/>
+          <w:sz w:val="28"/>
+        </w:rPr>
+        <w:t>Solidworks</w:t>
+      </w:r>
+      <w:proofErr w:type="spellEnd"/>
+      <w:r>
+        <w:rPr>
+          <w:rFonts w:hint="eastAsia"/>
+          <w:sz w:val="28"/>
+        </w:rPr>
+        <w:t xml:space="preserve"> </w:t>
       </w:r>
       <w:r>
         <w:rPr>
@@ -1518,25 +1673,41 @@
     </w:p>
     <w:p>
       <w:pPr>
-        <w:ind w:firstLine="496" w:firstLineChars="177"/>
-        <w:rPr>
-          <w:sz w:val="28"/>
-        </w:rPr>
-      </w:pPr>
-    </w:p>
-    <w:p>
-      <w:pPr>
-        <w:ind w:firstLine="619" w:firstLineChars="221"/>
-        <w:rPr>
-          <w:sz w:val="28"/>
-        </w:rPr>
-      </w:pPr>
-      <w:r>
-        <w:rPr>
-          <w:rFonts w:hint="eastAsia"/>
-          <w:sz w:val="28"/>
-        </w:rPr>
-        <w:t>進入草圖，畫出芬達氣水瓶子的軸向截面之草圖（圖</w:t>
+        <w:ind w:firstLineChars="177" w:firstLine="496"/>
+        <w:rPr>
+          <w:sz w:val="28"/>
+        </w:rPr>
+      </w:pPr>
+    </w:p>
+    <w:p>
+      <w:pPr>
+        <w:ind w:firstLineChars="221" w:firstLine="619"/>
+        <w:rPr>
+          <w:sz w:val="28"/>
+        </w:rPr>
+      </w:pPr>
+      <w:r>
+        <w:rPr>
+          <w:rFonts w:hint="eastAsia"/>
+          <w:sz w:val="28"/>
+        </w:rPr>
+        <w:t>進入草圖，畫出芬達</w:t>
+      </w:r>
+      <w:proofErr w:type="gramStart"/>
+      <w:r>
+        <w:rPr>
+          <w:rFonts w:hint="eastAsia"/>
+          <w:sz w:val="28"/>
+        </w:rPr>
+        <w:t>氣水</w:t>
+      </w:r>
+      <w:proofErr w:type="gramEnd"/>
+      <w:r>
+        <w:rPr>
+          <w:rFonts w:hint="eastAsia"/>
+          <w:sz w:val="28"/>
+        </w:rPr>
+        <w:t>瓶子的軸向截面之草圖（圖</w:t>
       </w:r>
       <w:r>
         <w:rPr>
@@ -1550,7 +1721,23 @@
           <w:rFonts w:hint="eastAsia"/>
           <w:sz w:val="28"/>
         </w:rPr>
-        <w:t>），標註草圖尺寸，讓草圖完全定義（呈約束狀態），旋轉填料，用草圖當輪廓（圖</w:t>
+        <w:t>），標</w:t>
+      </w:r>
+      <w:proofErr w:type="gramStart"/>
+      <w:r>
+        <w:rPr>
+          <w:rFonts w:hint="eastAsia"/>
+          <w:sz w:val="28"/>
+        </w:rPr>
+        <w:t>註</w:t>
+      </w:r>
+      <w:proofErr w:type="gramEnd"/>
+      <w:r>
+        <w:rPr>
+          <w:rFonts w:hint="eastAsia"/>
+          <w:sz w:val="28"/>
+        </w:rPr>
+        <w:t>草圖尺寸，讓草圖完全定義（呈約束狀態），旋轉填料，用草圖當輪廓（圖</w:t>
       </w:r>
       <w:r>
         <w:rPr>
@@ -1587,7 +1774,7 @@
         <w:sectPr>
           <w:headerReference w:type="default" r:id="rId12"/>
           <w:footerReference w:type="default" r:id="rId13"/>
-          <w:pgSz w:w="11906" w:h="16838" w:orient="portrait"/>
+          <w:pgSz w:w="11906" w:h="16838"/>
           <w:pgMar w:top="1440" w:right="1800" w:bottom="1440" w:left="1800" w:header="851" w:footer="992" w:gutter="0"/>
           <w:cols w:space="425"/>
           <w:titlePg/>
@@ -1956,15 +2143,15 @@
     </w:p>
     <w:p>
       <w:pPr>
-        <w:ind w:firstLine="707" w:firstLineChars="221"/>
+        <w:ind w:firstLineChars="221" w:firstLine="707"/>
         <w:rPr>
           <w:sz w:val="32"/>
         </w:rPr>
         <w:sectPr>
           <w:type w:val="continuous"/>
-          <w:pgSz w:w="11906" w:h="16838" w:orient="portrait"/>
+          <w:pgSz w:w="11906" w:h="16838"/>
           <w:pgMar w:top="1440" w:right="1800" w:bottom="1440" w:left="1800" w:header="851" w:footer="992" w:gutter="0"/>
-          <w:cols w:equalWidth="0" w:space="204" w:num="2">
+          <w:cols w:num="2" w:space="204" w:equalWidth="0">
             <w:col w:w="4320" w:space="204"/>
             <w:col w:w="3782"/>
           </w:cols>
@@ -1974,7 +2161,7 @@
     </w:p>
     <w:p>
       <w:pPr>
-        <w:ind w:firstLine="707" w:firstLineChars="221"/>
+        <w:ind w:firstLineChars="221" w:firstLine="707"/>
         <w:rPr>
           <w:sz w:val="32"/>
         </w:rPr>
@@ -1982,7 +2169,7 @@
     </w:p>
     <w:p>
       <w:pPr>
-        <w:ind w:firstLine="619" w:firstLineChars="221"/>
+        <w:ind w:firstLineChars="221" w:firstLine="619"/>
         <w:rPr>
           <w:sz w:val="36"/>
         </w:rPr>
@@ -2083,7 +2270,7 @@
         <w:keepNext/>
         <w:sectPr>
           <w:type w:val="continuous"/>
-          <w:pgSz w:w="11906" w:h="16838" w:orient="portrait"/>
+          <w:pgSz w:w="11906" w:h="16838"/>
           <w:pgMar w:top="1440" w:right="1800" w:bottom="1440" w:left="1800" w:header="851" w:footer="992" w:gutter="0"/>
           <w:cols w:space="425"/>
           <w:docGrid w:type="lines" w:linePitch="360"/>
@@ -2093,7 +2280,7 @@
     <w:p>
       <w:pPr>
         <w:keepNext/>
-        <w:ind w:right="252" w:rightChars="105"/>
+        <w:ind w:rightChars="105" w:right="252"/>
       </w:pPr>
       <w:r>
         <w:rPr>
@@ -2178,7 +2365,7 @@
     <w:p>
       <w:pPr>
         <w:pStyle w:val="ac"/>
-        <w:ind w:right="252" w:rightChars="105"/>
+        <w:ind w:rightChars="105" w:right="252"/>
         <w:jc w:val="center"/>
         <w:rPr>
           <w:sz w:val="24"/>
@@ -2260,7 +2447,7 @@
     <w:p>
       <w:pPr>
         <w:keepNext/>
-        <w:ind w:right="252" w:rightChars="105"/>
+        <w:ind w:rightChars="105" w:right="252"/>
         <w:rPr>
           <w:sz w:val="36"/>
         </w:rPr>
@@ -2346,7 +2533,7 @@
     <w:p>
       <w:pPr>
         <w:pStyle w:val="ac"/>
-        <w:ind w:right="252" w:rightChars="105"/>
+        <w:ind w:rightChars="105" w:right="252"/>
         <w:jc w:val="center"/>
         <w:rPr>
           <w:sz w:val="24"/>
@@ -2430,9 +2617,9 @@
         <w:keepNext/>
         <w:sectPr>
           <w:type w:val="continuous"/>
-          <w:pgSz w:w="11906" w:h="16838" w:orient="portrait"/>
+          <w:pgSz w:w="11906" w:h="16838"/>
           <w:pgMar w:top="1440" w:right="1800" w:bottom="1440" w:left="1800" w:header="851" w:footer="992" w:gutter="0"/>
-          <w:cols w:equalWidth="0" w:space="2" w:num="2">
+          <w:cols w:num="2" w:space="2" w:equalWidth="0">
             <w:col w:w="5280" w:space="2"/>
             <w:col w:w="3024"/>
           </w:cols>
@@ -2615,7 +2802,7 @@
           <w:szCs w:val="22"/>
         </w:rPr>
       </w:pPr>
-      <w:bookmarkStart w:name="_Toc12513301" w:id="6"/>
+      <w:bookmarkStart w:id="5" w:name="_Toc12513301"/>
       <w:r>
         <w:rPr>
           <w:rFonts w:hint="eastAsia"/>
@@ -2634,7 +2821,7 @@
         </w:rPr>
         <w:t>設計圖版次內容變化</w:t>
       </w:r>
-      <w:bookmarkEnd w:id="6"/>
+      <w:bookmarkEnd w:id="5"/>
     </w:p>
     <w:p>
       <w:pPr>
@@ -2931,7 +3118,23 @@
           <w:rFonts w:hint="eastAsia"/>
           <w:sz w:val="28"/>
         </w:rPr>
-        <w:t>大致型狀。</w:t>
+        <w:t>大致</w:t>
+      </w:r>
+      <w:proofErr w:type="gramStart"/>
+      <w:r>
+        <w:rPr>
+          <w:rFonts w:hint="eastAsia"/>
+          <w:sz w:val="28"/>
+        </w:rPr>
+        <w:t>型狀</w:t>
+      </w:r>
+      <w:proofErr w:type="gramEnd"/>
+      <w:r>
+        <w:rPr>
+          <w:rFonts w:hint="eastAsia"/>
+          <w:sz w:val="28"/>
+        </w:rPr>
+        <w:t>。</w:t>
       </w:r>
       <w:r>
         <w:rPr>
@@ -3133,21 +3336,7 @@
           <w:sz w:val="28"/>
           <w:szCs w:val="28"/>
         </w:rPr>
-        <w:t>第三版：</w:t>
-      </w:r>
-      <w:r>
-        <w:rPr>
-          <w:sz w:val="28"/>
-          <w:szCs w:val="28"/>
-        </w:rPr>
-        <w:t>將模型外型</w:t>
-      </w:r>
-      <w:r>
-        <w:rPr>
-          <w:sz w:val="28"/>
-          <w:szCs w:val="28"/>
-        </w:rPr>
-        <w:t>從</w:t>
+        <w:t>第三版：將模型外型從</w:t>
       </w:r>
       <w:r>
         <w:rPr>
@@ -3175,15 +3364,9 @@
           <w:sz w:val="28"/>
           <w:szCs w:val="28"/>
         </w:rPr>
-        <w:t>，</w:t>
-      </w:r>
-      <w:r>
-        <w:rPr>
-          <w:sz w:val="28"/>
-          <w:szCs w:val="28"/>
-        </w:rPr>
-        <w:t>將</w:t>
-      </w:r>
+        <w:t>，將</w:t>
+      </w:r>
+      <w:proofErr w:type="spellStart"/>
       <w:r>
         <w:rPr>
           <w:sz w:val="28"/>
@@ -3191,6 +3374,7 @@
         </w:rPr>
         <w:t>Solidworks</w:t>
       </w:r>
+      <w:proofErr w:type="spellEnd"/>
       <w:r>
         <w:rPr>
           <w:sz w:val="28"/>
@@ -3198,20 +3382,15 @@
         </w:rPr>
         <w:t>的草圖轉成</w:t>
       </w:r>
-      <w:r>
-        <w:rPr>
-          <w:sz w:val="28"/>
-          <w:szCs w:val="28"/>
-        </w:rPr>
-        <w:t>A</w:t>
-      </w:r>
-      <w:r>
-        <w:rPr>
-          <w:sz w:val="28"/>
-          <w:szCs w:val="28"/>
-        </w:rPr>
-        <w:t>utocad</w:t>
-      </w:r>
+      <w:proofErr w:type="spellStart"/>
+      <w:r>
+        <w:rPr>
+          <w:sz w:val="28"/>
+          <w:szCs w:val="28"/>
+        </w:rPr>
+        <w:t>Autocad</w:t>
+      </w:r>
+      <w:proofErr w:type="spellEnd"/>
       <w:r>
         <w:rPr>
           <w:sz w:val="28"/>
@@ -3238,35 +3417,7 @@
           <w:sz w:val="28"/>
           <w:szCs w:val="28"/>
         </w:rPr>
-        <w:t>檔，</w:t>
-      </w:r>
-      <w:r>
-        <w:rPr>
-          <w:sz w:val="28"/>
-          <w:szCs w:val="28"/>
-        </w:rPr>
-        <w:t>適度</w:t>
-      </w:r>
-      <w:r>
-        <w:rPr>
-          <w:sz w:val="28"/>
-          <w:szCs w:val="28"/>
-        </w:rPr>
-        <w:t>調整模型尺寸，並確定模型外型尺寸</w:t>
-      </w:r>
-      <w:r>
-        <w:rPr>
-          <w:sz w:val="28"/>
-          <w:szCs w:val="28"/>
-        </w:rPr>
-        <w:t>是完全沒問題</w:t>
-      </w:r>
-      <w:r>
-        <w:rPr>
-          <w:sz w:val="28"/>
-          <w:szCs w:val="28"/>
-        </w:rPr>
-        <w:t>。（圖</w:t>
+        <w:t>檔，適度調整模型尺寸，並確定模型外型尺寸是完全沒問題。（圖</w:t>
       </w:r>
       <w:r>
         <w:rPr>
@@ -3283,24 +3434,27 @@
         <w:t>）</w:t>
       </w:r>
       <w:r>
+        <w:rPr>
+          <w:noProof/>
+        </w:rPr>
         <w:drawing>
-          <wp:inline wp14:editId="127F9845" wp14:anchorId="4C9726B2">
+          <wp:inline distT="0" distB="0" distL="0" distR="0" wp14:anchorId="4C9726B2" wp14:editId="127F9845">
             <wp:extent cx="5274310" cy="1233170"/>
             <wp:effectExtent l="0" t="0" r="2540" b="5080"/>
-            <wp:docPr id="1584767527" name="圖片 10" descr="一張含有 水 的圖片&#10;&#10;自動產生的描述" title=""/>
+            <wp:docPr id="1584767527" name="圖片 10" descr="一張含有 水 的圖片&#10;&#10;自動產生的描述"/>
             <wp:cNvGraphicFramePr>
-              <a:graphicFrameLocks noChangeAspect="1"/>
+              <a:graphicFrameLocks xmlns:a="http://schemas.openxmlformats.org/drawingml/2006/main" noChangeAspect="1"/>
             </wp:cNvGraphicFramePr>
-            <a:graphic>
+            <a:graphic xmlns:a="http://schemas.openxmlformats.org/drawingml/2006/main">
               <a:graphicData uri="http://schemas.openxmlformats.org/drawingml/2006/picture">
-                <pic:pic>
+                <pic:pic xmlns:pic="http://schemas.openxmlformats.org/drawingml/2006/picture">
                   <pic:nvPicPr>
                     <pic:cNvPr id="0" name="圖片 10"/>
                     <pic:cNvPicPr/>
                   </pic:nvPicPr>
                   <pic:blipFill>
-                    <a:blip r:embed="Rc8f40605feab42af">
-                      <a:extLst xmlns:a="http://schemas.openxmlformats.org/drawingml/2006/main">
+                    <a:blip r:embed="rId22">
+                      <a:extLst>
                         <a:ext uri="{28A0092B-C50C-407E-A947-70E740481C1C}">
                           <a14:useLocalDpi xmlns:a14="http://schemas.microsoft.com/office/drawing/2010/main" val="0"/>
                         </a:ext>
@@ -3311,7 +3465,7 @@
                     </a:stretch>
                   </pic:blipFill>
                   <pic:spPr>
-                    <a:xfrm rot="0" flipH="0" flipV="0">
+                    <a:xfrm>
                       <a:off x="0" y="0"/>
                       <a:ext cx="5274310" cy="1233170"/>
                     </a:xfrm>
@@ -3460,7 +3614,15 @@
           <w:rFonts w:hint="eastAsia"/>
           <w:sz w:val="28"/>
         </w:rPr>
-        <w:t>，粗車</w:t>
+        <w:t>，</w:t>
+      </w:r>
+      <w:proofErr w:type="gramStart"/>
+      <w:r>
+        <w:rPr>
+          <w:rFonts w:hint="eastAsia"/>
+          <w:sz w:val="28"/>
+        </w:rPr>
+        <w:t>粗車</w:t>
       </w:r>
       <w:r>
         <w:rPr>
@@ -3469,6 +3631,7 @@
         </w:rPr>
         <w:t>走到</w:t>
       </w:r>
+      <w:proofErr w:type="gramEnd"/>
       <w:r>
         <w:rPr>
           <w:rFonts w:hint="eastAsia"/>
@@ -3730,7 +3893,7 @@
         <w:pStyle w:val="1"/>
         <w:numPr>
           <w:ilvl w:val="0"/>
-          <w:numId w:val="5"/>
+          <w:numId w:val="6"/>
         </w:numPr>
         <w:rPr>
           <w:b w:val="0"/>
@@ -3739,7 +3902,7 @@
           <w:szCs w:val="36"/>
         </w:rPr>
       </w:pPr>
-      <w:bookmarkStart w:name="_Toc12513302" w:id="7"/>
+      <w:bookmarkStart w:id="6" w:name="_Toc12513302"/>
       <w:r>
         <w:rPr>
           <w:b w:val="0"/>
@@ -3749,7 +3912,7 @@
         </w:rPr>
         <w:t>刀具</w:t>
       </w:r>
-      <w:bookmarkEnd w:id="7"/>
+      <w:bookmarkEnd w:id="6"/>
     </w:p>
     <w:p>
       <w:pPr>
@@ -3762,7 +3925,7 @@
           <w:szCs w:val="36"/>
         </w:rPr>
       </w:pPr>
-      <w:bookmarkStart w:name="_Toc12513303" w:id="8"/>
+      <w:bookmarkStart w:id="7" w:name="_Toc12513303"/>
       <w:r>
         <w:rPr>
           <w:b w:val="0"/>
@@ -3781,7 +3944,7 @@
         </w:rPr>
         <w:t>使用到的刀具</w:t>
       </w:r>
-      <w:bookmarkEnd w:id="8"/>
+      <w:bookmarkEnd w:id="7"/>
     </w:p>
     <w:p>
       <w:pPr>
@@ -3823,7 +3986,23 @@
           <w:sz w:val="28"/>
           <w:szCs w:val="28"/>
         </w:rPr>
-        <w:t>端銑粗銑刀、</w:t>
+        <w:t>端</w:t>
+      </w:r>
+      <w:proofErr w:type="gramStart"/>
+      <w:r>
+        <w:rPr>
+          <w:sz w:val="28"/>
+          <w:szCs w:val="28"/>
+        </w:rPr>
+        <w:t>銑</w:t>
+      </w:r>
+      <w:proofErr w:type="gramEnd"/>
+      <w:r>
+        <w:rPr>
+          <w:sz w:val="28"/>
+          <w:szCs w:val="28"/>
+        </w:rPr>
+        <w:t>粗銑刀、</w:t>
       </w:r>
       <w:r>
         <w:rPr>
@@ -3851,7 +4030,23 @@
           <w:sz w:val="28"/>
           <w:szCs w:val="28"/>
         </w:rPr>
-        <w:t>端銑粗銑刀、</w:t>
+        <w:t>端</w:t>
+      </w:r>
+      <w:proofErr w:type="gramStart"/>
+      <w:r>
+        <w:rPr>
+          <w:sz w:val="28"/>
+          <w:szCs w:val="28"/>
+        </w:rPr>
+        <w:t>銑</w:t>
+      </w:r>
+      <w:proofErr w:type="gramEnd"/>
+      <w:r>
+        <w:rPr>
+          <w:sz w:val="28"/>
+          <w:szCs w:val="28"/>
+        </w:rPr>
+        <w:t>粗銑刀、</w:t>
       </w:r>
       <w:r>
         <w:rPr>
@@ -3879,7 +4074,23 @@
           <w:sz w:val="28"/>
           <w:szCs w:val="28"/>
         </w:rPr>
-        <w:t>端銑粗銑刀、</w:t>
+        <w:t>端</w:t>
+      </w:r>
+      <w:proofErr w:type="gramStart"/>
+      <w:r>
+        <w:rPr>
+          <w:sz w:val="28"/>
+          <w:szCs w:val="28"/>
+        </w:rPr>
+        <w:t>銑</w:t>
+      </w:r>
+      <w:proofErr w:type="gramEnd"/>
+      <w:r>
+        <w:rPr>
+          <w:sz w:val="28"/>
+          <w:szCs w:val="28"/>
+        </w:rPr>
+        <w:t>粗銑刀、</w:t>
       </w:r>
       <w:r>
         <w:rPr>
@@ -3907,7 +4118,23 @@
           <w:sz w:val="28"/>
           <w:szCs w:val="28"/>
         </w:rPr>
-        <w:t>端銑精銑刀、</w:t>
+        <w:t>端</w:t>
+      </w:r>
+      <w:proofErr w:type="gramStart"/>
+      <w:r>
+        <w:rPr>
+          <w:sz w:val="28"/>
+          <w:szCs w:val="28"/>
+        </w:rPr>
+        <w:t>銑</w:t>
+      </w:r>
+      <w:proofErr w:type="gramEnd"/>
+      <w:r>
+        <w:rPr>
+          <w:sz w:val="28"/>
+          <w:szCs w:val="28"/>
+        </w:rPr>
+        <w:t>精銑刀、</w:t>
       </w:r>
       <w:r>
         <w:rPr>
@@ -3935,29 +4162,48 @@
           <w:sz w:val="28"/>
           <w:szCs w:val="28"/>
         </w:rPr>
-        <w:t>端銑球銑刀。</w:t>
-      </w:r>
-    </w:p>
-    <w:p>
-      <w:r>
+        <w:t>端</w:t>
+      </w:r>
+      <w:proofErr w:type="gramStart"/>
+      <w:r>
+        <w:rPr>
+          <w:sz w:val="28"/>
+          <w:szCs w:val="28"/>
+        </w:rPr>
+        <w:t>銑</w:t>
+      </w:r>
+      <w:proofErr w:type="gramEnd"/>
+      <w:r>
+        <w:rPr>
+          <w:sz w:val="28"/>
+          <w:szCs w:val="28"/>
+        </w:rPr>
+        <w:t>球銑刀。</w:t>
+      </w:r>
+    </w:p>
+    <w:p>
+      <w:r>
+        <w:rPr>
+          <w:noProof/>
+        </w:rPr>
         <w:drawing>
-          <wp:inline wp14:editId="08F64A92" wp14:anchorId="07E45FDA">
+          <wp:inline distT="0" distB="0" distL="0" distR="0" wp14:anchorId="07E45FDA" wp14:editId="08F64A92">
             <wp:extent cx="5505452" cy="1764771"/>
             <wp:effectExtent l="0" t="0" r="0" b="0"/>
-            <wp:docPr id="808198046" name="圖片 565160774" title=""/>
+            <wp:docPr id="808198046" name="圖片 565160774"/>
             <wp:cNvGraphicFramePr>
-              <a:graphicFrameLocks noChangeAspect="1"/>
+              <a:graphicFrameLocks xmlns:a="http://schemas.openxmlformats.org/drawingml/2006/main" noChangeAspect="1"/>
             </wp:cNvGraphicFramePr>
-            <a:graphic>
+            <a:graphic xmlns:a="http://schemas.openxmlformats.org/drawingml/2006/main">
               <a:graphicData uri="http://schemas.openxmlformats.org/drawingml/2006/picture">
-                <pic:pic>
+                <pic:pic xmlns:pic="http://schemas.openxmlformats.org/drawingml/2006/picture">
                   <pic:nvPicPr>
                     <pic:cNvPr id="0" name="圖片 565160774"/>
                     <pic:cNvPicPr/>
                   </pic:nvPicPr>
                   <pic:blipFill>
-                    <a:blip r:embed="R6ede2284541a4807">
-                      <a:extLst xmlns:a="http://schemas.openxmlformats.org/drawingml/2006/main">
+                    <a:blip r:embed="rId24">
+                      <a:extLst>
                         <a:ext uri="{28A0092B-C50C-407E-A947-70E740481C1C}">
                           <a14:useLocalDpi xmlns:a14="http://schemas.microsoft.com/office/drawing/2010/main" val="0"/>
                         </a:ext>
@@ -3968,7 +4214,7 @@
                     </a:stretch>
                   </pic:blipFill>
                   <pic:spPr>
-                    <a:xfrm rot="0" flipH="0" flipV="0">
+                    <a:xfrm>
                       <a:off x="0" y="0"/>
                       <a:ext cx="5505452" cy="1764771"/>
                     </a:xfrm>
@@ -3994,14 +4240,14 @@
         <w:pStyle w:val="ac"/>
         <w:jc w:val="center"/>
         <w:rPr>
-          <w:b w:val="1"/>
-          <w:bCs w:val="1"/>
+          <w:b/>
+          <w:bCs/>
           <w:sz w:val="48"/>
           <w:szCs w:val="48"/>
         </w:rPr>
         <w:sectPr>
           <w:type w:val="continuous"/>
-          <w:pgSz w:w="11906" w:h="16838" w:orient="portrait"/>
+          <w:pgSz w:w="11906" w:h="16838"/>
           <w:pgMar w:top="1440" w:right="1800" w:bottom="1440" w:left="1800" w:header="851" w:footer="992" w:gutter="0"/>
           <w:cols w:space="425"/>
           <w:docGrid w:type="lines" w:linePitch="360"/>
@@ -4078,7 +4324,7 @@
     <w:p>
       <w:pPr>
         <w:pStyle w:val="a4"/>
-        <w:ind w:right="-96" w:rightChars="-40"/>
+        <w:ind w:rightChars="-40" w:right="-96"/>
         <w:jc w:val="center"/>
       </w:pPr>
     </w:p>
@@ -4088,17 +4334,13 @@
       </w:r>
     </w:p>
     <w:p>
-      <w:r>
-        <w:br w:type="page"/>
-      </w:r>
-    </w:p>
-    <w:p>
       <w:pPr>
         <w:pStyle w:val="a4"/>
-        <w:ind w:left="284" w:leftChars="0" w:right="-96" w:rightChars="-40"/>
+        <w:ind w:leftChars="0" w:left="284" w:rightChars="-40" w:right="-96"/>
         <w:jc w:val="center"/>
       </w:pPr>
       <w:r>
+        <w:lastRenderedPageBreak/>
         <w:t>第四章</w:t>
       </w:r>
       <w:r>
@@ -4119,46 +4361,56 @@
     <w:p>
       <w:pPr>
         <w:pStyle w:val="a4"/>
-        <w:ind w:left="284" w:leftChars="0" w:right="-96" w:rightChars="-40"/>
+        <w:ind w:leftChars="0" w:left="284" w:rightChars="-40" w:right="-96"/>
         <w:jc w:val="center"/>
       </w:pPr>
     </w:p>
     <w:p>
       <w:pPr>
         <w:pStyle w:val="a4"/>
-        <w:ind w:left="284" w:leftChars="0" w:right="-96" w:rightChars="-40"/>
+        <w:ind w:leftChars="0" w:left="284" w:rightChars="-40" w:right="-96"/>
         <w:jc w:val="center"/>
       </w:pPr>
       <w:r>
-        <w:rPr/>
-        <w:t>首先先開啟已畫好之圖檔，點開應用模組中的加工</w:t>
+        <w:t>首先</w:t>
+      </w:r>
+      <w:proofErr w:type="gramStart"/>
+      <w:r>
+        <w:t>先開啟已畫好</w:t>
+      </w:r>
+      <w:proofErr w:type="gramEnd"/>
+      <w:r>
+        <w:t>之圖檔，點開應用模組中的加工</w:t>
       </w:r>
     </w:p>
     <w:p>
       <w:pPr>
         <w:pStyle w:val="a4"/>
-        <w:ind w:left="284" w:leftChars="0" w:right="-96" w:rightChars="-40"/>
+        <w:ind w:leftChars="0" w:left="284" w:rightChars="-40" w:right="-96"/>
         <w:jc w:val="center"/>
       </w:pPr>
       <w:r>
+        <w:rPr>
+          <w:noProof/>
+        </w:rPr>
         <w:drawing>
-          <wp:inline wp14:editId="57E7C73B" wp14:anchorId="0F6370E3">
+          <wp:inline distT="0" distB="0" distL="0" distR="0" wp14:anchorId="0F6370E3" wp14:editId="57E7C73B">
             <wp:extent cx="4572000" cy="533400"/>
             <wp:effectExtent l="0" t="0" r="0" b="0"/>
-            <wp:docPr id="714701715" name="圖片 1422072238" title=""/>
+            <wp:docPr id="714701715" name="圖片 1422072238"/>
             <wp:cNvGraphicFramePr>
-              <a:graphicFrameLocks noChangeAspect="1"/>
+              <a:graphicFrameLocks xmlns:a="http://schemas.openxmlformats.org/drawingml/2006/main" noChangeAspect="1"/>
             </wp:cNvGraphicFramePr>
-            <a:graphic>
+            <a:graphic xmlns:a="http://schemas.openxmlformats.org/drawingml/2006/main">
               <a:graphicData uri="http://schemas.openxmlformats.org/drawingml/2006/picture">
-                <pic:pic>
+                <pic:pic xmlns:pic="http://schemas.openxmlformats.org/drawingml/2006/picture">
                   <pic:nvPicPr>
                     <pic:cNvPr id="0" name="圖片 1422072238"/>
                     <pic:cNvPicPr/>
                   </pic:nvPicPr>
                   <pic:blipFill>
-                    <a:blip r:embed="Rd756e086e9a64a99">
-                      <a:extLst xmlns:a="http://schemas.openxmlformats.org/drawingml/2006/main">
+                    <a:blip r:embed="rId25">
+                      <a:extLst>
                         <a:ext uri="{28A0092B-C50C-407E-A947-70E740481C1C}">
                           <a14:useLocalDpi xmlns:a14="http://schemas.microsoft.com/office/drawing/2010/main" val="0"/>
                         </a:ext>
@@ -4169,7 +4421,7 @@
                     </a:stretch>
                   </pic:blipFill>
                   <pic:spPr>
-                    <a:xfrm rot="0" flipH="0" flipV="0">
+                    <a:xfrm>
                       <a:off x="0" y="0"/>
                       <a:ext cx="4572000" cy="533400"/>
                     </a:xfrm>
@@ -4187,39 +4439,46 @@
     <w:p>
       <w:pPr>
         <w:pStyle w:val="a4"/>
-        <w:ind w:left="284" w:leftChars="0" w:right="-96" w:rightChars="-40"/>
+        <w:ind w:leftChars="0" w:left="284" w:rightChars="-40" w:right="-96"/>
         <w:jc w:val="center"/>
       </w:pPr>
-      <w:r>
-        <w:rPr/>
-        <w:t>設定設定工件的原點及方向</w:t>
+      <w:proofErr w:type="gramStart"/>
+      <w:r>
+        <w:t>設定設定</w:t>
+      </w:r>
+      <w:proofErr w:type="gramEnd"/>
+      <w:r>
+        <w:t>工件的原點及方向</w:t>
       </w:r>
     </w:p>
     <w:p>
       <w:pPr>
         <w:pStyle w:val="a4"/>
-        <w:ind w:left="284" w:leftChars="0" w:right="-96" w:rightChars="-40"/>
+        <w:ind w:leftChars="0" w:left="284" w:rightChars="-40" w:right="-96"/>
         <w:jc w:val="center"/>
       </w:pPr>
       <w:r>
+        <w:rPr>
+          <w:noProof/>
+        </w:rPr>
         <w:drawing>
-          <wp:inline wp14:editId="48967C26" wp14:anchorId="54F9847A">
+          <wp:inline distT="0" distB="0" distL="0" distR="0" wp14:anchorId="54F9847A" wp14:editId="48967C26">
             <wp:extent cx="2771775" cy="2924175"/>
             <wp:effectExtent l="0" t="0" r="0" b="0"/>
-            <wp:docPr id="1278061241" name="圖片 534810803" title=""/>
+            <wp:docPr id="1278061241" name="圖片 534810803"/>
             <wp:cNvGraphicFramePr>
-              <a:graphicFrameLocks noChangeAspect="1"/>
+              <a:graphicFrameLocks xmlns:a="http://schemas.openxmlformats.org/drawingml/2006/main" noChangeAspect="1"/>
             </wp:cNvGraphicFramePr>
-            <a:graphic>
+            <a:graphic xmlns:a="http://schemas.openxmlformats.org/drawingml/2006/main">
               <a:graphicData uri="http://schemas.openxmlformats.org/drawingml/2006/picture">
-                <pic:pic>
+                <pic:pic xmlns:pic="http://schemas.openxmlformats.org/drawingml/2006/picture">
                   <pic:nvPicPr>
                     <pic:cNvPr id="0" name="圖片 534810803"/>
                     <pic:cNvPicPr/>
                   </pic:nvPicPr>
                   <pic:blipFill>
-                    <a:blip r:embed="Rf5f2bc8824604b93">
-                      <a:extLst xmlns:a="http://schemas.openxmlformats.org/drawingml/2006/main">
+                    <a:blip r:embed="rId26">
+                      <a:extLst>
                         <a:ext uri="{28A0092B-C50C-407E-A947-70E740481C1C}">
                           <a14:useLocalDpi xmlns:a14="http://schemas.microsoft.com/office/drawing/2010/main" val="0"/>
                         </a:ext>
@@ -4230,7 +4489,7 @@
                     </a:stretch>
                   </pic:blipFill>
                   <pic:spPr>
-                    <a:xfrm rot="0" flipH="0" flipV="0">
+                    <a:xfrm>
                       <a:off x="0" y="0"/>
                       <a:ext cx="2771775" cy="2924175"/>
                     </a:xfrm>
@@ -4248,39 +4507,41 @@
     <w:p>
       <w:pPr>
         <w:pStyle w:val="a4"/>
-        <w:ind w:left="284" w:leftChars="0" w:right="-96" w:rightChars="-40"/>
+        <w:ind w:leftChars="0" w:left="284" w:rightChars="-40" w:right="-96"/>
         <w:jc w:val="center"/>
       </w:pPr>
       <w:r>
-        <w:rPr/>
         <w:t>建立有使用的刀具</w:t>
       </w:r>
     </w:p>
     <w:p>
       <w:pPr>
         <w:pStyle w:val="a4"/>
-        <w:ind w:left="284" w:leftChars="0" w:right="-96" w:rightChars="-40"/>
+        <w:ind w:leftChars="0" w:left="284" w:rightChars="-40" w:right="-96"/>
         <w:jc w:val="center"/>
       </w:pPr>
       <w:r>
+        <w:rPr>
+          <w:noProof/>
+        </w:rPr>
         <w:drawing>
-          <wp:inline wp14:editId="4ED5CE64" wp14:anchorId="64E2E436">
+          <wp:inline distT="0" distB="0" distL="0" distR="0" wp14:anchorId="64E2E436" wp14:editId="4ED5CE64">
             <wp:extent cx="4572000" cy="409575"/>
             <wp:effectExtent l="0" t="0" r="0" b="0"/>
-            <wp:docPr id="1466889701" name="圖片 390983620" title=""/>
+            <wp:docPr id="1466889701" name="圖片 390983620"/>
             <wp:cNvGraphicFramePr>
-              <a:graphicFrameLocks noChangeAspect="1"/>
+              <a:graphicFrameLocks xmlns:a="http://schemas.openxmlformats.org/drawingml/2006/main" noChangeAspect="1"/>
             </wp:cNvGraphicFramePr>
-            <a:graphic>
+            <a:graphic xmlns:a="http://schemas.openxmlformats.org/drawingml/2006/main">
               <a:graphicData uri="http://schemas.openxmlformats.org/drawingml/2006/picture">
-                <pic:pic>
+                <pic:pic xmlns:pic="http://schemas.openxmlformats.org/drawingml/2006/picture">
                   <pic:nvPicPr>
                     <pic:cNvPr id="0" name="圖片 390983620"/>
                     <pic:cNvPicPr/>
                   </pic:nvPicPr>
                   <pic:blipFill>
-                    <a:blip r:embed="Rc282006b69dc49d3">
-                      <a:extLst xmlns:a="http://schemas.openxmlformats.org/drawingml/2006/main">
+                    <a:blip r:embed="rId27" cstate="print">
+                      <a:extLst>
                         <a:ext uri="{28A0092B-C50C-407E-A947-70E740481C1C}">
                           <a14:useLocalDpi xmlns:a14="http://schemas.microsoft.com/office/drawing/2010/main" val="0"/>
                         </a:ext>
@@ -4291,7 +4552,7 @@
                     </a:stretch>
                   </pic:blipFill>
                   <pic:spPr>
-                    <a:xfrm rot="0" flipH="0" flipV="0">
+                    <a:xfrm>
                       <a:off x="0" y="0"/>
                       <a:ext cx="4572000" cy="409575"/>
                     </a:xfrm>
@@ -4309,39 +4570,42 @@
     <w:p>
       <w:pPr>
         <w:pStyle w:val="a4"/>
-        <w:ind w:left="284" w:leftChars="0" w:right="-96" w:rightChars="-40"/>
+        <w:ind w:leftChars="0" w:left="284" w:rightChars="-40" w:right="-96"/>
         <w:jc w:val="center"/>
       </w:pPr>
       <w:r>
-        <w:rPr/>
         <w:t>設定刀具尺寸</w:t>
       </w:r>
     </w:p>
     <w:p>
       <w:pPr>
         <w:pStyle w:val="a4"/>
-        <w:ind w:left="284" w:leftChars="0" w:right="-96" w:rightChars="-40"/>
+        <w:ind w:leftChars="0" w:left="284" w:rightChars="-40" w:right="-96"/>
         <w:jc w:val="center"/>
       </w:pPr>
       <w:r>
+        <w:rPr>
+          <w:noProof/>
+        </w:rPr>
+        <w:lastRenderedPageBreak/>
         <w:drawing>
-          <wp:inline wp14:editId="4559A8DD" wp14:anchorId="6BD14C8C">
+          <wp:inline distT="0" distB="0" distL="0" distR="0" wp14:anchorId="6BD14C8C" wp14:editId="4559A8DD">
             <wp:extent cx="2000250" cy="4572000"/>
             <wp:effectExtent l="0" t="0" r="0" b="0"/>
-            <wp:docPr id="1790640874" name="圖片 1270642449" title=""/>
+            <wp:docPr id="1790640874" name="圖片 1270642449"/>
             <wp:cNvGraphicFramePr>
-              <a:graphicFrameLocks noChangeAspect="1"/>
+              <a:graphicFrameLocks xmlns:a="http://schemas.openxmlformats.org/drawingml/2006/main" noChangeAspect="1"/>
             </wp:cNvGraphicFramePr>
-            <a:graphic>
+            <a:graphic xmlns:a="http://schemas.openxmlformats.org/drawingml/2006/main">
               <a:graphicData uri="http://schemas.openxmlformats.org/drawingml/2006/picture">
-                <pic:pic>
+                <pic:pic xmlns:pic="http://schemas.openxmlformats.org/drawingml/2006/picture">
                   <pic:nvPicPr>
                     <pic:cNvPr id="0" name="圖片 1270642449"/>
                     <pic:cNvPicPr/>
                   </pic:nvPicPr>
                   <pic:blipFill>
-                    <a:blip r:embed="R0733c5ad967b4fa4">
-                      <a:extLst xmlns:a="http://schemas.openxmlformats.org/drawingml/2006/main">
+                    <a:blip r:embed="rId28">
+                      <a:extLst>
                         <a:ext uri="{28A0092B-C50C-407E-A947-70E740481C1C}">
                           <a14:useLocalDpi xmlns:a14="http://schemas.microsoft.com/office/drawing/2010/main" val="0"/>
                         </a:ext>
@@ -4352,7 +4616,7 @@
                     </a:stretch>
                   </pic:blipFill>
                   <pic:spPr>
-                    <a:xfrm rot="0" flipH="0" flipV="0">
+                    <a:xfrm>
                       <a:off x="0" y="0"/>
                       <a:ext cx="2000250" cy="4572000"/>
                     </a:xfrm>
@@ -4375,50 +4639,68 @@
     <w:p>
       <w:pPr>
         <w:pStyle w:val="a4"/>
-        <w:ind w:left="284" w:leftChars="0" w:right="-96" w:rightChars="-40"/>
+        <w:ind w:leftChars="0" w:left="284" w:rightChars="-40" w:right="-96"/>
         <w:jc w:val="center"/>
       </w:pPr>
       <w:r>
-        <w:rPr/>
+        <w:lastRenderedPageBreak/>
         <w:t>建立加工程序</w:t>
       </w:r>
     </w:p>
     <w:p>
       <w:pPr>
         <w:pStyle w:val="a4"/>
-        <w:ind w:right="-96" w:rightChars="-40"/>
+        <w:ind w:rightChars="-40" w:right="-96"/>
         <w:jc w:val="center"/>
       </w:pPr>
       <w:r>
-        <w:rPr/>
-        <w:t>我們第一個加工法為有效地大量去料，使用粗銑削、外型銑，選擇可用的最大刀具。</w:t>
+        <w:t>我們第一個加工法為有效地大量去料，使用粗</w:t>
+      </w:r>
+      <w:proofErr w:type="gramStart"/>
+      <w:r>
+        <w:t>銑</w:t>
+      </w:r>
+      <w:proofErr w:type="gramEnd"/>
+      <w:r>
+        <w:t>削、外型</w:t>
+      </w:r>
+      <w:proofErr w:type="gramStart"/>
+      <w:r>
+        <w:t>銑</w:t>
+      </w:r>
+      <w:proofErr w:type="gramEnd"/>
+      <w:r>
+        <w:t>，選擇可用的最大刀具。</w:t>
       </w:r>
     </w:p>
     <w:p>
       <w:pPr>
         <w:pStyle w:val="a4"/>
-        <w:ind w:left="284" w:leftChars="0" w:right="-96" w:rightChars="-40"/>
+        <w:ind w:leftChars="0" w:left="284" w:rightChars="-40" w:right="-96"/>
         <w:jc w:val="center"/>
       </w:pPr>
       <w:r>
+        <w:rPr>
+          <w:noProof/>
+        </w:rPr>
         <w:drawing>
-          <wp:inline wp14:editId="49F6E20D" wp14:anchorId="72012262">
+          <wp:inline distT="0" distB="0" distL="0" distR="0" wp14:anchorId="72012262" wp14:editId="49F6E20D">
             <wp:extent cx="2914650" cy="4572000"/>
             <wp:effectExtent l="0" t="0" r="0" b="0"/>
-            <wp:docPr id="445452421" name="圖片 1682160870" title=""/>
+            <wp:docPr id="445452421" name="圖片 1682160870"/>
             <wp:cNvGraphicFramePr>
-              <a:graphicFrameLocks noChangeAspect="1"/>
+              <a:graphicFrameLocks xmlns:a="http://schemas.openxmlformats.org/drawingml/2006/main" noChangeAspect="1"/>
             </wp:cNvGraphicFramePr>
-            <a:graphic>
+            <a:graphic xmlns:a="http://schemas.openxmlformats.org/drawingml/2006/main">
               <a:graphicData uri="http://schemas.openxmlformats.org/drawingml/2006/picture">
-                <pic:pic>
+                <pic:pic xmlns:pic="http://schemas.openxmlformats.org/drawingml/2006/picture">
                   <pic:nvPicPr>
                     <pic:cNvPr id="0" name="圖片 1682160870"/>
                     <pic:cNvPicPr/>
                   </pic:nvPicPr>
                   <pic:blipFill>
-                    <a:blip r:embed="R2dfe269ff1ef440b">
-                      <a:extLst xmlns:a="http://schemas.openxmlformats.org/drawingml/2006/main">
+                    <a:blip r:embed="rId29">
+                      <a:extLst>
                         <a:ext uri="{28A0092B-C50C-407E-A947-70E740481C1C}">
                           <a14:useLocalDpi xmlns:a14="http://schemas.microsoft.com/office/drawing/2010/main" val="0"/>
                         </a:ext>
@@ -4429,7 +4711,7 @@
                     </a:stretch>
                   </pic:blipFill>
                   <pic:spPr>
-                    <a:xfrm rot="0" flipH="0" flipV="0">
+                    <a:xfrm>
                       <a:off x="0" y="0"/>
                       <a:ext cx="2914650" cy="4572000"/>
                     </a:xfrm>
@@ -4447,71 +4729,66 @@
     <w:p>
       <w:pPr>
         <w:pStyle w:val="a4"/>
-        <w:ind w:left="284" w:leftChars="0" w:right="-96" w:rightChars="-40"/>
+        <w:ind w:leftChars="0" w:left="284" w:rightChars="-40" w:right="-96"/>
         <w:jc w:val="center"/>
       </w:pPr>
       <w:r>
-        <w:rPr/>
         <w:t>再點選</w:t>
       </w:r>
       <w:r>
-        <w:rPr/>
         <w:t>"</w:t>
       </w:r>
       <w:r>
-        <w:rPr/>
         <w:t>材料</w:t>
       </w:r>
       <w:r>
-        <w:rPr/>
         <w:t>"</w:t>
       </w:r>
       <w:r>
-        <w:rPr/>
         <w:t>，選取外型，點選</w:t>
       </w:r>
       <w:r>
-        <w:rPr/>
         <w:t>"</w:t>
       </w:r>
       <w:r>
-        <w:rPr/>
         <w:t>計算</w:t>
       </w:r>
       <w:r>
-        <w:rPr/>
         <w:t>"</w:t>
       </w:r>
       <w:r>
-        <w:rPr/>
         <w:t>產生刀軌</w:t>
       </w:r>
     </w:p>
     <w:p>
       <w:pPr>
         <w:pStyle w:val="a4"/>
-        <w:ind w:left="284" w:leftChars="0" w:right="-96" w:rightChars="-40"/>
+        <w:ind w:leftChars="0" w:left="284" w:rightChars="-40" w:right="-96"/>
         <w:jc w:val="center"/>
       </w:pPr>
       <w:r>
+        <w:rPr>
+          <w:noProof/>
+        </w:rPr>
+        <w:lastRenderedPageBreak/>
         <w:drawing>
-          <wp:inline wp14:editId="35F5E444" wp14:anchorId="749855FA">
+          <wp:inline distT="0" distB="0" distL="0" distR="0" wp14:anchorId="749855FA" wp14:editId="35F5E444">
             <wp:extent cx="1543050" cy="4572000"/>
             <wp:effectExtent l="0" t="0" r="0" b="0"/>
-            <wp:docPr id="1927469403" name="圖片 645121862" title=""/>
+            <wp:docPr id="1927469403" name="圖片 645121862"/>
             <wp:cNvGraphicFramePr>
-              <a:graphicFrameLocks noChangeAspect="1"/>
+              <a:graphicFrameLocks xmlns:a="http://schemas.openxmlformats.org/drawingml/2006/main" noChangeAspect="1"/>
             </wp:cNvGraphicFramePr>
-            <a:graphic>
+            <a:graphic xmlns:a="http://schemas.openxmlformats.org/drawingml/2006/main">
               <a:graphicData uri="http://schemas.openxmlformats.org/drawingml/2006/picture">
-                <pic:pic>
+                <pic:pic xmlns:pic="http://schemas.openxmlformats.org/drawingml/2006/picture">
                   <pic:nvPicPr>
                     <pic:cNvPr id="0" name="圖片 645121862"/>
                     <pic:cNvPicPr/>
                   </pic:nvPicPr>
                   <pic:blipFill>
-                    <a:blip r:embed="R4a59d4f3fa764173">
-                      <a:extLst xmlns:a="http://schemas.openxmlformats.org/drawingml/2006/main">
+                    <a:blip r:embed="rId30">
+                      <a:extLst>
                         <a:ext uri="{28A0092B-C50C-407E-A947-70E740481C1C}">
                           <a14:useLocalDpi xmlns:a14="http://schemas.microsoft.com/office/drawing/2010/main" val="0"/>
                         </a:ext>
@@ -4522,7 +4799,7 @@
                     </a:stretch>
                   </pic:blipFill>
                   <pic:spPr>
-                    <a:xfrm rot="0" flipH="0" flipV="0">
+                    <a:xfrm>
                       <a:off x="0" y="0"/>
                       <a:ext cx="1543050" cy="4572000"/>
                     </a:xfrm>
@@ -4540,55 +4817,53 @@
     <w:p>
       <w:pPr>
         <w:pStyle w:val="a4"/>
-        <w:ind w:left="284" w:leftChars="0" w:right="-96" w:rightChars="-40"/>
+        <w:ind w:leftChars="0" w:left="284" w:rightChars="-40" w:right="-96"/>
         <w:jc w:val="center"/>
       </w:pPr>
       <w:r>
-        <w:rPr/>
         <w:t>點選</w:t>
       </w:r>
       <w:r>
-        <w:rPr/>
         <w:t>"</w:t>
       </w:r>
       <w:r>
-        <w:rPr/>
         <w:t>確認</w:t>
       </w:r>
       <w:r>
-        <w:rPr/>
         <w:t>"</w:t>
       </w:r>
       <w:r>
-        <w:rPr/>
         <w:t>便可以模擬去料過程</w:t>
       </w:r>
     </w:p>
     <w:p>
       <w:pPr>
         <w:pStyle w:val="a4"/>
-        <w:ind w:left="284" w:leftChars="0" w:right="-96" w:rightChars="-40"/>
+        <w:ind w:leftChars="0" w:left="284" w:rightChars="-40" w:right="-96"/>
         <w:jc w:val="center"/>
       </w:pPr>
       <w:r>
+        <w:rPr>
+          <w:noProof/>
+        </w:rPr>
         <w:drawing>
-          <wp:inline wp14:editId="207D8911" wp14:anchorId="211996FB">
+          <wp:inline distT="0" distB="0" distL="0" distR="0" wp14:anchorId="211996FB" wp14:editId="207D8911">
             <wp:extent cx="4572000" cy="3343275"/>
             <wp:effectExtent l="0" t="0" r="0" b="0"/>
-            <wp:docPr id="500601896" name="圖片 1510625250" title=""/>
+            <wp:docPr id="500601896" name="圖片 1510625250"/>
             <wp:cNvGraphicFramePr>
-              <a:graphicFrameLocks noChangeAspect="1"/>
+              <a:graphicFrameLocks xmlns:a="http://schemas.openxmlformats.org/drawingml/2006/main" noChangeAspect="1"/>
             </wp:cNvGraphicFramePr>
-            <a:graphic>
+            <a:graphic xmlns:a="http://schemas.openxmlformats.org/drawingml/2006/main">
               <a:graphicData uri="http://schemas.openxmlformats.org/drawingml/2006/picture">
-                <pic:pic>
+                <pic:pic xmlns:pic="http://schemas.openxmlformats.org/drawingml/2006/picture">
                   <pic:nvPicPr>
                     <pic:cNvPr id="0" name="圖片 1510625250"/>
                     <pic:cNvPicPr/>
                   </pic:nvPicPr>
                   <pic:blipFill>
-                    <a:blip r:embed="R7d6f49d0173f4c7e">
-                      <a:extLst xmlns:a="http://schemas.openxmlformats.org/drawingml/2006/main">
+                    <a:blip r:embed="rId31" cstate="print">
+                      <a:extLst>
                         <a:ext uri="{28A0092B-C50C-407E-A947-70E740481C1C}">
                           <a14:useLocalDpi xmlns:a14="http://schemas.microsoft.com/office/drawing/2010/main" val="0"/>
                         </a:ext>
@@ -4599,7 +4874,7 @@
                     </a:stretch>
                   </pic:blipFill>
                   <pic:spPr>
-                    <a:xfrm rot="0" flipH="0" flipV="0">
+                    <a:xfrm>
                       <a:off x="0" y="0"/>
                       <a:ext cx="4572000" cy="3343275"/>
                     </a:xfrm>
@@ -4617,132 +4892,116 @@
     <w:p>
       <w:pPr>
         <w:pStyle w:val="a4"/>
-        <w:ind w:right="-96" w:rightChars="-40"/>
+        <w:ind w:rightChars="-40" w:right="-96"/>
         <w:jc w:val="center"/>
-        <w:rPr>
-          <w:rFonts w:ascii="Calibri" w:hAnsi="Calibri" w:eastAsia="Calibri" w:cs="Calibri" w:asciiTheme="minorAscii" w:hAnsiTheme="minorAscii" w:eastAsiaTheme="minorAscii" w:cstheme="minorAscii"/>
-        </w:rPr>
-      </w:pPr>
-      <w:r>
-        <w:rPr>
-          <w:rFonts w:ascii="Calibri" w:hAnsi="Calibri" w:eastAsia="Calibri" w:cs="Calibri" w:asciiTheme="minorAscii" w:hAnsiTheme="minorAscii" w:eastAsiaTheme="minorAscii" w:cstheme="minorAscii"/>
-        </w:rPr>
-        <w:t>第二個加工步驟我們選用小</w:t>
-      </w:r>
-      <w:r>
-        <w:rPr>
-          <w:rFonts w:ascii="Calibri" w:hAnsi="Calibri" w:eastAsia="Calibri" w:cs="Calibri" w:asciiTheme="minorAscii" w:hAnsiTheme="minorAscii" w:eastAsiaTheme="minorAscii" w:cstheme="minorAscii"/>
-        </w:rPr>
-        <w:t>一點直徑為</w:t>
-      </w:r>
-      <w:r>
-        <w:rPr>
-          <w:rFonts w:ascii="Calibri" w:hAnsi="Calibri" w:eastAsia="Calibri" w:cs="Calibri" w:asciiTheme="minorAscii" w:hAnsiTheme="minorAscii" w:eastAsiaTheme="minorAscii" w:cstheme="minorAscii"/>
-        </w:rPr>
+      </w:pPr>
+      <w:r>
+        <w:t>第二</w:t>
+      </w:r>
+      <w:proofErr w:type="gramStart"/>
+      <w:r>
+        <w:t>個</w:t>
+      </w:r>
+      <w:proofErr w:type="gramEnd"/>
+      <w:r>
+        <w:t>加工步驟我們選用小一點直徑為</w:t>
+      </w:r>
+      <w:r>
         <w:t>6mm</w:t>
       </w:r>
       <w:r>
-        <w:rPr>
-          <w:rFonts w:ascii="Calibri" w:hAnsi="Calibri" w:eastAsia="Calibri" w:cs="Calibri" w:asciiTheme="minorAscii" w:hAnsiTheme="minorAscii" w:eastAsiaTheme="minorAscii" w:cstheme="minorAscii"/>
-        </w:rPr>
         <w:t>的端銑刀進入</w:t>
       </w:r>
       <w:r>
-        <w:rPr>
-          <w:rFonts w:ascii="Calibri" w:hAnsi="Calibri" w:eastAsia="Calibri" w:cs="Calibri" w:asciiTheme="minorAscii" w:hAnsiTheme="minorAscii" w:eastAsiaTheme="minorAscii" w:cstheme="minorAscii"/>
-        </w:rPr>
         <w:t>10mm</w:t>
       </w:r>
-      <w:r>
-        <w:rPr>
-          <w:rFonts w:ascii="Calibri" w:hAnsi="Calibri" w:eastAsia="Calibri" w:cs="Calibri" w:asciiTheme="minorAscii" w:hAnsiTheme="minorAscii" w:eastAsiaTheme="minorAscii" w:cstheme="minorAscii"/>
-        </w:rPr>
-        <w:t>銑不到的地方快速去料，加工設定如上一步一樣，只有在</w:t>
-      </w:r>
-      <w:r>
-        <w:rPr>
-          <w:rFonts w:ascii="Calibri" w:hAnsi="Calibri" w:eastAsia="Calibri" w:cs="Calibri" w:asciiTheme="minorAscii" w:hAnsiTheme="minorAscii" w:eastAsiaTheme="minorAscii" w:cstheme="minorAscii"/>
-        </w:rPr>
+      <w:proofErr w:type="gramStart"/>
+      <w:r>
+        <w:t>銑</w:t>
+      </w:r>
+      <w:proofErr w:type="gramEnd"/>
+      <w:r>
+        <w:t>不到的地方快速去料，加工設定如上一步一樣，只有在</w:t>
+      </w:r>
+      <w:r>
         <w:t>"</w:t>
       </w:r>
       <w:r>
-        <w:rPr>
-          <w:rFonts w:ascii="Calibri" w:hAnsi="Calibri" w:eastAsia="Calibri" w:cs="Calibri" w:asciiTheme="minorAscii" w:hAnsiTheme="minorAscii" w:eastAsiaTheme="minorAscii" w:cstheme="minorAscii"/>
-        </w:rPr>
         <w:t>切削參數</w:t>
       </w:r>
       <w:r>
-        <w:rPr>
-          <w:rFonts w:ascii="Calibri" w:hAnsi="Calibri" w:eastAsia="Calibri" w:cs="Calibri" w:asciiTheme="minorAscii" w:hAnsiTheme="minorAscii" w:eastAsiaTheme="minorAscii" w:cstheme="minorAscii"/>
-        </w:rPr>
         <w:t>"</w:t>
       </w:r>
       <w:r>
-        <w:rPr>
-          <w:rFonts w:ascii="Calibri" w:hAnsi="Calibri" w:eastAsia="Calibri" w:cs="Calibri" w:asciiTheme="minorAscii" w:hAnsiTheme="minorAscii" w:eastAsiaTheme="minorAscii" w:cstheme="minorAscii"/>
-        </w:rPr>
         <w:t>中的</w:t>
       </w:r>
       <w:r>
-        <w:rPr>
-          <w:rFonts w:ascii="Calibri" w:hAnsi="Calibri" w:eastAsia="Calibri" w:cs="Calibri" w:asciiTheme="minorAscii" w:hAnsiTheme="minorAscii" w:eastAsiaTheme="minorAscii" w:cstheme="minorAscii"/>
-        </w:rPr>
         <w:t>"</w:t>
       </w:r>
-      <w:r>
-        <w:rPr>
-          <w:rFonts w:ascii="Calibri" w:hAnsi="Calibri" w:eastAsia="Calibri" w:cs="Calibri" w:asciiTheme="minorAscii" w:hAnsiTheme="minorAscii" w:eastAsiaTheme="minorAscii" w:cstheme="minorAscii"/>
-        </w:rPr>
+      <w:proofErr w:type="gramStart"/>
+      <w:r>
         <w:t>空件範圍</w:t>
       </w:r>
-      <w:r>
-        <w:rPr>
-          <w:rFonts w:ascii="Calibri" w:hAnsi="Calibri" w:eastAsia="Calibri" w:cs="Calibri" w:asciiTheme="minorAscii" w:hAnsiTheme="minorAscii" w:eastAsiaTheme="minorAscii" w:cstheme="minorAscii"/>
-        </w:rPr>
+      <w:proofErr w:type="gramEnd"/>
+      <w:r>
         <w:t>"</w:t>
       </w:r>
     </w:p>
     <w:p>
       <w:pPr>
         <w:pStyle w:val="a4"/>
-        <w:ind w:right="-96" w:rightChars="-40"/>
+        <w:ind w:rightChars="-40" w:right="-96"/>
         <w:jc w:val="center"/>
-        <w:rPr>
-          <w:rFonts w:ascii="Calibri" w:hAnsi="Calibri" w:eastAsia="Calibri" w:cs="Calibri" w:asciiTheme="minorAscii" w:hAnsiTheme="minorAscii" w:eastAsiaTheme="minorAscii" w:cstheme="minorAscii"/>
-        </w:rPr>
-      </w:pPr>
-      <w:r>
-        <w:rPr>
-          <w:rFonts w:ascii="Calibri" w:hAnsi="Calibri" w:eastAsia="Calibri" w:cs="Calibri" w:asciiTheme="minorAscii" w:hAnsiTheme="minorAscii" w:eastAsiaTheme="minorAscii" w:cstheme="minorAscii"/>
-        </w:rPr>
-        <w:t>參考上一個步驟中的刀具，使他只銑剩下的餘料，不會空跑。</w:t>
+      </w:pPr>
+      <w:r>
+        <w:lastRenderedPageBreak/>
+        <w:t>參考上一個步驟中的刀具，使他只</w:t>
+      </w:r>
+      <w:proofErr w:type="gramStart"/>
+      <w:r>
+        <w:t>銑</w:t>
+      </w:r>
+      <w:proofErr w:type="gramEnd"/>
+      <w:r>
+        <w:t>剩下</w:t>
+      </w:r>
+      <w:proofErr w:type="gramStart"/>
+      <w:r>
+        <w:t>的餘料</w:t>
+      </w:r>
+      <w:proofErr w:type="gramEnd"/>
+      <w:r>
+        <w:t>，不會空跑。</w:t>
       </w:r>
     </w:p>
     <w:p>
       <w:pPr>
         <w:pStyle w:val="a4"/>
-        <w:ind w:right="-96" w:rightChars="-40"/>
+        <w:ind w:rightChars="-40" w:right="-96"/>
         <w:jc w:val="center"/>
       </w:pPr>
       <w:r>
+        <w:rPr>
+          <w:noProof/>
+        </w:rPr>
         <w:drawing>
-          <wp:inline wp14:editId="2F8B0CCD" wp14:anchorId="6F2AFF06">
+          <wp:inline distT="0" distB="0" distL="0" distR="0" wp14:anchorId="6F2AFF06" wp14:editId="2F8B0CCD">
             <wp:extent cx="1390650" cy="4572000"/>
             <wp:effectExtent l="0" t="0" r="0" b="0"/>
-            <wp:docPr id="384126436" name="圖片 271844478" title=""/>
+            <wp:docPr id="384126436" name="圖片 271844478"/>
             <wp:cNvGraphicFramePr>
-              <a:graphicFrameLocks noChangeAspect="1"/>
+              <a:graphicFrameLocks xmlns:a="http://schemas.openxmlformats.org/drawingml/2006/main" noChangeAspect="1"/>
             </wp:cNvGraphicFramePr>
-            <a:graphic>
+            <a:graphic xmlns:a="http://schemas.openxmlformats.org/drawingml/2006/main">
               <a:graphicData uri="http://schemas.openxmlformats.org/drawingml/2006/picture">
-                <pic:pic>
+                <pic:pic xmlns:pic="http://schemas.openxmlformats.org/drawingml/2006/picture">
                   <pic:nvPicPr>
                     <pic:cNvPr id="0" name="圖片 271844478"/>
                     <pic:cNvPicPr/>
                   </pic:nvPicPr>
                   <pic:blipFill>
-                    <a:blip r:embed="Ra33095fb765144c4">
-                      <a:extLst xmlns:a="http://schemas.openxmlformats.org/drawingml/2006/main">
+                    <a:blip r:embed="rId32">
+                      <a:extLst>
                         <a:ext uri="{28A0092B-C50C-407E-A947-70E740481C1C}">
                           <a14:useLocalDpi xmlns:a14="http://schemas.microsoft.com/office/drawing/2010/main" val="0"/>
                         </a:ext>
@@ -4753,7 +5012,7 @@
                     </a:stretch>
                   </pic:blipFill>
                   <pic:spPr>
-                    <a:xfrm rot="0" flipH="0" flipV="0">
+                    <a:xfrm>
                       <a:off x="0" y="0"/>
                       <a:ext cx="1390650" cy="4572000"/>
                     </a:xfrm>
@@ -4768,24 +5027,27 @@
         </w:drawing>
       </w:r>
       <w:r>
+        <w:rPr>
+          <w:noProof/>
+        </w:rPr>
         <w:drawing>
-          <wp:inline wp14:editId="7F674390" wp14:anchorId="3EF861BA">
+          <wp:inline distT="0" distB="0" distL="0" distR="0" wp14:anchorId="3EF861BA" wp14:editId="7F674390">
             <wp:extent cx="2362200" cy="4572000"/>
             <wp:effectExtent l="0" t="0" r="0" b="0"/>
-            <wp:docPr id="508828079" name="圖片 1391858773" title=""/>
+            <wp:docPr id="508828079" name="圖片 1391858773"/>
             <wp:cNvGraphicFramePr>
-              <a:graphicFrameLocks noChangeAspect="1"/>
+              <a:graphicFrameLocks xmlns:a="http://schemas.openxmlformats.org/drawingml/2006/main" noChangeAspect="1"/>
             </wp:cNvGraphicFramePr>
-            <a:graphic>
+            <a:graphic xmlns:a="http://schemas.openxmlformats.org/drawingml/2006/main">
               <a:graphicData uri="http://schemas.openxmlformats.org/drawingml/2006/picture">
-                <pic:pic>
+                <pic:pic xmlns:pic="http://schemas.openxmlformats.org/drawingml/2006/picture">
                   <pic:nvPicPr>
                     <pic:cNvPr id="0" name="圖片 1391858773"/>
                     <pic:cNvPicPr/>
                   </pic:nvPicPr>
                   <pic:blipFill>
-                    <a:blip r:embed="R6e045e1390c34e15">
-                      <a:extLst xmlns:a="http://schemas.openxmlformats.org/drawingml/2006/main">
+                    <a:blip r:embed="rId33">
+                      <a:extLst>
                         <a:ext uri="{28A0092B-C50C-407E-A947-70E740481C1C}">
                           <a14:useLocalDpi xmlns:a14="http://schemas.microsoft.com/office/drawing/2010/main" val="0"/>
                         </a:ext>
@@ -4796,7 +5058,7 @@
                     </a:stretch>
                   </pic:blipFill>
                   <pic:spPr>
-                    <a:xfrm rot="0" flipH="0" flipV="0">
+                    <a:xfrm>
                       <a:off x="0" y="0"/>
                       <a:ext cx="2362200" cy="4572000"/>
                     </a:xfrm>
@@ -4812,9 +5074,6 @@
       </w:r>
     </w:p>
     <w:p>
-      <w:pPr>
-        <w:ind/>
-      </w:pPr>
       <w:r>
         <w:br w:type="page"/>
       </w:r>
@@ -4822,164 +5081,130 @@
     <w:p>
       <w:pPr>
         <w:pStyle w:val="a4"/>
-        <w:ind w:right="-96" w:rightChars="-40"/>
+        <w:ind w:rightChars="-40" w:right="-96"/>
         <w:jc w:val="center"/>
       </w:pPr>
     </w:p>
     <w:p>
       <w:pPr>
         <w:pStyle w:val="a4"/>
-        <w:ind w:right="-96" w:rightChars="-40"/>
+        <w:ind w:rightChars="-40" w:right="-96"/>
         <w:jc w:val="center"/>
-        <w:rPr>
-          <w:rFonts w:ascii="Calibri" w:hAnsi="Calibri" w:eastAsia="Calibri" w:cs="Calibri" w:asciiTheme="minorAscii" w:hAnsiTheme="minorAscii" w:eastAsiaTheme="minorAscii" w:cstheme="minorAscii"/>
-        </w:rPr>
-      </w:pPr>
-      <w:r>
-        <w:rPr>
-          <w:rFonts w:ascii="Calibri" w:hAnsi="Calibri" w:eastAsia="Calibri" w:cs="Calibri" w:asciiTheme="minorAscii" w:hAnsiTheme="minorAscii" w:eastAsiaTheme="minorAscii" w:cstheme="minorAscii"/>
-        </w:rPr>
+      </w:pPr>
+      <w:r>
         <w:t>第三步驟是使用更小的銑刀</w:t>
       </w:r>
-      <w:r>
-        <w:rPr>
-          <w:rFonts w:ascii="Calibri" w:hAnsi="Calibri" w:eastAsia="Calibri" w:cs="Calibri" w:asciiTheme="minorAscii" w:hAnsiTheme="minorAscii" w:eastAsiaTheme="minorAscii" w:cstheme="minorAscii"/>
-        </w:rPr>
+      <w:proofErr w:type="gramStart"/>
+      <w:r>
         <w:t>—</w:t>
       </w:r>
-      <w:r>
-        <w:rPr>
-          <w:rFonts w:ascii="Calibri" w:hAnsi="Calibri" w:eastAsia="Calibri" w:cs="Calibri" w:asciiTheme="minorAscii" w:hAnsiTheme="minorAscii" w:eastAsiaTheme="minorAscii" w:cstheme="minorAscii"/>
-        </w:rPr>
+      <w:proofErr w:type="gramEnd"/>
+      <w:r>
         <w:t>直徑</w:t>
       </w:r>
       <w:r>
-        <w:rPr>
-          <w:rFonts w:ascii="Calibri" w:hAnsi="Calibri" w:eastAsia="Calibri" w:cs="Calibri" w:asciiTheme="minorAscii" w:hAnsiTheme="minorAscii" w:eastAsiaTheme="minorAscii" w:cstheme="minorAscii"/>
-        </w:rPr>
         <w:t>3mm</w:t>
       </w:r>
       <w:r>
-        <w:rPr>
-          <w:rFonts w:ascii="Calibri" w:hAnsi="Calibri" w:eastAsia="Calibri" w:cs="Calibri" w:asciiTheme="minorAscii" w:hAnsiTheme="minorAscii" w:eastAsiaTheme="minorAscii" w:cstheme="minorAscii"/>
-        </w:rPr>
-        <w:t>銑刀，銑削上一把直徑</w:t>
-      </w:r>
-      <w:r>
-        <w:rPr>
-          <w:rFonts w:ascii="Calibri" w:hAnsi="Calibri" w:eastAsia="Calibri" w:cs="Calibri" w:asciiTheme="minorAscii" w:hAnsiTheme="minorAscii" w:eastAsiaTheme="minorAscii" w:cstheme="minorAscii"/>
-        </w:rPr>
+        <w:t>銑刀，</w:t>
+      </w:r>
+      <w:proofErr w:type="gramStart"/>
+      <w:r>
+        <w:t>銑</w:t>
+      </w:r>
+      <w:proofErr w:type="gramEnd"/>
+      <w:r>
+        <w:t>削上一把直徑</w:t>
+      </w:r>
+      <w:r>
         <w:t>6mm</w:t>
       </w:r>
       <w:r>
-        <w:rPr>
-          <w:rFonts w:ascii="Calibri" w:hAnsi="Calibri" w:eastAsia="Calibri" w:cs="Calibri" w:asciiTheme="minorAscii" w:hAnsiTheme="minorAscii" w:eastAsiaTheme="minorAscii" w:cstheme="minorAscii"/>
-        </w:rPr>
-        <w:t>銑刀銑不到的範圍，與前一個步驟設定一樣，在</w:t>
-      </w:r>
-      <w:r>
-        <w:rPr>
-          <w:rFonts w:ascii="Calibri" w:hAnsi="Calibri" w:eastAsia="Calibri" w:cs="Calibri" w:asciiTheme="minorAscii" w:hAnsiTheme="minorAscii" w:eastAsiaTheme="minorAscii" w:cstheme="minorAscii"/>
-        </w:rPr>
+        <w:t>銑刀</w:t>
+      </w:r>
+      <w:proofErr w:type="gramStart"/>
+      <w:r>
+        <w:t>銑</w:t>
+      </w:r>
+      <w:proofErr w:type="gramEnd"/>
+      <w:r>
+        <w:t>不到的範圍，與前一個步驟設定一樣，在</w:t>
+      </w:r>
+      <w:r>
         <w:t>"</w:t>
       </w:r>
-      <w:r>
-        <w:rPr>
-          <w:rFonts w:ascii="Calibri" w:hAnsi="Calibri" w:eastAsia="Calibri" w:cs="Calibri" w:asciiTheme="minorAscii" w:hAnsiTheme="minorAscii" w:eastAsiaTheme="minorAscii" w:cstheme="minorAscii"/>
-        </w:rPr>
+      <w:proofErr w:type="gramStart"/>
+      <w:r>
         <w:t>刀軌設定</w:t>
       </w:r>
-      <w:r>
-        <w:rPr>
-          <w:rFonts w:ascii="Calibri" w:hAnsi="Calibri" w:eastAsia="Calibri" w:cs="Calibri" w:asciiTheme="minorAscii" w:hAnsiTheme="minorAscii" w:eastAsiaTheme="minorAscii" w:cstheme="minorAscii"/>
-        </w:rPr>
+      <w:proofErr w:type="gramEnd"/>
+      <w:r>
         <w:t>"</w:t>
       </w:r>
       <w:r>
-        <w:rPr>
-          <w:rFonts w:ascii="Calibri" w:hAnsi="Calibri" w:eastAsia="Calibri" w:cs="Calibri" w:asciiTheme="minorAscii" w:hAnsiTheme="minorAscii" w:eastAsiaTheme="minorAscii" w:cstheme="minorAscii"/>
-        </w:rPr>
         <w:t>中的</w:t>
       </w:r>
       <w:r>
-        <w:rPr>
-          <w:rFonts w:ascii="Calibri" w:hAnsi="Calibri" w:eastAsia="Calibri" w:cs="Calibri" w:asciiTheme="minorAscii" w:hAnsiTheme="minorAscii" w:eastAsiaTheme="minorAscii" w:cstheme="minorAscii"/>
-        </w:rPr>
         <w:t>"</w:t>
       </w:r>
       <w:r>
-        <w:rPr>
-          <w:rFonts w:ascii="Calibri" w:hAnsi="Calibri" w:eastAsia="Calibri" w:cs="Calibri" w:asciiTheme="minorAscii" w:hAnsiTheme="minorAscii" w:eastAsiaTheme="minorAscii" w:cstheme="minorAscii"/>
-        </w:rPr>
         <w:t>方法</w:t>
       </w:r>
       <w:r>
-        <w:rPr>
-          <w:rFonts w:ascii="Calibri" w:hAnsi="Calibri" w:eastAsia="Calibri" w:cs="Calibri" w:asciiTheme="minorAscii" w:hAnsiTheme="minorAscii" w:eastAsiaTheme="minorAscii" w:cstheme="minorAscii"/>
-        </w:rPr>
         <w:t>"</w:t>
       </w:r>
       <w:r>
-        <w:rPr>
-          <w:rFonts w:ascii="Calibri" w:hAnsi="Calibri" w:eastAsia="Calibri" w:cs="Calibri" w:asciiTheme="minorAscii" w:hAnsiTheme="minorAscii" w:eastAsiaTheme="minorAscii" w:cstheme="minorAscii"/>
-        </w:rPr>
         <w:t>改為</w:t>
       </w:r>
       <w:r>
-        <w:rPr>
-          <w:rFonts w:ascii="Calibri" w:hAnsi="Calibri" w:eastAsia="Calibri" w:cs="Calibri" w:asciiTheme="minorAscii" w:hAnsiTheme="minorAscii" w:eastAsiaTheme="minorAscii" w:cstheme="minorAscii"/>
-        </w:rPr>
-        <w:t>MILL_</w:t>
+        <w:t>MILL_FINISH(</w:t>
+      </w:r>
+      <w:r>
+        <w:t>精</w:t>
       </w:r>
       <w:proofErr w:type="gramStart"/>
       <w:r>
-        <w:rPr>
-          <w:rFonts w:ascii="Calibri" w:hAnsi="Calibri" w:eastAsia="Calibri" w:cs="Calibri" w:asciiTheme="minorAscii" w:hAnsiTheme="minorAscii" w:eastAsiaTheme="minorAscii" w:cstheme="minorAscii"/>
-        </w:rPr>
-        <w:t>FINISH(</w:t>
+        <w:t>銑</w:t>
       </w:r>
       <w:proofErr w:type="gramEnd"/>
       <w:r>
-        <w:rPr>
-          <w:rFonts w:ascii="Calibri" w:hAnsi="Calibri" w:eastAsia="Calibri" w:cs="Calibri" w:asciiTheme="minorAscii" w:hAnsiTheme="minorAscii" w:eastAsiaTheme="minorAscii" w:cstheme="minorAscii"/>
-        </w:rPr>
-        <w:t>精銑削</w:t>
-      </w:r>
-      <w:r>
-        <w:rPr>
-          <w:rFonts w:ascii="Calibri" w:hAnsi="Calibri" w:eastAsia="Calibri" w:cs="Calibri" w:asciiTheme="minorAscii" w:hAnsiTheme="minorAscii" w:eastAsiaTheme="minorAscii" w:cstheme="minorAscii"/>
-        </w:rPr>
-        <w:t>)。</w:t>
+        <w:t>削</w:t>
+      </w:r>
+      <w:r>
+        <w:t>)</w:t>
+      </w:r>
+      <w:r>
+        <w:t>。</w:t>
       </w:r>
     </w:p>
     <w:p>
       <w:pPr>
         <w:pStyle w:val="a4"/>
-        <w:ind w:right="-96" w:rightChars="-40"/>
+        <w:ind w:rightChars="-40" w:right="-96"/>
         <w:jc w:val="center"/>
-        <w:rPr>
-          <w:rFonts w:ascii="Calibri" w:hAnsi="Calibri" w:eastAsia="Calibri" w:cs="Calibri" w:asciiTheme="minorAscii" w:hAnsiTheme="minorAscii" w:eastAsiaTheme="minorAscii" w:cstheme="minorAscii"/>
-        </w:rPr>
-      </w:pPr>
-      <w:r>
+      </w:pPr>
+      <w:r>
+        <w:rPr>
+          <w:noProof/>
+        </w:rPr>
         <w:drawing>
-          <wp:inline wp14:editId="30021415" wp14:anchorId="5282BDC0">
+          <wp:inline distT="0" distB="0" distL="0" distR="0" wp14:anchorId="5282BDC0" wp14:editId="30021415">
             <wp:extent cx="1657350" cy="4572000"/>
             <wp:effectExtent l="0" t="0" r="0" b="0"/>
-            <wp:docPr id="628196097" name="圖片 1615437316" title=""/>
+            <wp:docPr id="628196097" name="圖片 1615437316"/>
             <wp:cNvGraphicFramePr>
-              <a:graphicFrameLocks noChangeAspect="1"/>
+              <a:graphicFrameLocks xmlns:a="http://schemas.openxmlformats.org/drawingml/2006/main" noChangeAspect="1"/>
             </wp:cNvGraphicFramePr>
-            <a:graphic>
+            <a:graphic xmlns:a="http://schemas.openxmlformats.org/drawingml/2006/main">
               <a:graphicData uri="http://schemas.openxmlformats.org/drawingml/2006/picture">
-                <pic:pic>
+                <pic:pic xmlns:pic="http://schemas.openxmlformats.org/drawingml/2006/picture">
                   <pic:nvPicPr>
                     <pic:cNvPr id="0" name="圖片 1615437316"/>
                     <pic:cNvPicPr/>
                   </pic:nvPicPr>
                   <pic:blipFill>
-                    <a:blip r:embed="R54ac66ad876d4a6b">
-                      <a:extLst xmlns:a="http://schemas.openxmlformats.org/drawingml/2006/main">
+                    <a:blip r:embed="rId34">
+                      <a:extLst>
                         <a:ext uri="{28A0092B-C50C-407E-A947-70E740481C1C}">
                           <a14:useLocalDpi xmlns:a14="http://schemas.microsoft.com/office/drawing/2010/main" val="0"/>
                         </a:ext>
@@ -4990,7 +5215,7 @@
                     </a:stretch>
                   </pic:blipFill>
                   <pic:spPr>
-                    <a:xfrm rot="0" flipH="0" flipV="0">
+                    <a:xfrm>
                       <a:off x="0" y="0"/>
                       <a:ext cx="1657350" cy="4572000"/>
                     </a:xfrm>
@@ -5008,56 +5233,56 @@
     <w:p>
       <w:pPr>
         <w:pStyle w:val="a4"/>
-        <w:ind w:right="-96" w:rightChars="-40"/>
+        <w:ind w:rightChars="-40" w:right="-96"/>
         <w:jc w:val="center"/>
-        <w:rPr>
-          <w:rFonts w:ascii="Calibri" w:hAnsi="Calibri" w:eastAsia="Calibri" w:cs="Calibri" w:asciiTheme="minorAscii" w:hAnsiTheme="minorAscii" w:eastAsiaTheme="minorAscii" w:cstheme="minorAscii"/>
-        </w:rPr>
-      </w:pPr>
-      <w:r>
-        <w:rPr>
-          <w:rFonts w:ascii="Calibri" w:hAnsi="Calibri" w:eastAsia="Calibri" w:cs="Calibri" w:asciiTheme="minorAscii" w:hAnsiTheme="minorAscii" w:eastAsiaTheme="minorAscii" w:cstheme="minorAscii"/>
-        </w:rPr>
+      </w:pPr>
+      <w:r>
         <w:t>第四步驟使用最小的銑刀－直徑</w:t>
       </w:r>
       <w:r>
-        <w:rPr>
-          <w:rFonts w:ascii="Calibri" w:hAnsi="Calibri" w:eastAsia="Calibri" w:cs="Calibri" w:asciiTheme="minorAscii" w:hAnsiTheme="minorAscii" w:eastAsiaTheme="minorAscii" w:cstheme="minorAscii"/>
-        </w:rPr>
         <w:t>2mm</w:t>
       </w:r>
       <w:r>
-        <w:rPr>
-          <w:rFonts w:ascii="Calibri" w:hAnsi="Calibri" w:eastAsia="Calibri" w:cs="Calibri" w:asciiTheme="minorAscii" w:hAnsiTheme="minorAscii" w:eastAsiaTheme="minorAscii" w:cstheme="minorAscii"/>
-        </w:rPr>
-        <w:t>銑刀精銑所有範圍，設定與前一個步驟一樣。</w:t>
+        <w:t>銑刀精</w:t>
+      </w:r>
+      <w:proofErr w:type="gramStart"/>
+      <w:r>
+        <w:t>銑</w:t>
+      </w:r>
+      <w:proofErr w:type="gramEnd"/>
+      <w:r>
+        <w:t>所有範圍，設定與前一個步驟一樣。</w:t>
       </w:r>
     </w:p>
     <w:p>
       <w:pPr>
         <w:pStyle w:val="a4"/>
-        <w:ind w:right="-96" w:rightChars="-40"/>
+        <w:ind w:rightChars="-40" w:right="-96"/>
         <w:jc w:val="center"/>
       </w:pPr>
       <w:r>
+        <w:rPr>
+          <w:noProof/>
+        </w:rPr>
+        <w:lastRenderedPageBreak/>
         <w:drawing>
-          <wp:inline wp14:editId="7F68B9EC" wp14:anchorId="7E9AB64E">
+          <wp:inline distT="0" distB="0" distL="0" distR="0" wp14:anchorId="7E9AB64E" wp14:editId="7F68B9EC">
             <wp:extent cx="4572000" cy="3819525"/>
             <wp:effectExtent l="0" t="0" r="0" b="0"/>
-            <wp:docPr id="841637270" name="圖片 536351097" title=""/>
+            <wp:docPr id="841637270" name="圖片 536351097"/>
             <wp:cNvGraphicFramePr>
-              <a:graphicFrameLocks noChangeAspect="1"/>
+              <a:graphicFrameLocks xmlns:a="http://schemas.openxmlformats.org/drawingml/2006/main" noChangeAspect="1"/>
             </wp:cNvGraphicFramePr>
-            <a:graphic>
+            <a:graphic xmlns:a="http://schemas.openxmlformats.org/drawingml/2006/main">
               <a:graphicData uri="http://schemas.openxmlformats.org/drawingml/2006/picture">
-                <pic:pic>
+                <pic:pic xmlns:pic="http://schemas.openxmlformats.org/drawingml/2006/picture">
                   <pic:nvPicPr>
                     <pic:cNvPr id="0" name="圖片 536351097"/>
                     <pic:cNvPicPr/>
                   </pic:nvPicPr>
                   <pic:blipFill>
-                    <a:blip r:embed="Rfc32b4e94a1f4aaf">
-                      <a:extLst xmlns:a="http://schemas.openxmlformats.org/drawingml/2006/main">
+                    <a:blip r:embed="rId35">
+                      <a:extLst>
                         <a:ext uri="{28A0092B-C50C-407E-A947-70E740481C1C}">
                           <a14:useLocalDpi xmlns:a14="http://schemas.microsoft.com/office/drawing/2010/main" val="0"/>
                         </a:ext>
@@ -5068,7 +5293,7 @@
                     </a:stretch>
                   </pic:blipFill>
                   <pic:spPr>
-                    <a:xfrm rot="0" flipH="0" flipV="0">
+                    <a:xfrm>
                       <a:off x="0" y="0"/>
                       <a:ext cx="4572000" cy="3819525"/>
                     </a:xfrm>
@@ -5086,55 +5311,69 @@
     <w:p>
       <w:pPr>
         <w:pStyle w:val="a4"/>
-        <w:ind w:right="-96" w:rightChars="-40"/>
+        <w:ind w:rightChars="-40" w:right="-96"/>
         <w:jc w:val="center"/>
       </w:pPr>
       <w:r>
-        <w:rPr/>
         <w:t>第五步驟因為直徑</w:t>
       </w:r>
       <w:r>
-        <w:rPr/>
         <w:t>2mm</w:t>
       </w:r>
       <w:r>
-        <w:rPr/>
-        <w:t>的銑刀外圍外型沒有銑完整，使用適當的刀具－直徑</w:t>
-      </w:r>
-      <w:r>
-        <w:rPr/>
+        <w:t>的銑刀外圍外型沒有</w:t>
+      </w:r>
+      <w:proofErr w:type="gramStart"/>
+      <w:r>
+        <w:t>銑</w:t>
+      </w:r>
+      <w:proofErr w:type="gramEnd"/>
+      <w:r>
+        <w:t>完整，使用適當的刀具－直徑</w:t>
+      </w:r>
+      <w:r>
         <w:t>6mm</w:t>
       </w:r>
       <w:r>
-        <w:rPr/>
-        <w:t>銑刀將外形銑乾淨。</w:t>
+        <w:t>銑刀將外形</w:t>
+      </w:r>
+      <w:proofErr w:type="gramStart"/>
+      <w:r>
+        <w:t>銑</w:t>
+      </w:r>
+      <w:proofErr w:type="gramEnd"/>
+      <w:r>
+        <w:t>乾淨。</w:t>
       </w:r>
     </w:p>
     <w:p>
       <w:pPr>
         <w:pStyle w:val="a4"/>
-        <w:ind w:right="-96" w:rightChars="-40"/>
+        <w:ind w:rightChars="-40" w:right="-96"/>
         <w:jc w:val="center"/>
       </w:pPr>
       <w:r>
+        <w:rPr>
+          <w:noProof/>
+        </w:rPr>
         <w:drawing>
-          <wp:inline wp14:editId="126D68B8" wp14:anchorId="46FC3C54">
+          <wp:inline distT="0" distB="0" distL="0" distR="0" wp14:anchorId="46FC3C54" wp14:editId="126D68B8">
             <wp:extent cx="4572000" cy="3676650"/>
             <wp:effectExtent l="0" t="0" r="0" b="0"/>
-            <wp:docPr id="787022122" name="圖片 311602969" title=""/>
+            <wp:docPr id="787022122" name="圖片 311602969"/>
             <wp:cNvGraphicFramePr>
-              <a:graphicFrameLocks noChangeAspect="1"/>
+              <a:graphicFrameLocks xmlns:a="http://schemas.openxmlformats.org/drawingml/2006/main" noChangeAspect="1"/>
             </wp:cNvGraphicFramePr>
-            <a:graphic>
+            <a:graphic xmlns:a="http://schemas.openxmlformats.org/drawingml/2006/main">
               <a:graphicData uri="http://schemas.openxmlformats.org/drawingml/2006/picture">
-                <pic:pic>
+                <pic:pic xmlns:pic="http://schemas.openxmlformats.org/drawingml/2006/picture">
                   <pic:nvPicPr>
                     <pic:cNvPr id="0" name="圖片 311602969"/>
                     <pic:cNvPicPr/>
                   </pic:nvPicPr>
                   <pic:blipFill>
-                    <a:blip r:embed="R105cadf21e634358">
-                      <a:extLst xmlns:a="http://schemas.openxmlformats.org/drawingml/2006/main">
+                    <a:blip r:embed="rId36">
+                      <a:extLst>
                         <a:ext uri="{28A0092B-C50C-407E-A947-70E740481C1C}">
                           <a14:useLocalDpi xmlns:a14="http://schemas.microsoft.com/office/drawing/2010/main" val="0"/>
                         </a:ext>
@@ -5145,7 +5384,7 @@
                     </a:stretch>
                   </pic:blipFill>
                   <pic:spPr>
-                    <a:xfrm rot="0" flipH="0" flipV="0">
+                    <a:xfrm>
                       <a:off x="0" y="0"/>
                       <a:ext cx="4572000" cy="3676650"/>
                     </a:xfrm>
@@ -5163,47 +5402,64 @@
     <w:p>
       <w:pPr>
         <w:pStyle w:val="a4"/>
-        <w:ind w:right="-96" w:rightChars="-40"/>
+        <w:ind w:rightChars="-40" w:right="-96"/>
         <w:jc w:val="center"/>
       </w:pPr>
       <w:r>
-        <w:rPr/>
         <w:t>最後一個步驟為直徑</w:t>
       </w:r>
       <w:r>
-        <w:rPr/>
         <w:t>2mm</w:t>
       </w:r>
       <w:r>
-        <w:rPr/>
-        <w:t>的球刀做曲面加工，做最後的精銑削。</w:t>
+        <w:t>的</w:t>
+      </w:r>
+      <w:proofErr w:type="gramStart"/>
+      <w:r>
+        <w:t>球刀做</w:t>
+      </w:r>
+      <w:proofErr w:type="gramEnd"/>
+      <w:r>
+        <w:t>曲面加工，做最後的精</w:t>
+      </w:r>
+      <w:proofErr w:type="gramStart"/>
+      <w:r>
+        <w:t>銑</w:t>
+      </w:r>
+      <w:proofErr w:type="gramEnd"/>
+      <w:r>
+        <w:t>削。</w:t>
       </w:r>
     </w:p>
     <w:p>
       <w:pPr>
         <w:pStyle w:val="a4"/>
-        <w:ind w:right="-96" w:rightChars="-40"/>
+        <w:ind w:rightChars="-40" w:right="-96"/>
         <w:jc w:val="center"/>
       </w:pPr>
       <w:r>
+        <w:rPr>
+          <w:noProof/>
+        </w:rPr>
+        <w:lastRenderedPageBreak/>
         <w:drawing>
-          <wp:inline wp14:editId="0E3BA8A8" wp14:anchorId="468B062F">
+          <wp:inline distT="0" distB="0" distL="0" distR="0" wp14:anchorId="468B062F" wp14:editId="0E3BA8A8">
             <wp:extent cx="2952750" cy="4572000"/>
             <wp:effectExtent l="0" t="0" r="0" b="0"/>
-            <wp:docPr id="1168638906" name="圖片 28434346" title=""/>
+            <wp:docPr id="1168638906" name="圖片 28434346"/>
             <wp:cNvGraphicFramePr>
-              <a:graphicFrameLocks noChangeAspect="1"/>
+              <a:graphicFrameLocks xmlns:a="http://schemas.openxmlformats.org/drawingml/2006/main" noChangeAspect="1"/>
             </wp:cNvGraphicFramePr>
-            <a:graphic>
+            <a:graphic xmlns:a="http://schemas.openxmlformats.org/drawingml/2006/main">
               <a:graphicData uri="http://schemas.openxmlformats.org/drawingml/2006/picture">
-                <pic:pic>
+                <pic:pic xmlns:pic="http://schemas.openxmlformats.org/drawingml/2006/picture">
                   <pic:nvPicPr>
                     <pic:cNvPr id="0" name="圖片 28434346"/>
                     <pic:cNvPicPr/>
                   </pic:nvPicPr>
                   <pic:blipFill>
-                    <a:blip r:embed="Rcd66f36d153e47c8">
-                      <a:extLst xmlns:a="http://schemas.openxmlformats.org/drawingml/2006/main">
+                    <a:blip r:embed="rId37">
+                      <a:extLst>
                         <a:ext uri="{28A0092B-C50C-407E-A947-70E740481C1C}">
                           <a14:useLocalDpi xmlns:a14="http://schemas.microsoft.com/office/drawing/2010/main" val="0"/>
                         </a:ext>
@@ -5214,7 +5470,7 @@
                     </a:stretch>
                   </pic:blipFill>
                   <pic:spPr>
-                    <a:xfrm rot="0" flipH="0" flipV="0">
+                    <a:xfrm>
                       <a:off x="0" y="0"/>
                       <a:ext cx="2952750" cy="4572000"/>
                     </a:xfrm>
@@ -5232,50 +5488,160 @@
     <w:p>
       <w:pPr>
         <w:pStyle w:val="a4"/>
-        <w:ind w:right="-96" w:rightChars="-40"/>
+        <w:ind w:rightChars="-40" w:right="-96"/>
         <w:jc w:val="center"/>
       </w:pPr>
     </w:p>
     <w:p>
       <w:pPr>
         <w:pStyle w:val="a4"/>
-        <w:ind w:right="-96" w:rightChars="-40"/>
+        <w:ind w:rightChars="-40" w:right="-96"/>
         <w:jc w:val="center"/>
         <w:rPr>
-          <w:rFonts w:ascii="Calibri" w:hAnsi="Calibri" w:eastAsia="Calibri" w:cs="Calibri" w:asciiTheme="minorAscii" w:hAnsiTheme="minorAscii" w:eastAsiaTheme="minorAscii" w:cstheme="minorAscii"/>
-        </w:rPr>
-      </w:pPr>
-      <w:r>
-        <w:rPr>
-          <w:rFonts w:ascii="Calibri" w:hAnsi="Calibri" w:eastAsia="Calibri" w:cs="Calibri" w:asciiTheme="minorAscii" w:hAnsiTheme="minorAscii" w:eastAsiaTheme="minorAscii" w:cstheme="minorAscii"/>
-        </w:rPr>
+          <w:rStyle w:val="aa"/>
+        </w:rPr>
+      </w:pPr>
+      <w:r>
         <w:t>模擬影片</w:t>
       </w:r>
       <w:r>
-        <w:rPr>
-          <w:rFonts w:ascii="Calibri" w:hAnsi="Calibri" w:eastAsia="Calibri" w:cs="Calibri" w:asciiTheme="minorAscii" w:hAnsiTheme="minorAscii" w:eastAsiaTheme="minorAscii" w:cstheme="minorAscii"/>
-        </w:rPr>
         <w:t xml:space="preserve">: </w:t>
       </w:r>
-      <w:hyperlink r:id="R9fa365c0b6d042e5">
+      <w:hyperlink r:id="rId38">
         <w:r>
           <w:rPr>
             <w:rStyle w:val="aa"/>
-            <w:rFonts w:ascii="Calibri" w:hAnsi="Calibri" w:eastAsia="Calibri" w:cs="Calibri" w:asciiTheme="minorAscii" w:hAnsiTheme="minorAscii" w:eastAsiaTheme="minorAscii" w:cstheme="minorAscii"/>
           </w:rPr>
           <w:t>https://youtu.be/Uq-wIPfkpNo</w:t>
         </w:r>
       </w:hyperlink>
     </w:p>
     <w:p>
-      <w:r>
-        <w:br w:type="page"/>
-      </w:r>
+      <w:pPr>
+        <w:pStyle w:val="a4"/>
+        <w:ind w:rightChars="-40" w:right="-96"/>
+        <w:jc w:val="center"/>
+        <w:rPr>
+          <w:rStyle w:val="aa"/>
+        </w:rPr>
+      </w:pPr>
+    </w:p>
+    <w:p>
+      <w:pPr>
+        <w:pStyle w:val="a4"/>
+        <w:ind w:rightChars="-40" w:right="-96"/>
+        <w:jc w:val="center"/>
+        <w:rPr>
+          <w:rStyle w:val="aa"/>
+        </w:rPr>
+      </w:pPr>
+    </w:p>
+    <w:p>
+      <w:pPr>
+        <w:pStyle w:val="a4"/>
+        <w:ind w:rightChars="-40" w:right="-96"/>
+        <w:jc w:val="center"/>
+        <w:rPr>
+          <w:rStyle w:val="aa"/>
+        </w:rPr>
+      </w:pPr>
+    </w:p>
+    <w:p>
+      <w:pPr>
+        <w:pStyle w:val="a4"/>
+        <w:ind w:rightChars="-40" w:right="-96"/>
+        <w:jc w:val="center"/>
+        <w:rPr>
+          <w:rStyle w:val="aa"/>
+        </w:rPr>
+      </w:pPr>
+    </w:p>
+    <w:p>
+      <w:pPr>
+        <w:pStyle w:val="a4"/>
+        <w:ind w:rightChars="-40" w:right="-96"/>
+        <w:jc w:val="center"/>
+        <w:rPr>
+          <w:rStyle w:val="aa"/>
+        </w:rPr>
+      </w:pPr>
+    </w:p>
+    <w:p>
+      <w:pPr>
+        <w:pStyle w:val="a4"/>
+        <w:ind w:rightChars="-40" w:right="-96"/>
+        <w:jc w:val="center"/>
+        <w:rPr>
+          <w:rStyle w:val="aa"/>
+        </w:rPr>
+      </w:pPr>
+    </w:p>
+    <w:p>
+      <w:pPr>
+        <w:pStyle w:val="a4"/>
+        <w:ind w:rightChars="-40" w:right="-96"/>
+        <w:jc w:val="center"/>
+        <w:rPr>
+          <w:rStyle w:val="aa"/>
+        </w:rPr>
+      </w:pPr>
+    </w:p>
+    <w:p>
+      <w:pPr>
+        <w:pStyle w:val="a4"/>
+        <w:ind w:rightChars="-40" w:right="-96"/>
+        <w:jc w:val="center"/>
+        <w:rPr>
+          <w:rStyle w:val="aa"/>
+        </w:rPr>
+      </w:pPr>
+    </w:p>
+    <w:p>
+      <w:pPr>
+        <w:pStyle w:val="a4"/>
+        <w:ind w:rightChars="-40" w:right="-96"/>
+        <w:jc w:val="center"/>
+        <w:rPr>
+          <w:rStyle w:val="aa"/>
+        </w:rPr>
+      </w:pPr>
+    </w:p>
+    <w:p>
+      <w:pPr>
+        <w:pStyle w:val="a4"/>
+        <w:ind w:rightChars="-40" w:right="-96"/>
+        <w:jc w:val="center"/>
+        <w:rPr>
+          <w:rStyle w:val="aa"/>
+        </w:rPr>
+      </w:pPr>
+    </w:p>
+    <w:p>
+      <w:pPr>
+        <w:pStyle w:val="a4"/>
+        <w:ind w:rightChars="-40" w:right="-96"/>
+        <w:jc w:val="center"/>
+        <w:rPr>
+          <w:rStyle w:val="aa"/>
+        </w:rPr>
+      </w:pPr>
+      <w:bookmarkStart w:id="8" w:name="_GoBack"/>
+    </w:p>
+    <w:bookmarkEnd w:id="8"/>
+    <w:p>
+      <w:pPr>
+        <w:pStyle w:val="a4"/>
+        <w:ind w:rightChars="-40" w:right="-96"/>
+        <w:jc w:val="center"/>
+        <w:rPr>
+          <w:rFonts w:hint="eastAsia"/>
+        </w:rPr>
+      </w:pPr>
     </w:p>
     <w:p>
       <w:pPr>
         <w:pStyle w:val="1"/>
-        <w:ind w:right="-96" w:rightChars="-40"/>
+        <w:ind w:rightChars="-40" w:right="-96"/>
         <w:jc w:val="center"/>
       </w:pPr>
       <w:r>
@@ -5285,125 +5651,255 @@
           <w:sz w:val="36"/>
           <w:szCs w:val="36"/>
         </w:rPr>
+        <w:lastRenderedPageBreak/>
         <w:t>心得</w:t>
       </w:r>
     </w:p>
     <w:p>
       <w:pPr>
-        <w:pStyle w:val="a0"/>
-        <w:rPr>
-          <w:rFonts w:ascii="Calibri" w:hAnsi="Calibri" w:eastAsia="Calibri" w:cs="Calibri"/>
-          <w:noProof w:val="0"/>
-          <w:sz w:val="24"/>
-          <w:szCs w:val="24"/>
-          <w:lang w:eastAsia="zh-TW"/>
-        </w:rPr>
-      </w:pPr>
-      <w:r>
-        <w:rPr>
-          <w:sz w:val="24"/>
-          <w:szCs w:val="24"/>
-        </w:rPr>
-        <w:t>黃奕慶:</w:t>
-      </w:r>
-      <w:r>
-        <w:rPr>
-          <w:rFonts w:ascii="Calibri" w:hAnsi="Calibri" w:eastAsia="Calibri" w:cs="Calibri"/>
-          <w:noProof w:val="0"/>
-          <w:sz w:val="24"/>
-          <w:szCs w:val="24"/>
-          <w:lang w:eastAsia="zh-TW"/>
-        </w:rPr>
-        <w:t xml:space="preserve"> </w:t>
-      </w:r>
-      <w:r>
-        <w:rPr>
-          <w:rFonts w:ascii="Calibri" w:hAnsi="Calibri" w:eastAsia="Calibri" w:cs="Calibri"/>
-          <w:noProof w:val="0"/>
-          <w:sz w:val="24"/>
-          <w:szCs w:val="24"/>
-          <w:lang w:eastAsia="zh-TW"/>
-        </w:rPr>
-        <w:t>這次的實習是非常實用的，未來可以考證照或是職場上非常實用，連分組的分工也很像職場，大家一起想主題，再來有人畫圖，有人做模擬，有人上機台，有人上文書報告,就像創意、設計、加工、文書每個人有不同的工作。這次設計時間比較短加上期末將近，沒能做出特別炫砲的作品，但這次也學到很多之前沒學過的東西，非常充實的一次實習。</w:t>
-      </w:r>
-    </w:p>
-    <w:p>
-      <w:pPr>
-        <w:pStyle w:val="a0"/>
-        <w:rPr>
-          <w:sz w:val="28"/>
-          <w:szCs w:val="28"/>
-        </w:rPr>
-      </w:pPr>
-    </w:p>
-    <w:p>
-      <w:pPr>
-        <w:pStyle w:val="a0"/>
-      </w:pPr>
-      <w:r>
-        <w:rPr/>
+        <w:rPr>
+          <w:rFonts w:ascii="Calibri" w:hAnsi="Calibri" w:cs="Calibri"/>
+          <w:sz w:val="28"/>
+          <w:szCs w:val="28"/>
+        </w:rPr>
+      </w:pPr>
+      <w:r>
+        <w:rPr>
+          <w:sz w:val="28"/>
+          <w:szCs w:val="28"/>
+        </w:rPr>
+        <w:t>黃奕慶</w:t>
+      </w:r>
+      <w:r>
+        <w:rPr>
+          <w:sz w:val="28"/>
+          <w:szCs w:val="28"/>
+        </w:rPr>
+        <w:t>:</w:t>
+      </w:r>
+      <w:r>
+        <w:rPr>
+          <w:rFonts w:ascii="Calibri" w:eastAsia="Calibri" w:hAnsi="Calibri" w:cs="Calibri"/>
+          <w:sz w:val="28"/>
+          <w:szCs w:val="28"/>
+        </w:rPr>
+        <w:t xml:space="preserve"> 這次的實習是非常實用的，未來可以考證照或是職場上非常實用，連分組的分工也</w:t>
+      </w:r>
+      <w:proofErr w:type="gramStart"/>
+      <w:r>
+        <w:rPr>
+          <w:rFonts w:ascii="Calibri" w:eastAsia="Calibri" w:hAnsi="Calibri" w:cs="Calibri"/>
+          <w:sz w:val="28"/>
+          <w:szCs w:val="28"/>
+        </w:rPr>
+        <w:t>很像職場</w:t>
+      </w:r>
+      <w:proofErr w:type="gramEnd"/>
+      <w:r>
+        <w:rPr>
+          <w:rFonts w:ascii="Calibri" w:eastAsia="Calibri" w:hAnsi="Calibri" w:cs="Calibri"/>
+          <w:sz w:val="28"/>
+          <w:szCs w:val="28"/>
+        </w:rPr>
+        <w:t>，大家一起想主題，再來有人畫圖，有人做模擬，有人上機台，有人上文書報告,就像創意、設計、加工、文書每個人有不同的工作。這次設計時間比較短加上期末將近，沒能做出特別</w:t>
+      </w:r>
+      <w:proofErr w:type="gramStart"/>
+      <w:r>
+        <w:rPr>
+          <w:rFonts w:ascii="Calibri" w:eastAsia="Calibri" w:hAnsi="Calibri" w:cs="Calibri"/>
+          <w:sz w:val="28"/>
+          <w:szCs w:val="28"/>
+        </w:rPr>
+        <w:t>炫砲</w:t>
+      </w:r>
+      <w:proofErr w:type="gramEnd"/>
+      <w:r>
+        <w:rPr>
+          <w:rFonts w:ascii="Calibri" w:eastAsia="Calibri" w:hAnsi="Calibri" w:cs="Calibri"/>
+          <w:sz w:val="28"/>
+          <w:szCs w:val="28"/>
+        </w:rPr>
+        <w:t>的作品，但這次也學到很多之前沒學過的東西，非常充實的一次實習。</w:t>
+      </w:r>
+    </w:p>
+    <w:p>
+      <w:pPr>
+        <w:rPr>
+          <w:rFonts w:ascii="Calibri" w:hAnsi="Calibri" w:cs="Calibri" w:hint="eastAsia"/>
+          <w:sz w:val="28"/>
+          <w:szCs w:val="28"/>
+        </w:rPr>
+      </w:pPr>
+    </w:p>
+    <w:p>
+      <w:pPr>
+        <w:rPr>
+          <w:sz w:val="28"/>
+          <w:szCs w:val="28"/>
+        </w:rPr>
+      </w:pPr>
+      <w:r>
+        <w:rPr>
+          <w:sz w:val="28"/>
+          <w:szCs w:val="28"/>
+        </w:rPr>
         <w:t>鄭博鴻</w:t>
       </w:r>
-    </w:p>
-    <w:p>
-      <w:pPr>
-        <w:pStyle w:val="a0"/>
-      </w:pPr>
-      <w:r>
-        <w:rPr/>
+      <w:r>
+        <w:rPr>
+          <w:rFonts w:hint="eastAsia"/>
+          <w:sz w:val="28"/>
+          <w:szCs w:val="28"/>
+        </w:rPr>
+        <w:t xml:space="preserve">: </w:t>
+      </w:r>
+      <w:r>
+        <w:rPr>
+          <w:rFonts w:hint="eastAsia"/>
+          <w:sz w:val="28"/>
+          <w:szCs w:val="28"/>
+        </w:rPr>
+        <w:t>這次的</w:t>
+      </w:r>
+      <w:r>
+        <w:rPr>
+          <w:rFonts w:hint="eastAsia"/>
+          <w:sz w:val="28"/>
+          <w:szCs w:val="28"/>
+        </w:rPr>
+        <w:t>CNC</w:t>
+      </w:r>
+      <w:r>
+        <w:rPr>
+          <w:rFonts w:hint="eastAsia"/>
+          <w:sz w:val="28"/>
+          <w:szCs w:val="28"/>
+        </w:rPr>
+        <w:t>銑床讓我學到了不少的東西，從機台的認識到</w:t>
+      </w:r>
+      <w:r>
+        <w:rPr>
+          <w:rFonts w:hint="eastAsia"/>
+          <w:sz w:val="28"/>
+          <w:szCs w:val="28"/>
+        </w:rPr>
+        <w:t>NX</w:t>
+      </w:r>
+      <w:r>
+        <w:rPr>
+          <w:rFonts w:hint="eastAsia"/>
+          <w:sz w:val="28"/>
+          <w:szCs w:val="28"/>
+        </w:rPr>
+        <w:t>的模擬，</w:t>
+      </w:r>
+      <w:proofErr w:type="gramStart"/>
+      <w:r>
+        <w:rPr>
+          <w:rFonts w:hint="eastAsia"/>
+          <w:sz w:val="28"/>
+          <w:szCs w:val="28"/>
+        </w:rPr>
+        <w:t>雖然說在高職</w:t>
+      </w:r>
+      <w:proofErr w:type="gramEnd"/>
+      <w:r>
+        <w:rPr>
+          <w:rFonts w:hint="eastAsia"/>
+          <w:sz w:val="28"/>
+          <w:szCs w:val="28"/>
+        </w:rPr>
+        <w:t>的其間也有稍微學過，但都只是點毛皮，而且幾乎沒有機會實作，而上了大學後老師開始鼓勵我們去加工，讓我們從設計到模擬到加工，讓我們能把自己的設計去實際的完成，雖說機台出了問題讓我們暫時無法把成品給完成，但在</w:t>
+      </w:r>
+      <w:proofErr w:type="spellStart"/>
+      <w:r>
+        <w:rPr>
+          <w:rFonts w:hint="eastAsia"/>
+          <w:sz w:val="28"/>
+          <w:szCs w:val="28"/>
+        </w:rPr>
+        <w:t>NX</w:t>
+      </w:r>
+      <w:proofErr w:type="spellEnd"/>
+      <w:r>
+        <w:rPr>
+          <w:rFonts w:hint="eastAsia"/>
+          <w:sz w:val="28"/>
+          <w:szCs w:val="28"/>
+        </w:rPr>
+        <w:t>模擬的部分也花了很多時間，在剛接觸到</w:t>
+      </w:r>
+      <w:r>
+        <w:rPr>
+          <w:rFonts w:hint="eastAsia"/>
+          <w:sz w:val="28"/>
+          <w:szCs w:val="28"/>
+        </w:rPr>
+        <w:t>NX</w:t>
+      </w:r>
+      <w:r>
+        <w:rPr>
+          <w:rFonts w:hint="eastAsia"/>
+          <w:sz w:val="28"/>
+          <w:szCs w:val="28"/>
+        </w:rPr>
+        <w:t>時以為只是編排刀具轉出</w:t>
+      </w:r>
+      <w:r>
+        <w:rPr>
+          <w:rFonts w:hint="eastAsia"/>
+          <w:sz w:val="28"/>
+          <w:szCs w:val="28"/>
+        </w:rPr>
+        <w:t>G-core</w:t>
+      </w:r>
+      <w:r>
+        <w:rPr>
+          <w:rFonts w:hint="eastAsia"/>
+          <w:sz w:val="28"/>
+          <w:szCs w:val="28"/>
+        </w:rPr>
+        <w:t>，沒想到在編排就花了大約一個禮拜，過程中經歷了很多次的模擬，也在模擬過程中發現了設計上的瑕疵，因此進行了小部份的設計變更，最後在</w:t>
+      </w:r>
+      <w:r>
+        <w:rPr>
+          <w:rFonts w:hint="eastAsia"/>
+          <w:sz w:val="28"/>
+          <w:szCs w:val="28"/>
+        </w:rPr>
+        <w:t>TA</w:t>
+      </w:r>
+      <w:r>
+        <w:rPr>
+          <w:rFonts w:hint="eastAsia"/>
+          <w:sz w:val="28"/>
+          <w:szCs w:val="28"/>
+        </w:rPr>
+        <w:t>的協助下終於完成了模擬。在整個過程中我體會到了設計及製造往往會有差別，也藉由此次的課程讓我能在設計時同時去思考能不能順利的把成品給加工完成。</w:t>
+      </w:r>
+    </w:p>
+    <w:p>
+      <w:pPr>
+        <w:rPr>
+          <w:sz w:val="28"/>
+          <w:szCs w:val="28"/>
+        </w:rPr>
+      </w:pPr>
+    </w:p>
+    <w:p>
+      <w:pPr>
+        <w:rPr>
+          <w:rFonts w:hint="eastAsia"/>
+          <w:sz w:val="28"/>
+          <w:szCs w:val="28"/>
+        </w:rPr>
+      </w:pPr>
+      <w:r>
+        <w:rPr>
+          <w:sz w:val="28"/>
+          <w:szCs w:val="28"/>
+        </w:rPr>
         <w:t>簡國龍</w:t>
-      </w:r>
-    </w:p>
-    <w:p>
-      <w:pPr>
-        <w:pStyle w:val="a0"/>
-      </w:pPr>
-    </w:p>
-    <w:p>
-      <w:pPr>
-        <w:pStyle w:val="a0"/>
-        <w:rPr>
-          <w:noProof/>
-        </w:rPr>
-      </w:pPr>
-      <w:r>
-        <w:fldChar w:fldCharType="begin"/>
-      </w:r>
-      <w:r>
-        <w:instrText xml:space="preserve"> </w:instrText>
-      </w:r>
-      <w:r>
-        <w:rPr>
-          <w:rFonts w:hint="eastAsia"/>
-        </w:rPr>
-        <w:instrText xml:space="preserve">SEQ </w:instrText>
-      </w:r>
-      <w:r>
-        <w:rPr>
-          <w:rFonts w:hint="eastAsia"/>
-        </w:rPr>
-        <w:instrText>圖</w:instrText>
-      </w:r>
-      <w:r>
-        <w:rPr>
-          <w:rFonts w:hint="eastAsia"/>
-        </w:rPr>
-        <w:instrText xml:space="preserve"> \* ARABIC</w:instrText>
-      </w:r>
-      <w:r>
-        <w:instrText xml:space="preserve"> </w:instrText>
-      </w:r>
-      <w:r>
-        <w:fldChar w:fldCharType="separate"/>
-      </w:r>
-      <w:r>
-        <w:rPr>
-          <w:noProof/>
-        </w:rPr>
-        <w:t>12</w:t>
-      </w:r>
-      <w:r>
-        <w:fldChar w:fldCharType="end"/>
       </w:r>
     </w:p>
     <w:p>
@@ -5411,655 +5907,14 @@
         <w:pStyle w:val="ac"/>
         <w:jc w:val="center"/>
         <w:rPr>
-          <w:noProof/>
-          <w:sz w:val="24"/>
-          <w:szCs w:val="24"/>
-        </w:rPr>
-        <w:sectPr>
-          <w:type w:val="continuous"/>
-          <w:pgSz w:w="11906" w:h="16838" w:orient="portrait"/>
-          <w:pgMar w:top="1440" w:right="1800" w:bottom="1440" w:left="1800" w:header="851" w:footer="992" w:gutter="0"/>
-          <w:cols w:equalWidth="0" w:space="193" w:num="2">
-            <w:col w:w="4800" w:space="193"/>
-            <w:col w:w="3313"/>
-          </w:cols>
-          <w:docGrid w:type="lines" w:linePitch="360"/>
-        </w:sectPr>
-      </w:pPr>
-      <w:r>
-        <w:rPr>
-          <w:sz w:val="24"/>
-          <w:szCs w:val="24"/>
-        </w:rPr>
-        <w:t xml:space="preserve"> </w:t>
-      </w:r>
-      <w:r>
-        <w:fldChar w:fldCharType="begin"/>
-      </w:r>
-      <w:r>
-        <w:rPr>
-          <w:sz w:val="24"/>
-        </w:rPr>
-        <w:instrText xml:space="preserve"> </w:instrText>
-      </w:r>
-      <w:r>
-        <w:rPr>
-          <w:rFonts w:hint="eastAsia"/>
-          <w:sz w:val="24"/>
-        </w:rPr>
-        <w:instrText xml:space="preserve">SEQ </w:instrText>
-      </w:r>
-      <w:r>
-        <w:rPr>
-          <w:rFonts w:hint="eastAsia"/>
-          <w:sz w:val="24"/>
-        </w:rPr>
-        <w:instrText>圖</w:instrText>
-      </w:r>
-      <w:r>
-        <w:rPr>
-          <w:rFonts w:hint="eastAsia"/>
-          <w:sz w:val="24"/>
-        </w:rPr>
-        <w:instrText xml:space="preserve"> \* ARABIC</w:instrText>
-      </w:r>
-      <w:r>
-        <w:rPr>
-          <w:sz w:val="24"/>
-        </w:rPr>
-        <w:instrText xml:space="preserve"> </w:instrText>
-      </w:r>
-      <w:r>
-        <w:rPr>
-          <w:sz w:val="24"/>
-        </w:rPr>
-        <w:fldChar w:fldCharType="separate"/>
-      </w:r>
-      <w:r>
-        <w:rPr>
-          <w:noProof/>
-          <w:sz w:val="24"/>
-          <w:szCs w:val="24"/>
-        </w:rPr>
-        <w:t>13</w:t>
-      </w:r>
-      <w:r>
-        <w:fldChar w:fldCharType="end"/>
-      </w:r>
-    </w:p>
-    <w:p>
-      <w:pPr>
-        <w:pStyle w:val="a4"/>
-        <w:rPr>
-          <w:sz w:val="28"/>
-          <w:szCs w:val="28"/>
-        </w:rPr>
-        <w:sectPr>
-          <w:type w:val="continuous"/>
-          <w:pgSz w:w="11906" w:h="16838" w:orient="portrait"/>
-          <w:pgMar w:top="1440" w:right="1800" w:bottom="1440" w:left="1800" w:header="851" w:footer="992" w:gutter="0"/>
-          <w:cols w:equalWidth="0" w:space="193" w:num="2">
-            <w:col w:w="5640" w:space="193"/>
-            <w:col w:w="2473"/>
-          </w:cols>
-          <w:docGrid w:type="lines" w:linePitch="360"/>
-        </w:sectPr>
-      </w:pPr>
-    </w:p>
-    <w:p>
-      <w:pPr>
-        <w:rPr>
-          <w:sz w:val="28"/>
-        </w:rPr>
-        <w:sectPr>
-          <w:type w:val="continuous"/>
-          <w:pgSz w:w="11906" w:h="16838" w:orient="portrait"/>
-          <w:pgMar w:top="1440" w:right="1800" w:bottom="1440" w:left="1800" w:header="851" w:footer="992" w:gutter="0"/>
-          <w:cols w:equalWidth="0" w:space="193" w:num="2">
-            <w:col w:w="5280" w:space="193"/>
-            <w:col w:w="2833"/>
-          </w:cols>
-          <w:docGrid w:type="lines" w:linePitch="360"/>
-        </w:sectPr>
-      </w:pPr>
-    </w:p>
-    <w:p>
-      <w:pPr>
-        <w:rPr>
-          <w:sz w:val="28"/>
-        </w:rPr>
-        <w:sectPr>
-          <w:type w:val="continuous"/>
-          <w:pgSz w:w="11906" w:h="16838" w:orient="portrait"/>
-          <w:pgMar w:top="1440" w:right="1800" w:bottom="1440" w:left="1800" w:header="851" w:footer="992" w:gutter="0"/>
-          <w:cols w:equalWidth="0" w:space="142" w:num="2">
-            <w:col w:w="5400" w:space="426"/>
-            <w:col w:w="2480"/>
-          </w:cols>
-          <w:docGrid w:type="lines" w:linePitch="360"/>
-        </w:sectPr>
-      </w:pPr>
-    </w:p>
-    <w:p>
-      <w:pPr>
-        <w:pStyle w:val="a4"/>
-        <w:keepNext/>
-        <w:jc w:val="center"/>
-        <w:sectPr>
-          <w:type w:val="continuous"/>
-          <w:pgSz w:w="11906" w:h="16838" w:orient="portrait"/>
-          <w:pgMar w:top="1440" w:right="1800" w:bottom="1440" w:left="1800" w:header="851" w:footer="992" w:gutter="0"/>
-          <w:cols w:space="425"/>
-          <w:docGrid w:type="lines" w:linePitch="360"/>
-        </w:sectPr>
-      </w:pPr>
-    </w:p>
-    <w:p>
-      <w:pPr>
-        <w:pStyle w:val="a4"/>
-        <w:keepNext/>
-        <w:ind w:left="-142" w:leftChars="0"/>
-        <w:jc w:val="center"/>
-      </w:pPr>
-    </w:p>
-    <w:p>
-      <w:pPr>
-        <w:pStyle w:val="ac"/>
-        <w:jc w:val="center"/>
-        <w:rPr>
-          <w:sz w:val="24"/>
-        </w:rPr>
-      </w:pPr>
-      <w:r>
-        <w:rPr>
-          <w:rFonts w:hint="eastAsia"/>
-          <w:sz w:val="24"/>
-        </w:rPr>
-        <w:t>圖</w:t>
-      </w:r>
-      <w:r>
-        <w:rPr>
-          <w:rFonts w:hint="eastAsia"/>
-          <w:sz w:val="24"/>
-        </w:rPr>
-        <w:t xml:space="preserve"> </w:t>
-      </w:r>
-      <w:r>
-        <w:rPr>
-          <w:sz w:val="24"/>
-        </w:rPr>
-        <w:fldChar w:fldCharType="begin"/>
-      </w:r>
-      <w:r>
-        <w:rPr>
-          <w:sz w:val="24"/>
-        </w:rPr>
-        <w:instrText xml:space="preserve"> </w:instrText>
-      </w:r>
-      <w:r>
-        <w:rPr>
-          <w:rFonts w:hint="eastAsia"/>
-          <w:sz w:val="24"/>
-        </w:rPr>
-        <w:instrText xml:space="preserve">SEQ </w:instrText>
-      </w:r>
-      <w:r>
-        <w:rPr>
-          <w:rFonts w:hint="eastAsia"/>
-          <w:sz w:val="24"/>
-        </w:rPr>
-        <w:instrText>圖</w:instrText>
-      </w:r>
-      <w:r>
-        <w:rPr>
-          <w:rFonts w:hint="eastAsia"/>
-          <w:sz w:val="24"/>
-        </w:rPr>
-        <w:instrText xml:space="preserve"> \* ARABIC</w:instrText>
-      </w:r>
-      <w:r>
-        <w:rPr>
-          <w:sz w:val="24"/>
-        </w:rPr>
-        <w:instrText xml:space="preserve"> </w:instrText>
-      </w:r>
-      <w:r>
-        <w:rPr>
-          <w:sz w:val="24"/>
-        </w:rPr>
-        <w:fldChar w:fldCharType="separate"/>
-      </w:r>
-      <w:r>
-        <w:rPr>
-          <w:noProof/>
-          <w:sz w:val="24"/>
-        </w:rPr>
-        <w:t>14</w:t>
-      </w:r>
-      <w:r>
-        <w:rPr>
-          <w:sz w:val="24"/>
-        </w:rPr>
-        <w:fldChar w:fldCharType="end"/>
-      </w:r>
-    </w:p>
-    <w:p>
-      <w:pPr>
-        <w:pStyle w:val="ac"/>
-        <w:jc w:val="center"/>
-        <w:rPr>
-          <w:sz w:val="24"/>
-        </w:rPr>
-      </w:pPr>
-    </w:p>
-    <w:p>
-      <w:pPr>
-        <w:pStyle w:val="ac"/>
-        <w:jc w:val="center"/>
-        <w:rPr>
-          <w:sz w:val="24"/>
-        </w:rPr>
-        <w:sectPr>
-          <w:type w:val="continuous"/>
-          <w:pgSz w:w="11906" w:h="16838" w:orient="portrait"/>
-          <w:pgMar w:top="1440" w:right="1800" w:bottom="1440" w:left="1800" w:header="851" w:footer="992" w:gutter="0"/>
-          <w:cols w:equalWidth="0" w:space="426" w:num="2">
-            <w:col w:w="6000" w:space="426"/>
-            <w:col w:w="1880"/>
-          </w:cols>
-          <w:docGrid w:type="lines" w:linePitch="360"/>
-        </w:sectPr>
-      </w:pPr>
-      <w:r>
-        <w:rPr>
-          <w:rFonts w:hint="eastAsia"/>
-          <w:sz w:val="24"/>
-        </w:rPr>
-        <w:t>圖</w:t>
-      </w:r>
-      <w:r>
-        <w:rPr>
-          <w:rFonts w:hint="eastAsia"/>
-          <w:sz w:val="24"/>
-        </w:rPr>
-        <w:t xml:space="preserve"> </w:t>
-      </w:r>
-      <w:r>
-        <w:rPr>
-          <w:sz w:val="24"/>
-        </w:rPr>
-        <w:fldChar w:fldCharType="begin"/>
-      </w:r>
-      <w:r>
-        <w:rPr>
-          <w:sz w:val="24"/>
-        </w:rPr>
-        <w:instrText xml:space="preserve"> </w:instrText>
-      </w:r>
-      <w:r>
-        <w:rPr>
-          <w:rFonts w:hint="eastAsia"/>
-          <w:sz w:val="24"/>
-        </w:rPr>
-        <w:instrText xml:space="preserve">SEQ </w:instrText>
-      </w:r>
-      <w:r>
-        <w:rPr>
-          <w:rFonts w:hint="eastAsia"/>
-          <w:sz w:val="24"/>
-        </w:rPr>
-        <w:instrText>圖</w:instrText>
-      </w:r>
-      <w:r>
-        <w:rPr>
-          <w:rFonts w:hint="eastAsia"/>
-          <w:sz w:val="24"/>
-        </w:rPr>
-        <w:instrText xml:space="preserve"> \* ARABIC</w:instrText>
-      </w:r>
-      <w:r>
-        <w:rPr>
-          <w:sz w:val="24"/>
-        </w:rPr>
-        <w:instrText xml:space="preserve"> </w:instrText>
-      </w:r>
-      <w:r>
-        <w:rPr>
-          <w:sz w:val="24"/>
-        </w:rPr>
-        <w:fldChar w:fldCharType="separate"/>
-      </w:r>
-      <w:r>
-        <w:rPr>
-          <w:noProof/>
-          <w:sz w:val="24"/>
-        </w:rPr>
-        <w:t>15</w:t>
-      </w:r>
-      <w:r>
-        <w:rPr>
-          <w:sz w:val="24"/>
-        </w:rPr>
-        <w:fldChar w:fldCharType="end"/>
-      </w:r>
-    </w:p>
-    <w:p>
-      <w:pPr>
-        <w:pStyle w:val="ac"/>
-        <w:rPr>
-          <w:sz w:val="24"/>
-        </w:rPr>
-        <w:sectPr>
-          <w:type w:val="continuous"/>
-          <w:pgSz w:w="11906" w:h="16838" w:orient="portrait"/>
-          <w:pgMar w:top="1440" w:right="1800" w:bottom="1440" w:left="1800" w:header="851" w:footer="992" w:gutter="0"/>
-          <w:cols w:equalWidth="0" w:space="426" w:num="2">
-            <w:col w:w="4800" w:space="426"/>
-            <w:col w:w="3080"/>
-          </w:cols>
-          <w:docGrid w:type="lines" w:linePitch="360"/>
-        </w:sectPr>
-      </w:pPr>
-    </w:p>
-    <w:p>
-      <w:pPr>
-        <w:rPr>
-          <w:sz w:val="28"/>
-          <w:szCs w:val="28"/>
-        </w:rPr>
-        <w:sectPr>
-          <w:type w:val="continuous"/>
-          <w:pgSz w:w="11906" w:h="16838" w:orient="portrait"/>
-          <w:pgMar w:top="1440" w:right="1800" w:bottom="1440" w:left="1800" w:header="851" w:footer="992" w:gutter="0"/>
-          <w:cols w:space="425"/>
-          <w:docGrid w:type="lines" w:linePitch="360"/>
-        </w:sectPr>
-      </w:pPr>
-    </w:p>
-    <w:p>
-      <w:pPr>
-        <w:keepNext/>
-        <w:jc w:val="center"/>
-      </w:pPr>
-    </w:p>
-    <w:p>
-      <w:pPr>
-        <w:pStyle w:val="ac"/>
-        <w:jc w:val="center"/>
-        <w:rPr>
-          <w:sz w:val="24"/>
-          <w:szCs w:val="24"/>
-        </w:rPr>
-      </w:pPr>
-      <w:r>
-        <w:rPr>
-          <w:sz w:val="24"/>
-          <w:szCs w:val="24"/>
-        </w:rPr>
-        <w:t>圖</w:t>
-      </w:r>
-      <w:r>
-        <w:rPr>
-          <w:sz w:val="24"/>
-          <w:szCs w:val="24"/>
-        </w:rPr>
-        <w:t xml:space="preserve"> </w:t>
-      </w:r>
-      <w:r>
-        <w:fldChar w:fldCharType="begin"/>
-      </w:r>
-      <w:r>
-        <w:rPr>
-          <w:sz w:val="24"/>
-          <w:szCs w:val="24"/>
-        </w:rPr>
-        <w:instrText xml:space="preserve"> </w:instrText>
-      </w:r>
-      <w:r>
-        <w:rPr>
-          <w:rFonts w:hint="eastAsia"/>
-          <w:sz w:val="24"/>
-          <w:szCs w:val="24"/>
-        </w:rPr>
-        <w:instrText xml:space="preserve">SEQ </w:instrText>
-      </w:r>
-      <w:r>
-        <w:rPr>
-          <w:rFonts w:hint="eastAsia"/>
-          <w:sz w:val="24"/>
-          <w:szCs w:val="24"/>
-        </w:rPr>
-        <w:instrText>圖</w:instrText>
-      </w:r>
-      <w:r>
-        <w:rPr>
-          <w:rFonts w:hint="eastAsia"/>
-          <w:sz w:val="24"/>
-          <w:szCs w:val="24"/>
-        </w:rPr>
-        <w:instrText xml:space="preserve"> \* ARABIC</w:instrText>
-      </w:r>
-      <w:r>
-        <w:rPr>
-          <w:sz w:val="24"/>
-          <w:szCs w:val="24"/>
-        </w:rPr>
-        <w:instrText xml:space="preserve"> </w:instrText>
-      </w:r>
-      <w:r>
-        <w:rPr>
-          <w:sz w:val="24"/>
-          <w:szCs w:val="24"/>
-        </w:rPr>
-        <w:fldChar w:fldCharType="separate"/>
-      </w:r>
-      <w:r>
-        <w:rPr>
-          <w:noProof/>
-          <w:sz w:val="24"/>
-          <w:szCs w:val="24"/>
-        </w:rPr>
-        <w:t>16</w:t>
-      </w:r>
-      <w:r>
-        <w:fldChar w:fldCharType="end"/>
-      </w:r>
-    </w:p>
-    <w:p>
-      <w:pPr>
-        <w:pStyle w:val="ac"/>
-        <w:jc w:val="center"/>
-        <w:rPr>
-          <w:sz w:val="24"/>
-          <w:szCs w:val="24"/>
-        </w:rPr>
-        <w:sectPr>
-          <w:type w:val="continuous"/>
-          <w:pgSz w:w="11906" w:h="16838" w:orient="portrait"/>
-          <w:pgMar w:top="1440" w:right="1800" w:bottom="1440" w:left="1800" w:header="851" w:footer="992" w:gutter="0"/>
-          <w:cols w:space="425" w:num="2"/>
-          <w:docGrid w:type="lines" w:linePitch="360"/>
-        </w:sectPr>
-      </w:pPr>
-      <w:r>
-        <w:rPr>
-          <w:sz w:val="24"/>
-          <w:szCs w:val="24"/>
-        </w:rPr>
-        <w:t>圖</w:t>
-      </w:r>
-      <w:r>
-        <w:rPr>
-          <w:sz w:val="24"/>
-          <w:szCs w:val="24"/>
-        </w:rPr>
-        <w:t xml:space="preserve"> </w:t>
-      </w:r>
-      <w:r>
-        <w:fldChar w:fldCharType="begin"/>
-      </w:r>
-      <w:r>
-        <w:rPr>
-          <w:sz w:val="24"/>
-          <w:szCs w:val="24"/>
-        </w:rPr>
-        <w:instrText xml:space="preserve"> </w:instrText>
-      </w:r>
-      <w:r>
-        <w:rPr>
-          <w:rFonts w:hint="eastAsia"/>
-          <w:sz w:val="24"/>
-          <w:szCs w:val="24"/>
-        </w:rPr>
-        <w:instrText xml:space="preserve">SEQ </w:instrText>
-      </w:r>
-      <w:r>
-        <w:rPr>
-          <w:rFonts w:hint="eastAsia"/>
-          <w:sz w:val="24"/>
-          <w:szCs w:val="24"/>
-        </w:rPr>
-        <w:instrText>圖</w:instrText>
-      </w:r>
-      <w:r>
-        <w:rPr>
-          <w:rFonts w:hint="eastAsia"/>
-          <w:sz w:val="24"/>
-          <w:szCs w:val="24"/>
-        </w:rPr>
-        <w:instrText xml:space="preserve"> \* ARABIC</w:instrText>
-      </w:r>
-      <w:r>
-        <w:rPr>
-          <w:sz w:val="24"/>
-          <w:szCs w:val="24"/>
-        </w:rPr>
-        <w:instrText xml:space="preserve"> </w:instrText>
-      </w:r>
-      <w:r>
-        <w:rPr>
-          <w:sz w:val="24"/>
-          <w:szCs w:val="24"/>
-        </w:rPr>
-        <w:fldChar w:fldCharType="separate"/>
-      </w:r>
-      <w:r>
-        <w:rPr>
-          <w:noProof/>
-          <w:sz w:val="24"/>
-          <w:szCs w:val="24"/>
-        </w:rPr>
-        <w:t>17</w:t>
-      </w:r>
-      <w:r>
-        <w:fldChar w:fldCharType="end"/>
-      </w:r>
-    </w:p>
-    <w:p>
-      <w:pPr>
-        <w:pStyle w:val="ac"/>
-        <w:rPr>
-          <w:sz w:val="24"/>
-          <w:szCs w:val="24"/>
-        </w:rPr>
-      </w:pPr>
-    </w:p>
-    <w:p>
-      <w:pPr>
-        <w:keepNext/>
-        <w:jc w:val="center"/>
-        <w:rPr>
-          <w:sz w:val="28"/>
-          <w:szCs w:val="28"/>
-        </w:rPr>
-      </w:pPr>
-    </w:p>
-    <w:p>
-      <w:pPr>
-        <w:pStyle w:val="ac"/>
-        <w:jc w:val="center"/>
-        <w:rPr>
-          <w:sz w:val="36"/>
-          <w:szCs w:val="36"/>
-        </w:rPr>
-      </w:pPr>
-      <w:r>
-        <w:rPr>
-          <w:sz w:val="24"/>
-          <w:szCs w:val="24"/>
-        </w:rPr>
-        <w:t>圖</w:t>
-      </w:r>
-      <w:r>
-        <w:rPr>
-          <w:sz w:val="24"/>
-          <w:szCs w:val="24"/>
-        </w:rPr>
-        <w:t xml:space="preserve"> </w:t>
-      </w:r>
-      <w:r>
-        <w:fldChar w:fldCharType="begin"/>
-      </w:r>
-      <w:r>
-        <w:rPr>
-          <w:sz w:val="24"/>
-          <w:szCs w:val="28"/>
-        </w:rPr>
-        <w:instrText xml:space="preserve"> </w:instrText>
-      </w:r>
-      <w:r>
-        <w:rPr>
-          <w:rFonts w:hint="eastAsia"/>
-          <w:sz w:val="24"/>
-          <w:szCs w:val="28"/>
-        </w:rPr>
-        <w:instrText xml:space="preserve">SEQ </w:instrText>
-      </w:r>
-      <w:r>
-        <w:rPr>
-          <w:rFonts w:hint="eastAsia"/>
-          <w:sz w:val="24"/>
-          <w:szCs w:val="28"/>
-        </w:rPr>
-        <w:instrText>圖</w:instrText>
-      </w:r>
-      <w:r>
-        <w:rPr>
-          <w:rFonts w:hint="eastAsia"/>
-          <w:sz w:val="24"/>
-          <w:szCs w:val="28"/>
-        </w:rPr>
-        <w:instrText xml:space="preserve"> \* ARABIC</w:instrText>
-      </w:r>
-      <w:r>
-        <w:rPr>
-          <w:sz w:val="24"/>
-          <w:szCs w:val="28"/>
-        </w:rPr>
-        <w:instrText xml:space="preserve"> </w:instrText>
-      </w:r>
-      <w:r>
-        <w:rPr>
-          <w:sz w:val="24"/>
-          <w:szCs w:val="28"/>
-        </w:rPr>
-        <w:fldChar w:fldCharType="separate"/>
-      </w:r>
-      <w:r>
-        <w:rPr>
-          <w:noProof/>
-          <w:sz w:val="24"/>
-          <w:szCs w:val="24"/>
-        </w:rPr>
-        <w:t>18</w:t>
-      </w:r>
-      <w:r>
-        <w:fldChar w:fldCharType="end"/>
-      </w:r>
+          <w:sz w:val="28"/>
+          <w:szCs w:val="28"/>
+        </w:rPr>
+      </w:pPr>
     </w:p>
     <w:sectPr>
       <w:type w:val="continuous"/>
-      <w:pgSz w:w="11906" w:h="16838" w:orient="portrait"/>
+      <w:pgSz w:w="11906" w:h="16838"/>
       <w:pgMar w:top="1440" w:right="1800" w:bottom="1440" w:left="1800" w:header="851" w:footer="992" w:gutter="0"/>
       <w:cols w:space="425"/>
       <w:docGrid w:type="lines" w:linePitch="360"/>
@@ -6158,110 +6013,32 @@
     <w:pPr>
       <w:pStyle w:val="a6"/>
       <w:rPr>
-        <w:rFonts w:ascii="Microsoft JhengHei" w:hAnsi="Microsoft JhengHei" w:eastAsia="Microsoft JhengHei"/>
+        <w:rFonts w:ascii="微軟正黑體" w:eastAsia="微軟正黑體" w:hAnsi="微軟正黑體"/>
       </w:rPr>
     </w:pPr>
-    <w:bookmarkStart w:name="_Toc8680582" w:id="5"/>
+    <w:bookmarkStart w:id="4" w:name="_Toc8680582"/>
     <w:r>
-      <w:ptab w:alignment="right" w:relativeTo="margin" w:leader="none"/>
+      <w:ptab w:relativeTo="margin" w:alignment="right" w:leader="none"/>
     </w:r>
     <w:r>
       <w:rPr>
-        <w:rFonts w:hint="eastAsia" w:ascii="Microsoft JhengHei" w:hAnsi="Microsoft JhengHei" w:eastAsia="Microsoft JhengHei"/>
+        <w:rFonts w:ascii="微軟正黑體" w:eastAsia="微軟正黑體" w:hAnsi="微軟正黑體" w:hint="eastAsia"/>
       </w:rPr>
-      <w:t>車床報告</w:t>
+      <w:t>銑</w:t>
     </w:r>
-    <w:bookmarkEnd w:id="5"/>
+    <w:r>
+      <w:rPr>
+        <w:rFonts w:ascii="微軟正黑體" w:eastAsia="微軟正黑體" w:hAnsi="微軟正黑體" w:hint="eastAsia"/>
+      </w:rPr>
+      <w:t>床報告</w:t>
+    </w:r>
+    <w:bookmarkEnd w:id="4"/>
   </w:p>
 </w:hdr>
 </file>
 
 <file path=word/numbering.xml><?xml version="1.0" encoding="utf-8"?>
 <w:numbering xmlns:wpc="http://schemas.microsoft.com/office/word/2010/wordprocessingCanvas" xmlns:cx="http://schemas.microsoft.com/office/drawing/2014/chartex" xmlns:cx1="http://schemas.microsoft.com/office/drawing/2015/9/8/chartex" xmlns:cx2="http://schemas.microsoft.com/office/drawing/2015/10/21/chartex" xmlns:cx3="http://schemas.microsoft.com/office/drawing/2016/5/9/chartex" xmlns:cx4="http://schemas.microsoft.com/office/drawing/2016/5/10/chartex" xmlns:cx5="http://schemas.microsoft.com/office/drawing/2016/5/11/chartex" xmlns:cx6="http://schemas.microsoft.com/office/drawing/2016/5/12/chartex" xmlns:cx7="http://schemas.microsoft.com/office/drawing/2016/5/13/chartex" xmlns:cx8="http://schemas.microsoft.com/office/drawing/2016/5/14/chartex" xmlns:mc="http://schemas.openxmlformats.org/markup-compatibility/2006" xmlns:aink="http://schemas.microsoft.com/office/drawing/2016/ink" xmlns:am3d="http://schemas.microsoft.com/office/drawing/2017/model3d" xmlns:o="urn:schemas-microsoft-com:office:office" xmlns:r="http://schemas.openxmlformats.org/officeDocument/2006/relationships" xmlns:m="http://schemas.openxmlformats.org/officeDocument/2006/math" xmlns:v="urn:schemas-microsoft-com:vml" xmlns:wp14="http://schemas.microsoft.com/office/word/2010/wordprocessingDrawing" xmlns:wp="http://schemas.openxmlformats.org/drawingml/2006/wordprocessingDrawing" xmlns:w10="urn:schemas-microsoft-com:office:word" xmlns:w="http://schemas.openxmlformats.org/wordprocessingml/2006/main" xmlns:w14="http://schemas.microsoft.com/office/word/2010/wordml" xmlns:w15="http://schemas.microsoft.com/office/word/2012/wordml" xmlns:w16cid="http://schemas.microsoft.com/office/word/2016/wordml/cid" xmlns:w16se="http://schemas.microsoft.com/office/word/2015/wordml/symex" xmlns:wpg="http://schemas.microsoft.com/office/word/2010/wordprocessingGroup" xmlns:wpi="http://schemas.microsoft.com/office/word/2010/wordprocessingInk" xmlns:wne="http://schemas.microsoft.com/office/word/2006/wordml" xmlns:wps="http://schemas.microsoft.com/office/word/2010/wordprocessingShape" mc:Ignorable="w14 w15 w16se w16cid wp14">
-  <w:abstractNum xmlns:w="http://schemas.openxmlformats.org/wordprocessingml/2006/main" w:abstractNumId="6">
-    <w:multiLevelType xmlns:w="http://schemas.openxmlformats.org/wordprocessingml/2006/main" w:val="hybridMultilevel"/>
-    <w:lvl xmlns:w="http://schemas.openxmlformats.org/wordprocessingml/2006/main" w:ilvl="0">
-      <w:start w:val="1"/>
-      <w:numFmt w:val="decimal"/>
-      <w:lvlText w:val="第%1章"/>
-      <w:lvlJc w:val="left"/>
-      <w:pPr>
-        <w:ind w:left="720" w:hanging="360"/>
-      </w:pPr>
-    </w:lvl>
-    <w:lvl xmlns:w="http://schemas.openxmlformats.org/wordprocessingml/2006/main" w:ilvl="1">
-      <w:start w:val="1"/>
-      <w:numFmt w:val="lowerLetter"/>
-      <w:lvlText w:val="%2."/>
-      <w:lvlJc w:val="left"/>
-      <w:pPr>
-        <w:ind w:left="1440" w:hanging="360"/>
-      </w:pPr>
-    </w:lvl>
-    <w:lvl xmlns:w="http://schemas.openxmlformats.org/wordprocessingml/2006/main" w:ilvl="2">
-      <w:start w:val="1"/>
-      <w:numFmt w:val="lowerRoman"/>
-      <w:lvlText w:val="%3."/>
-      <w:lvlJc w:val="right"/>
-      <w:pPr>
-        <w:ind w:left="2160" w:hanging="180"/>
-      </w:pPr>
-    </w:lvl>
-    <w:lvl xmlns:w="http://schemas.openxmlformats.org/wordprocessingml/2006/main" w:ilvl="3">
-      <w:start w:val="1"/>
-      <w:numFmt w:val="decimal"/>
-      <w:lvlText w:val="%4."/>
-      <w:lvlJc w:val="left"/>
-      <w:pPr>
-        <w:ind w:left="2880" w:hanging="360"/>
-      </w:pPr>
-    </w:lvl>
-    <w:lvl xmlns:w="http://schemas.openxmlformats.org/wordprocessingml/2006/main" w:ilvl="4">
-      <w:start w:val="1"/>
-      <w:numFmt w:val="lowerLetter"/>
-      <w:lvlText w:val="%5."/>
-      <w:lvlJc w:val="left"/>
-      <w:pPr>
-        <w:ind w:left="3600" w:hanging="360"/>
-      </w:pPr>
-    </w:lvl>
-    <w:lvl xmlns:w="http://schemas.openxmlformats.org/wordprocessingml/2006/main" w:ilvl="5">
-      <w:start w:val="1"/>
-      <w:numFmt w:val="lowerRoman"/>
-      <w:lvlText w:val="%6."/>
-      <w:lvlJc w:val="right"/>
-      <w:pPr>
-        <w:ind w:left="4320" w:hanging="180"/>
-      </w:pPr>
-    </w:lvl>
-    <w:lvl xmlns:w="http://schemas.openxmlformats.org/wordprocessingml/2006/main" w:ilvl="6">
-      <w:start w:val="1"/>
-      <w:numFmt w:val="decimal"/>
-      <w:lvlText w:val="%7."/>
-      <w:lvlJc w:val="left"/>
-      <w:pPr>
-        <w:ind w:left="5040" w:hanging="360"/>
-      </w:pPr>
-    </w:lvl>
-    <w:lvl xmlns:w="http://schemas.openxmlformats.org/wordprocessingml/2006/main" w:ilvl="7">
-      <w:start w:val="1"/>
-      <w:numFmt w:val="lowerLetter"/>
-      <w:lvlText w:val="%8."/>
-      <w:lvlJc w:val="left"/>
-      <w:pPr>
-        <w:ind w:left="5760" w:hanging="360"/>
-      </w:pPr>
-    </w:lvl>
-    <w:lvl xmlns:w="http://schemas.openxmlformats.org/wordprocessingml/2006/main" w:ilvl="8">
-      <w:start w:val="1"/>
-      <w:numFmt w:val="lowerRoman"/>
-      <w:lvlText w:val="%9."/>
-      <w:lvlJc w:val="right"/>
-      <w:pPr>
-        <w:ind w:left="6480" w:hanging="180"/>
-      </w:pPr>
-    </w:lvl>
-  </w:abstractNum>
   <w:abstractNum w:abstractNumId="0" w15:restartNumberingAfterBreak="0">
     <w:nsid w:val="FFFFFF89"/>
     <w:multiLevelType w:val="singleLevel"/>
@@ -6276,10 +6053,10 @@
         <w:tabs>
           <w:tab w:val="num" w:pos="361"/>
         </w:tabs>
-        <w:ind w:left="361" w:leftChars="200" w:hanging="360" w:hangingChars="200"/>
+        <w:ind w:leftChars="200" w:left="361" w:hangingChars="200" w:hanging="360"/>
       </w:pPr>
       <w:rPr>
-        <w:rFonts w:hint="default" w:ascii="Wingdings" w:hAnsi="Wingdings"/>
+        <w:rFonts w:ascii="Wingdings" w:hAnsi="Wingdings" w:hint="default"/>
       </w:rPr>
     </w:lvl>
   </w:abstractNum>
@@ -6381,7 +6158,7 @@
         <w:ind w:left="360" w:hanging="360"/>
       </w:pPr>
       <w:rPr>
-        <w:rFonts w:hint="default" w:ascii="Calibri" w:hAnsi="Calibri" w:cs="Calibri" w:eastAsiaTheme="minorEastAsia"/>
+        <w:rFonts w:ascii="Calibri" w:eastAsiaTheme="minorEastAsia" w:hAnsi="Calibri" w:cs="Calibri" w:hint="default"/>
       </w:rPr>
     </w:lvl>
     <w:lvl w:ilvl="1" w:tplc="04090003" w:tentative="1">
@@ -6393,7 +6170,7 @@
         <w:ind w:left="960" w:hanging="480"/>
       </w:pPr>
       <w:rPr>
-        <w:rFonts w:hint="default" w:ascii="Wingdings" w:hAnsi="Wingdings"/>
+        <w:rFonts w:ascii="Wingdings" w:hAnsi="Wingdings" w:hint="default"/>
       </w:rPr>
     </w:lvl>
     <w:lvl w:ilvl="2" w:tplc="04090005" w:tentative="1">
@@ -6405,7 +6182,7 @@
         <w:ind w:left="1440" w:hanging="480"/>
       </w:pPr>
       <w:rPr>
-        <w:rFonts w:hint="default" w:ascii="Wingdings" w:hAnsi="Wingdings"/>
+        <w:rFonts w:ascii="Wingdings" w:hAnsi="Wingdings" w:hint="default"/>
       </w:rPr>
     </w:lvl>
     <w:lvl w:ilvl="3" w:tplc="04090001" w:tentative="1">
@@ -6417,7 +6194,7 @@
         <w:ind w:left="1920" w:hanging="480"/>
       </w:pPr>
       <w:rPr>
-        <w:rFonts w:hint="default" w:ascii="Wingdings" w:hAnsi="Wingdings"/>
+        <w:rFonts w:ascii="Wingdings" w:hAnsi="Wingdings" w:hint="default"/>
       </w:rPr>
     </w:lvl>
     <w:lvl w:ilvl="4" w:tplc="04090003" w:tentative="1">
@@ -6429,7 +6206,7 @@
         <w:ind w:left="2400" w:hanging="480"/>
       </w:pPr>
       <w:rPr>
-        <w:rFonts w:hint="default" w:ascii="Wingdings" w:hAnsi="Wingdings"/>
+        <w:rFonts w:ascii="Wingdings" w:hAnsi="Wingdings" w:hint="default"/>
       </w:rPr>
     </w:lvl>
     <w:lvl w:ilvl="5" w:tplc="04090005" w:tentative="1">
@@ -6441,7 +6218,7 @@
         <w:ind w:left="2880" w:hanging="480"/>
       </w:pPr>
       <w:rPr>
-        <w:rFonts w:hint="default" w:ascii="Wingdings" w:hAnsi="Wingdings"/>
+        <w:rFonts w:ascii="Wingdings" w:hAnsi="Wingdings" w:hint="default"/>
       </w:rPr>
     </w:lvl>
     <w:lvl w:ilvl="6" w:tplc="04090001" w:tentative="1">
@@ -6453,7 +6230,7 @@
         <w:ind w:left="3360" w:hanging="480"/>
       </w:pPr>
       <w:rPr>
-        <w:rFonts w:hint="default" w:ascii="Wingdings" w:hAnsi="Wingdings"/>
+        <w:rFonts w:ascii="Wingdings" w:hAnsi="Wingdings" w:hint="default"/>
       </w:rPr>
     </w:lvl>
     <w:lvl w:ilvl="7" w:tplc="04090003" w:tentative="1">
@@ -6465,7 +6242,7 @@
         <w:ind w:left="3840" w:hanging="480"/>
       </w:pPr>
       <w:rPr>
-        <w:rFonts w:hint="default" w:ascii="Wingdings" w:hAnsi="Wingdings"/>
+        <w:rFonts w:ascii="Wingdings" w:hAnsi="Wingdings" w:hint="default"/>
       </w:rPr>
     </w:lvl>
     <w:lvl w:ilvl="8" w:tplc="04090005" w:tentative="1">
@@ -6477,7 +6254,7 @@
         <w:ind w:left="4320" w:hanging="480"/>
       </w:pPr>
       <w:rPr>
-        <w:rFonts w:hint="default" w:ascii="Wingdings" w:hAnsi="Wingdings"/>
+        <w:rFonts w:ascii="Wingdings" w:hAnsi="Wingdings" w:hint="default"/>
       </w:rPr>
     </w:lvl>
   </w:abstractNum>
@@ -6573,6 +6350,92 @@
     </w:lvl>
   </w:abstractNum>
   <w:abstractNum w:abstractNumId="4" w15:restartNumberingAfterBreak="0">
+    <w:nsid w:val="36587B89"/>
+    <w:multiLevelType w:val="hybridMultilevel"/>
+    <w:tmpl w:val="1EFE5BF4"/>
+    <w:lvl w:ilvl="0" w:tplc="F6941364">
+      <w:start w:val="1"/>
+      <w:numFmt w:val="decimal"/>
+      <w:lvlText w:val="第%1章"/>
+      <w:lvlJc w:val="left"/>
+      <w:pPr>
+        <w:ind w:left="720" w:hanging="360"/>
+      </w:pPr>
+    </w:lvl>
+    <w:lvl w:ilvl="1" w:tplc="4348B048">
+      <w:start w:val="1"/>
+      <w:numFmt w:val="lowerLetter"/>
+      <w:lvlText w:val="%2."/>
+      <w:lvlJc w:val="left"/>
+      <w:pPr>
+        <w:ind w:left="1440" w:hanging="360"/>
+      </w:pPr>
+    </w:lvl>
+    <w:lvl w:ilvl="2" w:tplc="4C90C210">
+      <w:start w:val="1"/>
+      <w:numFmt w:val="lowerRoman"/>
+      <w:lvlText w:val="%3."/>
+      <w:lvlJc w:val="right"/>
+      <w:pPr>
+        <w:ind w:left="2160" w:hanging="180"/>
+      </w:pPr>
+    </w:lvl>
+    <w:lvl w:ilvl="3" w:tplc="8294CF24">
+      <w:start w:val="1"/>
+      <w:numFmt w:val="decimal"/>
+      <w:lvlText w:val="%4."/>
+      <w:lvlJc w:val="left"/>
+      <w:pPr>
+        <w:ind w:left="2880" w:hanging="360"/>
+      </w:pPr>
+    </w:lvl>
+    <w:lvl w:ilvl="4" w:tplc="121E4736">
+      <w:start w:val="1"/>
+      <w:numFmt w:val="lowerLetter"/>
+      <w:lvlText w:val="%5."/>
+      <w:lvlJc w:val="left"/>
+      <w:pPr>
+        <w:ind w:left="3600" w:hanging="360"/>
+      </w:pPr>
+    </w:lvl>
+    <w:lvl w:ilvl="5" w:tplc="72B05B8C">
+      <w:start w:val="1"/>
+      <w:numFmt w:val="lowerRoman"/>
+      <w:lvlText w:val="%6."/>
+      <w:lvlJc w:val="right"/>
+      <w:pPr>
+        <w:ind w:left="4320" w:hanging="180"/>
+      </w:pPr>
+    </w:lvl>
+    <w:lvl w:ilvl="6" w:tplc="78E69BDE">
+      <w:start w:val="1"/>
+      <w:numFmt w:val="decimal"/>
+      <w:lvlText w:val="%7."/>
+      <w:lvlJc w:val="left"/>
+      <w:pPr>
+        <w:ind w:left="5040" w:hanging="360"/>
+      </w:pPr>
+    </w:lvl>
+    <w:lvl w:ilvl="7" w:tplc="1FA42F00">
+      <w:start w:val="1"/>
+      <w:numFmt w:val="lowerLetter"/>
+      <w:lvlText w:val="%8."/>
+      <w:lvlJc w:val="left"/>
+      <w:pPr>
+        <w:ind w:left="5760" w:hanging="360"/>
+      </w:pPr>
+    </w:lvl>
+    <w:lvl w:ilvl="8" w:tplc="6F5238F8">
+      <w:start w:val="1"/>
+      <w:numFmt w:val="lowerRoman"/>
+      <w:lvlText w:val="%9."/>
+      <w:lvlJc w:val="right"/>
+      <w:pPr>
+        <w:ind w:left="6480" w:hanging="180"/>
+      </w:pPr>
+    </w:lvl>
+  </w:abstractNum>
+  <w:abstractNum w:abstractNumId="5" w15:restartNumberingAfterBreak="0">
     <w:nsid w:val="4036092B"/>
     <w:multiLevelType w:val="hybridMultilevel"/>
     <w:tmpl w:val="FFFFFFFF"/>
@@ -6658,7 +6521,7 @@
       </w:pPr>
     </w:lvl>
   </w:abstractNum>
-  <w:abstractNum w:abstractNumId="5" w15:restartNumberingAfterBreak="0">
+  <w:abstractNum w:abstractNumId="6" w15:restartNumberingAfterBreak="0">
     <w:nsid w:val="44786CF2"/>
     <w:multiLevelType w:val="hybridMultilevel"/>
     <w:tmpl w:val="FFFFFFFF"/>
@@ -6744,25 +6607,25 @@
       </w:pPr>
     </w:lvl>
   </w:abstractNum>
-  <w:num w:numId="7">
+  <w:num w:numId="1">
+    <w:abstractNumId w:val="4"/>
+  </w:num>
+  <w:num w:numId="2">
     <w:abstractNumId w:val="6"/>
   </w:num>
-  <w:num w:numId="1">
+  <w:num w:numId="3">
     <w:abstractNumId w:val="5"/>
   </w:num>
-  <w:num w:numId="2">
-    <w:abstractNumId w:val="4"/>
-  </w:num>
-  <w:num w:numId="3">
+  <w:num w:numId="4">
     <w:abstractNumId w:val="2"/>
   </w:num>
-  <w:num w:numId="4">
+  <w:num w:numId="5">
     <w:abstractNumId w:val="0"/>
   </w:num>
-  <w:num w:numId="5">
+  <w:num w:numId="6">
     <w:abstractNumId w:val="3"/>
   </w:num>
-  <w:num w:numId="6">
+  <w:num w:numId="7">
     <w:abstractNumId w:val="1"/>
   </w:num>
 </w:numbering>
@@ -6773,7 +6636,7 @@
   <w:docDefaults>
     <w:rPrDefault>
       <w:rPr>
-        <w:rFonts w:asciiTheme="minorHAnsi" w:hAnsiTheme="minorHAnsi" w:eastAsiaTheme="minorEastAsia" w:cstheme="minorBidi"/>
+        <w:rFonts w:asciiTheme="minorHAnsi" w:eastAsiaTheme="minorEastAsia" w:hAnsiTheme="minorHAnsi" w:cstheme="minorBidi"/>
         <w:kern w:val="2"/>
         <w:sz w:val="24"/>
         <w:szCs w:val="22"/>
@@ -6785,14 +6648,14 @@
   <w:latentStyles w:defLockedState="0" w:defUIPriority="99" w:defSemiHidden="0" w:defUnhideWhenUsed="0" w:defQFormat="0" w:count="376">
     <w:lsdException w:name="Normal" w:uiPriority="0" w:qFormat="1"/>
     <w:lsdException w:name="heading 1" w:uiPriority="9" w:qFormat="1"/>
-    <w:lsdException w:name="heading 2" w:uiPriority="9" w:semiHidden="1" w:unhideWhenUsed="1" w:qFormat="1"/>
-    <w:lsdException w:name="heading 3" w:uiPriority="9" w:semiHidden="1" w:unhideWhenUsed="1" w:qFormat="1"/>
-    <w:lsdException w:name="heading 4" w:uiPriority="9" w:semiHidden="1" w:unhideWhenUsed="1" w:qFormat="1"/>
-    <w:lsdException w:name="heading 5" w:uiPriority="9" w:semiHidden="1" w:unhideWhenUsed="1" w:qFormat="1"/>
-    <w:lsdException w:name="heading 6" w:uiPriority="9" w:semiHidden="1" w:unhideWhenUsed="1" w:qFormat="1"/>
-    <w:lsdException w:name="heading 7" w:uiPriority="9" w:semiHidden="1" w:unhideWhenUsed="1" w:qFormat="1"/>
-    <w:lsdException w:name="heading 8" w:uiPriority="9" w:semiHidden="1" w:unhideWhenUsed="1" w:qFormat="1"/>
-    <w:lsdException w:name="heading 9" w:uiPriority="9" w:semiHidden="1" w:unhideWhenUsed="1" w:qFormat="1"/>
+    <w:lsdException w:name="heading 2" w:semiHidden="1" w:uiPriority="9" w:unhideWhenUsed="1" w:qFormat="1"/>
+    <w:lsdException w:name="heading 3" w:semiHidden="1" w:uiPriority="9" w:unhideWhenUsed="1" w:qFormat="1"/>
+    <w:lsdException w:name="heading 4" w:semiHidden="1" w:uiPriority="9" w:unhideWhenUsed="1" w:qFormat="1"/>
+    <w:lsdException w:name="heading 5" w:semiHidden="1" w:uiPriority="9" w:unhideWhenUsed="1" w:qFormat="1"/>
+    <w:lsdException w:name="heading 6" w:semiHidden="1" w:uiPriority="9" w:unhideWhenUsed="1" w:qFormat="1"/>
+    <w:lsdException w:name="heading 7" w:semiHidden="1" w:uiPriority="9" w:unhideWhenUsed="1" w:qFormat="1"/>
+    <w:lsdException w:name="heading 8" w:semiHidden="1" w:uiPriority="9" w:unhideWhenUsed="1" w:qFormat="1"/>
+    <w:lsdException w:name="heading 9" w:semiHidden="1" w:uiPriority="9" w:unhideWhenUsed="1" w:qFormat="1"/>
     <w:lsdException w:name="index 1" w:semiHidden="1" w:unhideWhenUsed="1"/>
     <w:lsdException w:name="index 2" w:semiHidden="1" w:unhideWhenUsed="1"/>
     <w:lsdException w:name="index 3" w:semiHidden="1" w:unhideWhenUsed="1"/>
@@ -6802,22 +6665,22 @@
     <w:lsdException w:name="index 7" w:semiHidden="1" w:unhideWhenUsed="1"/>
     <w:lsdException w:name="index 8" w:semiHidden="1" w:unhideWhenUsed="1"/>
     <w:lsdException w:name="index 9" w:semiHidden="1" w:unhideWhenUsed="1"/>
-    <w:lsdException w:name="toc 1" w:uiPriority="39" w:semiHidden="1" w:unhideWhenUsed="1"/>
-    <w:lsdException w:name="toc 2" w:uiPriority="39" w:semiHidden="1" w:unhideWhenUsed="1"/>
-    <w:lsdException w:name="toc 3" w:uiPriority="39" w:semiHidden="1" w:unhideWhenUsed="1"/>
-    <w:lsdException w:name="toc 4" w:uiPriority="39" w:semiHidden="1" w:unhideWhenUsed="1"/>
-    <w:lsdException w:name="toc 5" w:uiPriority="39" w:semiHidden="1" w:unhideWhenUsed="1"/>
-    <w:lsdException w:name="toc 6" w:uiPriority="39" w:semiHidden="1" w:unhideWhenUsed="1"/>
-    <w:lsdException w:name="toc 7" w:uiPriority="39" w:semiHidden="1" w:unhideWhenUsed="1"/>
-    <w:lsdException w:name="toc 8" w:uiPriority="39" w:semiHidden="1" w:unhideWhenUsed="1"/>
-    <w:lsdException w:name="toc 9" w:uiPriority="39" w:semiHidden="1" w:unhideWhenUsed="1"/>
+    <w:lsdException w:name="toc 1" w:semiHidden="1" w:uiPriority="39" w:unhideWhenUsed="1"/>
+    <w:lsdException w:name="toc 2" w:semiHidden="1" w:uiPriority="39" w:unhideWhenUsed="1"/>
+    <w:lsdException w:name="toc 3" w:semiHidden="1" w:uiPriority="39" w:unhideWhenUsed="1"/>
+    <w:lsdException w:name="toc 4" w:semiHidden="1" w:uiPriority="39" w:unhideWhenUsed="1"/>
+    <w:lsdException w:name="toc 5" w:semiHidden="1" w:uiPriority="39" w:unhideWhenUsed="1"/>
+    <w:lsdException w:name="toc 6" w:semiHidden="1" w:uiPriority="39" w:unhideWhenUsed="1"/>
+    <w:lsdException w:name="toc 7" w:semiHidden="1" w:uiPriority="39" w:unhideWhenUsed="1"/>
+    <w:lsdException w:name="toc 8" w:semiHidden="1" w:uiPriority="39" w:unhideWhenUsed="1"/>
+    <w:lsdException w:name="toc 9" w:semiHidden="1" w:uiPriority="39" w:unhideWhenUsed="1"/>
     <w:lsdException w:name="Normal Indent" w:semiHidden="1" w:unhideWhenUsed="1"/>
     <w:lsdException w:name="footnote text" w:semiHidden="1" w:unhideWhenUsed="1"/>
     <w:lsdException w:name="annotation text" w:semiHidden="1" w:unhideWhenUsed="1"/>
     <w:lsdException w:name="header" w:semiHidden="1" w:unhideWhenUsed="1"/>
     <w:lsdException w:name="footer" w:semiHidden="1" w:unhideWhenUsed="1"/>
     <w:lsdException w:name="index heading" w:semiHidden="1" w:unhideWhenUsed="1"/>
-    <w:lsdException w:name="caption" w:uiPriority="35" w:semiHidden="1" w:unhideWhenUsed="1" w:qFormat="1"/>
+    <w:lsdException w:name="caption" w:semiHidden="1" w:uiPriority="35" w:unhideWhenUsed="1" w:qFormat="1"/>
     <w:lsdException w:name="table of figures" w:semiHidden="1" w:unhideWhenUsed="1"/>
     <w:lsdException w:name="envelope address" w:semiHidden="1" w:unhideWhenUsed="1"/>
     <w:lsdException w:name="envelope return" w:semiHidden="1" w:unhideWhenUsed="1"/>
@@ -6848,7 +6711,7 @@
     <w:lsdException w:name="Title" w:uiPriority="10" w:qFormat="1"/>
     <w:lsdException w:name="Closing" w:semiHidden="1" w:unhideWhenUsed="1"/>
     <w:lsdException w:name="Signature" w:semiHidden="1" w:unhideWhenUsed="1"/>
-    <w:lsdException w:name="Default Paragraph Font" w:uiPriority="1" w:semiHidden="1" w:unhideWhenUsed="1"/>
+    <w:lsdException w:name="Default Paragraph Font" w:semiHidden="1" w:uiPriority="1" w:unhideWhenUsed="1"/>
     <w:lsdException w:name="Body Text" w:semiHidden="1" w:unhideWhenUsed="1"/>
     <w:lsdException w:name="Body Text Indent" w:semiHidden="1" w:unhideWhenUsed="1"/>
     <w:lsdException w:name="List Continue" w:semiHidden="1" w:unhideWhenUsed="1"/>
@@ -7048,8 +6911,8 @@
     <w:lsdException w:name="Subtle Reference" w:uiPriority="31" w:qFormat="1"/>
     <w:lsdException w:name="Intense Reference" w:uiPriority="32" w:qFormat="1"/>
     <w:lsdException w:name="Book Title" w:uiPriority="33" w:qFormat="1"/>
-    <w:lsdException w:name="Bibliography" w:uiPriority="37" w:semiHidden="1" w:unhideWhenUsed="1"/>
-    <w:lsdException w:name="TOC Heading" w:uiPriority="39" w:semiHidden="1" w:unhideWhenUsed="1" w:qFormat="1"/>
+    <w:lsdException w:name="Bibliography" w:semiHidden="1" w:uiPriority="37" w:unhideWhenUsed="1"/>
+    <w:lsdException w:name="TOC Heading" w:semiHidden="1" w:uiPriority="39" w:unhideWhenUsed="1" w:qFormat="1"/>
     <w:lsdException w:name="Plain Table 1" w:uiPriority="41"/>
     <w:lsdException w:name="Plain Table 2" w:uiPriority="42"/>
     <w:lsdException w:name="Plain Table 3" w:uiPriority="43"/>
@@ -7160,7 +7023,7 @@
     <w:lsdException w:name="Unresolved Mention" w:semiHidden="1" w:unhideWhenUsed="1"/>
     <w:lsdException w:name="Smart Link" w:semiHidden="1" w:unhideWhenUsed="1"/>
   </w:latentStyles>
-  <w:style w:type="paragraph" w:styleId="a0" w:default="1">
+  <w:style w:type="paragraph" w:default="1" w:styleId="a0">
     <w:name w:val="Normal"/>
     <w:qFormat/>
     <w:pPr>
@@ -7181,7 +7044,7 @@
       <w:outlineLvl w:val="0"/>
     </w:pPr>
     <w:rPr>
-      <w:rFonts w:asciiTheme="majorHAnsi" w:hAnsiTheme="majorHAnsi" w:eastAsiaTheme="majorEastAsia" w:cstheme="majorBidi"/>
+      <w:rFonts w:asciiTheme="majorHAnsi" w:eastAsiaTheme="majorEastAsia" w:hAnsiTheme="majorHAnsi" w:cstheme="majorBidi"/>
       <w:b/>
       <w:bCs/>
       <w:kern w:val="52"/>
@@ -7204,7 +7067,7 @@
       <w:outlineLvl w:val="1"/>
     </w:pPr>
     <w:rPr>
-      <w:rFonts w:asciiTheme="majorHAnsi" w:hAnsiTheme="majorHAnsi" w:eastAsiaTheme="majorEastAsia" w:cstheme="majorBidi"/>
+      <w:rFonts w:asciiTheme="majorHAnsi" w:eastAsiaTheme="majorEastAsia" w:hAnsiTheme="majorHAnsi" w:cstheme="majorBidi"/>
       <w:b/>
       <w:bCs/>
       <w:sz w:val="48"/>
@@ -7227,23 +7090,21 @@
       <w:outlineLvl w:val="2"/>
     </w:pPr>
     <w:rPr>
-      <w:rFonts w:asciiTheme="majorHAnsi" w:hAnsiTheme="majorHAnsi" w:eastAsiaTheme="majorEastAsia" w:cstheme="majorBidi"/>
+      <w:rFonts w:asciiTheme="majorHAnsi" w:eastAsiaTheme="majorEastAsia" w:hAnsiTheme="majorHAnsi" w:cstheme="majorBidi"/>
       <w:b/>
       <w:bCs/>
       <w:sz w:val="36"/>
       <w:szCs w:val="36"/>
     </w:rPr>
   </w:style>
-  <w:style w:type="character" w:styleId="a1" w:default="1">
+  <w:style w:type="character" w:default="1" w:styleId="a1">
     <w:name w:val="Default Paragraph Font"/>
-    <w:aliases w:val="段落フォント"/>
     <w:uiPriority w:val="1"/>
     <w:semiHidden/>
     <w:unhideWhenUsed/>
   </w:style>
-  <w:style w:type="table" w:styleId="a2" w:default="1">
+  <w:style w:type="table" w:default="1" w:styleId="a2">
     <w:name w:val="Normal Table"/>
-    <w:aliases w:val="標準の表"/>
     <w:uiPriority w:val="99"/>
     <w:semiHidden/>
     <w:unhideWhenUsed/>
@@ -7257,9 +7118,8 @@
       </w:tblCellMar>
     </w:tblPr>
   </w:style>
-  <w:style w:type="numbering" w:styleId="a3" w:default="1">
+  <w:style w:type="numbering" w:default="1" w:styleId="a3">
     <w:name w:val="No List"/>
-    <w:aliases w:val="リストなし"/>
     <w:uiPriority w:val="99"/>
     <w:semiHidden/>
     <w:unhideWhenUsed/>
@@ -7271,7 +7131,7 @@
     <w:qFormat/>
     <w:rsid w:val="00EC11AD"/>
     <w:pPr>
-      <w:ind w:left="480" w:leftChars="200"/>
+      <w:ind w:leftChars="200" w:left="480"/>
     </w:pPr>
   </w:style>
   <w:style w:type="paragraph" w:styleId="a">
@@ -7282,19 +7142,19 @@
     <w:rsid w:val="00EC11AD"/>
     <w:pPr>
       <w:numPr>
-        <w:numId w:val="4"/>
+        <w:numId w:val="5"/>
       </w:numPr>
       <w:contextualSpacing/>
     </w:pPr>
   </w:style>
-  <w:style w:type="character" w:styleId="10" w:customStyle="1">
+  <w:style w:type="character" w:customStyle="1" w:styleId="10">
     <w:name w:val="標題 1 字元"/>
     <w:basedOn w:val="a1"/>
     <w:link w:val="1"/>
     <w:uiPriority w:val="9"/>
     <w:rsid w:val="00B60C50"/>
     <w:rPr>
-      <w:rFonts w:asciiTheme="majorHAnsi" w:hAnsiTheme="majorHAnsi" w:eastAsiaTheme="majorEastAsia" w:cstheme="majorBidi"/>
+      <w:rFonts w:asciiTheme="majorHAnsi" w:eastAsiaTheme="majorEastAsia" w:hAnsiTheme="majorHAnsi" w:cstheme="majorBidi"/>
       <w:b/>
       <w:bCs/>
       <w:kern w:val="52"/>
@@ -7400,7 +7260,7 @@
       <w:szCs w:val="20"/>
     </w:rPr>
   </w:style>
-  <w:style w:type="character" w:styleId="a7" w:customStyle="1">
+  <w:style w:type="character" w:customStyle="1" w:styleId="a7">
     <w:name w:val="頁首 字元"/>
     <w:basedOn w:val="a1"/>
     <w:link w:val="a6"/>
@@ -7430,7 +7290,7 @@
       <w:szCs w:val="20"/>
     </w:rPr>
   </w:style>
-  <w:style w:type="character" w:styleId="a9" w:customStyle="1">
+  <w:style w:type="character" w:customStyle="1" w:styleId="a9">
     <w:name w:val="頁尾 字元"/>
     <w:basedOn w:val="a1"/>
     <w:link w:val="a8"/>
@@ -7441,21 +7301,21 @@
       <w:szCs w:val="20"/>
     </w:rPr>
   </w:style>
-  <w:style w:type="character" w:styleId="20" w:customStyle="1">
+  <w:style w:type="character" w:customStyle="1" w:styleId="20">
     <w:name w:val="標題 2 字元"/>
     <w:basedOn w:val="a1"/>
     <w:link w:val="2"/>
     <w:uiPriority w:val="9"/>
     <w:rsid w:val="00057A99"/>
     <w:rPr>
-      <w:rFonts w:asciiTheme="majorHAnsi" w:hAnsiTheme="majorHAnsi" w:eastAsiaTheme="majorEastAsia" w:cstheme="majorBidi"/>
+      <w:rFonts w:asciiTheme="majorHAnsi" w:eastAsiaTheme="majorEastAsia" w:hAnsiTheme="majorHAnsi" w:cstheme="majorBidi"/>
       <w:b/>
       <w:bCs/>
       <w:sz w:val="48"/>
       <w:szCs w:val="48"/>
     </w:rPr>
   </w:style>
-  <w:style w:type="character" w:styleId="30" w:customStyle="1">
+  <w:style w:type="character" w:customStyle="1" w:styleId="30">
     <w:name w:val="標題 3 字元"/>
     <w:basedOn w:val="a1"/>
     <w:link w:val="3"/>
@@ -7463,7 +7323,7 @@
     <w:semiHidden/>
     <w:rsid w:val="00C80C7D"/>
     <w:rPr>
-      <w:rFonts w:asciiTheme="majorHAnsi" w:hAnsiTheme="majorHAnsi" w:eastAsiaTheme="majorEastAsia" w:cstheme="majorBidi"/>
+      <w:rFonts w:asciiTheme="majorHAnsi" w:eastAsiaTheme="majorEastAsia" w:hAnsiTheme="majorHAnsi" w:cstheme="majorBidi"/>
       <w:b/>
       <w:bCs/>
       <w:sz w:val="36"/>
@@ -7488,12 +7348,12 @@
     <w:rsid w:val="00804248"/>
     <w:tblPr>
       <w:tblBorders>
-        <w:top w:val="single" w:color="auto" w:sz="4" w:space="0"/>
-        <w:left w:val="single" w:color="auto" w:sz="4" w:space="0"/>
-        <w:bottom w:val="single" w:color="auto" w:sz="4" w:space="0"/>
-        <w:right w:val="single" w:color="auto" w:sz="4" w:space="0"/>
-        <w:insideH w:val="single" w:color="auto" w:sz="4" w:space="0"/>
-        <w:insideV w:val="single" w:color="auto" w:sz="4" w:space="0"/>
+        <w:top w:val="single" w:sz="4" w:space="0" w:color="auto"/>
+        <w:left w:val="single" w:sz="4" w:space="0" w:color="auto"/>
+        <w:bottom w:val="single" w:sz="4" w:space="0" w:color="auto"/>
+        <w:right w:val="single" w:sz="4" w:space="0" w:color="auto"/>
+        <w:insideH w:val="single" w:sz="4" w:space="0" w:color="auto"/>
+        <w:insideV w:val="single" w:sz="4" w:space="0" w:color="auto"/>
       </w:tblBorders>
     </w:tblPr>
   </w:style>
@@ -7521,39 +7381,6 @@
     </w:rPr>
   </w:style>
 </w:styles>
-</file>
-
-<file path=word/glossary/document.xml><?xml version="1.0" encoding="utf-8"?>
-<w:glossaryDocument xmlns:w14="http://schemas.microsoft.com/office/word/2010/wordml" xmlns:w="http://schemas.openxmlformats.org/wordprocessingml/2006/main">
-  <w:docParts>
-    <w:docPart>
-      <w:docPartPr>
-        <w:name w:val="DefaultPlaceholder_1081868574"/>
-        <w:category>
-          <w:name w:val="General"/>
-          <w:gallery w:val="placeholder"/>
-        </w:category>
-        <w:types>
-          <w:type w:val="bbPlcHdr"/>
-        </w:types>
-        <w:behaviors>
-          <w:behavior w:val="content"/>
-        </w:behaviors>
-        <w:guid w:val="{f2008245-00cf-46c7-8427-25d148624ccf}"/>
-      </w:docPartPr>
-      <w:docPartBody>
-        <w:p>
-          <w:r>
-            <w:rPr>
-              <w:rStyle w:val="PlaceholderText"/>
-            </w:rPr>
-            <w:t/>
-          </w:r>
-        </w:p>
-      </w:docPartBody>
-    </w:docPart>
-  </w:docParts>
-</w:glossaryDocument>
 </file>
 
 <file path=word/theme/theme1.xml><?xml version="1.0" encoding="utf-8"?>
@@ -7856,7 +7683,7 @@
 </file>
 
 <file path=customXml/itemProps1.xml><?xml version="1.0" encoding="utf-8"?>
-<ds:datastoreItem xmlns:ds="http://schemas.openxmlformats.org/officeDocument/2006/customXml" ds:itemID="{79B4B5D3-F412-4DA1-8C4F-8E4F73B7D5B0}">
+<ds:datastoreItem xmlns:ds="http://schemas.openxmlformats.org/officeDocument/2006/customXml" ds:itemID="{752E2C8E-4524-490B-829B-68B5F6620DCA}">
   <ds:schemaRefs>
     <ds:schemaRef ds:uri="http://schemas.openxmlformats.org/officeDocument/2006/bibliography"/>
   </ds:schemaRefs>
